--- a/Пояснительная записка.docx
+++ b/Пояснительная записка.docx
@@ -623,7 +623,7 @@
       </w:r>
     </w:p>
     <w:bookmarkEnd w:id="1" w:displacedByCustomXml="next"/>
-    <w:bookmarkStart w:id="2" w:name="_Toc106232838" w:displacedByCustomXml="next"/>
+    <w:bookmarkStart w:id="2" w:name="_Toc121597124" w:displacedByCustomXml="next"/>
     <w:sdt>
       <w:sdtPr>
         <w:rPr>
@@ -636,6 +636,7 @@
           <w:docPartUnique/>
         </w:docPartObj>
       </w:sdtPr>
+      <w:sdtEndPr/>
       <w:sdtContent>
         <w:p>
           <w:pPr>
@@ -676,8 +677,6 @@
               <w:rFonts w:asciiTheme="minorHAnsi" w:eastAsiaTheme="minorEastAsia" w:hAnsiTheme="minorHAnsi" w:cstheme="minorBidi"/>
               <w:b w:val="0"/>
               <w:bCs w:val="0"/>
-              <w:sz w:val="28"/>
-              <w:szCs w:val="28"/>
               <w:lang w:val="ru-RU" w:eastAsia="ru-RU"/>
             </w:rPr>
           </w:pPr>
@@ -708,67 +707,51 @@
             </w:rPr>
             <w:fldChar w:fldCharType="separate"/>
           </w:r>
-          <w:hyperlink w:anchor="_Toc106232838" w:history="1">
+          <w:hyperlink w:anchor="_Toc121597124" w:history="1">
             <w:r>
               <w:rPr>
                 <w:rStyle w:val="a7"/>
-                <w:sz w:val="28"/>
-                <w:szCs w:val="28"/>
               </w:rPr>
               <w:t>Содержание</w:t>
             </w:r>
             <w:r>
               <w:rPr>
                 <w:webHidden/>
-                <w:sz w:val="28"/>
-                <w:szCs w:val="28"/>
               </w:rPr>
               <w:tab/>
             </w:r>
             <w:r>
               <w:rPr>
                 <w:webHidden/>
-                <w:sz w:val="28"/>
-                <w:szCs w:val="28"/>
               </w:rPr>
               <w:fldChar w:fldCharType="begin"/>
             </w:r>
             <w:r>
               <w:rPr>
                 <w:webHidden/>
-                <w:sz w:val="28"/>
-                <w:szCs w:val="28"/>
               </w:rPr>
-              <w:instrText xml:space="preserve"> PAGEREF _Toc106232838 \h </w:instrText>
+              <w:instrText xml:space="preserve"> PAGEREF _Toc121597124 \h </w:instrText>
             </w:r>
             <w:r>
               <w:rPr>
                 <w:webHidden/>
-                <w:sz w:val="28"/>
-                <w:szCs w:val="28"/>
               </w:rPr>
             </w:r>
             <w:r>
               <w:rPr>
                 <w:webHidden/>
-                <w:sz w:val="28"/>
-                <w:szCs w:val="28"/>
               </w:rPr>
               <w:fldChar w:fldCharType="separate"/>
             </w:r>
             <w:r>
               <w:rPr>
                 <w:webHidden/>
-                <w:sz w:val="28"/>
-                <w:szCs w:val="28"/>
               </w:rPr>
               <w:t>2</w:t>
             </w:r>
             <w:r>
               <w:rPr>
                 <w:webHidden/>
-                <w:sz w:val="28"/>
-                <w:szCs w:val="28"/>
               </w:rPr>
               <w:fldChar w:fldCharType="end"/>
             </w:r>
@@ -781,72 +764,54 @@
               <w:rFonts w:asciiTheme="minorHAnsi" w:eastAsiaTheme="minorEastAsia" w:hAnsiTheme="minorHAnsi" w:cstheme="minorBidi"/>
               <w:b w:val="0"/>
               <w:bCs w:val="0"/>
-              <w:sz w:val="28"/>
-              <w:szCs w:val="28"/>
               <w:lang w:val="ru-RU" w:eastAsia="ru-RU"/>
             </w:rPr>
           </w:pPr>
-          <w:hyperlink w:anchor="_Toc106232839" w:history="1">
+          <w:hyperlink w:anchor="_Toc121597125" w:history="1">
             <w:r>
               <w:rPr>
                 <w:rStyle w:val="a7"/>
-                <w:sz w:val="28"/>
-                <w:szCs w:val="28"/>
               </w:rPr>
               <w:t>Введение</w:t>
             </w:r>
             <w:r>
               <w:rPr>
                 <w:webHidden/>
-                <w:sz w:val="28"/>
-                <w:szCs w:val="28"/>
               </w:rPr>
               <w:tab/>
             </w:r>
             <w:r>
               <w:rPr>
                 <w:webHidden/>
-                <w:sz w:val="28"/>
-                <w:szCs w:val="28"/>
               </w:rPr>
               <w:fldChar w:fldCharType="begin"/>
             </w:r>
             <w:r>
               <w:rPr>
                 <w:webHidden/>
-                <w:sz w:val="28"/>
-                <w:szCs w:val="28"/>
               </w:rPr>
-              <w:instrText xml:space="preserve"> PAGEREF _Toc106232839 \h </w:instrText>
+              <w:instrText xml:space="preserve"> PAGEREF _Toc121597125 \h </w:instrText>
             </w:r>
             <w:r>
               <w:rPr>
                 <w:webHidden/>
-                <w:sz w:val="28"/>
-                <w:szCs w:val="28"/>
               </w:rPr>
             </w:r>
             <w:r>
               <w:rPr>
                 <w:webHidden/>
-                <w:sz w:val="28"/>
-                <w:szCs w:val="28"/>
               </w:rPr>
               <w:fldChar w:fldCharType="separate"/>
             </w:r>
             <w:r>
               <w:rPr>
                 <w:webHidden/>
-                <w:sz w:val="28"/>
-                <w:szCs w:val="28"/>
               </w:rPr>
               <w:t>3</w:t>
             </w:r>
             <w:r>
               <w:rPr>
                 <w:webHidden/>
-                <w:sz w:val="28"/>
-                <w:szCs w:val="28"/>
               </w:rPr>
               <w:fldChar w:fldCharType="end"/>
             </w:r>
@@ -862,18 +827,14 @@
               <w:rFonts w:asciiTheme="minorHAnsi" w:eastAsiaTheme="minorEastAsia" w:hAnsiTheme="minorHAnsi" w:cstheme="minorBidi"/>
               <w:b w:val="0"/>
               <w:bCs w:val="0"/>
-              <w:sz w:val="28"/>
-              <w:szCs w:val="28"/>
               <w:lang w:val="ru-RU" w:eastAsia="ru-RU"/>
             </w:rPr>
           </w:pPr>
-          <w:hyperlink w:anchor="_Toc106232840" w:history="1">
+          <w:hyperlink w:anchor="_Toc121597126" w:history="1">
             <w:r>
               <w:rPr>
                 <w:rStyle w:val="a7"/>
                 <w:rFonts w:eastAsia="Times New Roman"/>
-                <w:sz w:val="28"/>
-                <w:szCs w:val="28"/>
               </w:rPr>
               <w:t>1.</w:t>
             </w:r>
@@ -882,8 +843,6 @@
                 <w:rFonts w:asciiTheme="minorHAnsi" w:eastAsiaTheme="minorEastAsia" w:hAnsiTheme="minorHAnsi" w:cstheme="minorBidi"/>
                 <w:b w:val="0"/>
                 <w:bCs w:val="0"/>
-                <w:sz w:val="28"/>
-                <w:szCs w:val="28"/>
                 <w:lang w:val="ru-RU" w:eastAsia="ru-RU"/>
               </w:rPr>
               <w:tab/>
@@ -892,117 +851,108 @@
               <w:rPr>
                 <w:rStyle w:val="a7"/>
                 <w:rFonts w:eastAsia="Times New Roman"/>
-                <w:sz w:val="28"/>
-                <w:szCs w:val="28"/>
               </w:rPr>
-              <w:t>Анал</w:t>
-            </w:r>
-            <w:r>
-              <w:rPr>
-                <w:rStyle w:val="a7"/>
-                <w:rFonts w:eastAsia="Times New Roman"/>
-                <w:sz w:val="28"/>
-                <w:szCs w:val="28"/>
-              </w:rPr>
-              <w:t>и</w:t>
-            </w:r>
-            <w:r>
-              <w:rPr>
-                <w:rStyle w:val="a7"/>
-                <w:rFonts w:eastAsia="Times New Roman"/>
-                <w:sz w:val="28"/>
-                <w:szCs w:val="28"/>
-              </w:rPr>
-              <w:t>ти</w:t>
-            </w:r>
-            <w:r>
-              <w:rPr>
-                <w:rStyle w:val="a7"/>
-                <w:rFonts w:eastAsia="Times New Roman"/>
-                <w:sz w:val="28"/>
-                <w:szCs w:val="28"/>
-              </w:rPr>
-              <w:t>ч</w:t>
-            </w:r>
-            <w:r>
-              <w:rPr>
-                <w:rStyle w:val="a7"/>
-                <w:rFonts w:eastAsia="Times New Roman"/>
-                <w:sz w:val="28"/>
-                <w:szCs w:val="28"/>
-              </w:rPr>
-              <w:t>еская час</w:t>
-            </w:r>
-            <w:r>
-              <w:rPr>
-                <w:rStyle w:val="a7"/>
-                <w:rFonts w:eastAsia="Times New Roman"/>
-                <w:sz w:val="28"/>
-                <w:szCs w:val="28"/>
-              </w:rPr>
-              <w:t>т</w:t>
-            </w:r>
-            <w:r>
-              <w:rPr>
-                <w:rStyle w:val="a7"/>
-                <w:rFonts w:eastAsia="Times New Roman"/>
-                <w:sz w:val="28"/>
-                <w:szCs w:val="28"/>
-              </w:rPr>
-              <w:t>ь</w:t>
+              <w:t>Аналитическая часть</w:t>
             </w:r>
             <w:r>
               <w:rPr>
                 <w:webHidden/>
-                <w:sz w:val="28"/>
-                <w:szCs w:val="28"/>
               </w:rPr>
               <w:tab/>
             </w:r>
             <w:r>
               <w:rPr>
                 <w:webHidden/>
-                <w:sz w:val="28"/>
-                <w:szCs w:val="28"/>
               </w:rPr>
               <w:fldChar w:fldCharType="begin"/>
             </w:r>
             <w:r>
               <w:rPr>
                 <w:webHidden/>
-                <w:sz w:val="28"/>
-                <w:szCs w:val="28"/>
               </w:rPr>
-              <w:instrText xml:space="preserve"> PAGEREF _Toc106232840 \h </w:instrText>
+              <w:instrText xml:space="preserve"> PAGEREF _Toc121597126 \h </w:instrText>
             </w:r>
             <w:r>
               <w:rPr>
                 <w:webHidden/>
-                <w:sz w:val="28"/>
-                <w:szCs w:val="28"/>
               </w:rPr>
             </w:r>
             <w:r>
               <w:rPr>
                 <w:webHidden/>
-                <w:sz w:val="28"/>
-                <w:szCs w:val="28"/>
               </w:rPr>
               <w:fldChar w:fldCharType="separate"/>
             </w:r>
             <w:r>
               <w:rPr>
                 <w:webHidden/>
-                <w:sz w:val="28"/>
-                <w:szCs w:val="28"/>
               </w:rPr>
               <w:t>5</w:t>
             </w:r>
             <w:r>
               <w:rPr>
                 <w:webHidden/>
-                <w:sz w:val="28"/>
-                <w:szCs w:val="28"/>
+              </w:rPr>
+              <w:fldChar w:fldCharType="end"/>
+            </w:r>
+          </w:hyperlink>
+        </w:p>
+        <w:p>
+          <w:pPr>
+            <w:pStyle w:val="11"/>
+            <w:rPr>
+              <w:rFonts w:asciiTheme="minorHAnsi" w:eastAsiaTheme="minorEastAsia" w:hAnsiTheme="minorHAnsi" w:cstheme="minorBidi"/>
+              <w:b w:val="0"/>
+              <w:bCs w:val="0"/>
+              <w:lang w:val="ru-RU" w:eastAsia="ru-RU"/>
+            </w:rPr>
+          </w:pPr>
+          <w:hyperlink w:anchor="_Toc121597127" w:history="1">
+            <w:r>
+              <w:rPr>
+                <w:rStyle w:val="a7"/>
+                <w:rFonts w:eastAsia="Times New Roman"/>
+              </w:rPr>
+              <w:t>1.1. Постановка задачи</w:t>
+            </w:r>
+            <w:r>
+              <w:rPr>
+                <w:webHidden/>
+              </w:rPr>
+              <w:tab/>
+            </w:r>
+            <w:r>
+              <w:rPr>
+                <w:webHidden/>
+              </w:rPr>
+              <w:fldChar w:fldCharType="begin"/>
+            </w:r>
+            <w:r>
+              <w:rPr>
+                <w:webHidden/>
+              </w:rPr>
+              <w:instrText xml:space="preserve"> PAGEREF _Toc121597127 \h </w:instrText>
+            </w:r>
+            <w:r>
+              <w:rPr>
+                <w:webHidden/>
+              </w:rPr>
+            </w:r>
+            <w:r>
+              <w:rPr>
+                <w:webHidden/>
+              </w:rPr>
+              <w:fldChar w:fldCharType="separate"/>
+            </w:r>
+            <w:r>
+              <w:rPr>
+                <w:webHidden/>
+              </w:rPr>
+              <w:t>5</w:t>
+            </w:r>
+            <w:r>
+              <w:rPr>
+                <w:webHidden/>
               </w:rPr>
               <w:fldChar w:fldCharType="end"/>
             </w:r>
@@ -1018,28 +968,22 @@
               <w:rFonts w:asciiTheme="minorHAnsi" w:eastAsiaTheme="minorEastAsia" w:hAnsiTheme="minorHAnsi" w:cstheme="minorBidi"/>
               <w:b w:val="0"/>
               <w:bCs w:val="0"/>
-              <w:sz w:val="28"/>
-              <w:szCs w:val="28"/>
               <w:lang w:val="ru-RU" w:eastAsia="ru-RU"/>
             </w:rPr>
           </w:pPr>
-          <w:hyperlink w:anchor="_Toc106232841" w:history="1">
+          <w:hyperlink w:anchor="_Toc121597128" w:history="1">
             <w:r>
               <w:rPr>
                 <w:rStyle w:val="a7"/>
                 <w:rFonts w:eastAsia="Times New Roman"/>
-                <w:sz w:val="28"/>
-                <w:szCs w:val="28"/>
               </w:rPr>
-              <w:t>1.1.</w:t>
+              <w:t>1.2.</w:t>
             </w:r>
             <w:r>
               <w:rPr>
                 <w:rFonts w:asciiTheme="minorHAnsi" w:eastAsiaTheme="minorEastAsia" w:hAnsiTheme="minorHAnsi" w:cstheme="minorBidi"/>
                 <w:b w:val="0"/>
                 <w:bCs w:val="0"/>
-                <w:sz w:val="28"/>
-                <w:szCs w:val="28"/>
                 <w:lang w:val="ru-RU" w:eastAsia="ru-RU"/>
               </w:rPr>
               <w:tab/>
@@ -1048,81 +992,47 @@
               <w:rPr>
                 <w:rStyle w:val="a7"/>
                 <w:rFonts w:eastAsia="Times New Roman"/>
-                <w:sz w:val="28"/>
-                <w:szCs w:val="28"/>
               </w:rPr>
-              <w:t>Пост</w:t>
-            </w:r>
-            <w:r>
-              <w:rPr>
-                <w:rStyle w:val="a7"/>
-                <w:rFonts w:eastAsia="Times New Roman"/>
-                <w:sz w:val="28"/>
-                <w:szCs w:val="28"/>
-              </w:rPr>
-              <w:t>а</w:t>
-            </w:r>
-            <w:r>
-              <w:rPr>
-                <w:rStyle w:val="a7"/>
-                <w:rFonts w:eastAsia="Times New Roman"/>
-                <w:sz w:val="28"/>
-                <w:szCs w:val="28"/>
-              </w:rPr>
-              <w:t>новка задачи</w:t>
+              <w:t>Описание используемых методов</w:t>
             </w:r>
             <w:r>
               <w:rPr>
                 <w:webHidden/>
-                <w:sz w:val="28"/>
-                <w:szCs w:val="28"/>
               </w:rPr>
               <w:tab/>
             </w:r>
             <w:r>
               <w:rPr>
                 <w:webHidden/>
-                <w:sz w:val="28"/>
-                <w:szCs w:val="28"/>
               </w:rPr>
               <w:fldChar w:fldCharType="begin"/>
             </w:r>
             <w:r>
               <w:rPr>
                 <w:webHidden/>
-                <w:sz w:val="28"/>
-                <w:szCs w:val="28"/>
               </w:rPr>
-              <w:instrText xml:space="preserve"> PAGEREF _Toc106232841 \h </w:instrText>
+              <w:instrText xml:space="preserve"> PAGEREF _Toc121597128 \h </w:instrText>
             </w:r>
             <w:r>
               <w:rPr>
                 <w:webHidden/>
-                <w:sz w:val="28"/>
-                <w:szCs w:val="28"/>
               </w:rPr>
             </w:r>
             <w:r>
               <w:rPr>
                 <w:webHidden/>
-                <w:sz w:val="28"/>
-                <w:szCs w:val="28"/>
               </w:rPr>
               <w:fldChar w:fldCharType="separate"/>
             </w:r>
             <w:r>
               <w:rPr>
                 <w:webHidden/>
-                <w:sz w:val="28"/>
-                <w:szCs w:val="28"/>
               </w:rPr>
-              <w:t>5</w:t>
+              <w:t>7</w:t>
             </w:r>
             <w:r>
               <w:rPr>
                 <w:webHidden/>
-                <w:sz w:val="28"/>
-                <w:szCs w:val="28"/>
               </w:rPr>
               <w:fldChar w:fldCharType="end"/>
             </w:r>
@@ -1138,28 +1048,22 @@
               <w:rFonts w:asciiTheme="minorHAnsi" w:eastAsiaTheme="minorEastAsia" w:hAnsiTheme="minorHAnsi" w:cstheme="minorBidi"/>
               <w:b w:val="0"/>
               <w:bCs w:val="0"/>
-              <w:sz w:val="28"/>
-              <w:szCs w:val="28"/>
               <w:lang w:val="ru-RU" w:eastAsia="ru-RU"/>
             </w:rPr>
           </w:pPr>
-          <w:hyperlink w:anchor="_Toc106232842" w:history="1">
+          <w:hyperlink w:anchor="_Toc121597129" w:history="1">
             <w:r>
               <w:rPr>
                 <w:rStyle w:val="a7"/>
                 <w:rFonts w:eastAsia="Times New Roman"/>
-                <w:sz w:val="28"/>
-                <w:szCs w:val="28"/>
               </w:rPr>
-              <w:t>1.2.</w:t>
+              <w:t>1.3.</w:t>
             </w:r>
             <w:r>
               <w:rPr>
                 <w:rFonts w:asciiTheme="minorHAnsi" w:eastAsiaTheme="minorEastAsia" w:hAnsiTheme="minorHAnsi" w:cstheme="minorBidi"/>
                 <w:b w:val="0"/>
                 <w:bCs w:val="0"/>
-                <w:sz w:val="28"/>
-                <w:szCs w:val="28"/>
                 <w:lang w:val="ru-RU" w:eastAsia="ru-RU"/>
               </w:rPr>
               <w:tab/>
@@ -1168,63 +1072,127 @@
               <w:rPr>
                 <w:rStyle w:val="a7"/>
                 <w:rFonts w:eastAsia="Times New Roman"/>
-                <w:sz w:val="28"/>
-                <w:szCs w:val="28"/>
               </w:rPr>
-              <w:t>Описание используемых методов</w:t>
+              <w:t>Разведочный анализ данных</w:t>
             </w:r>
             <w:r>
               <w:rPr>
                 <w:webHidden/>
-                <w:sz w:val="28"/>
-                <w:szCs w:val="28"/>
               </w:rPr>
               <w:tab/>
             </w:r>
             <w:r>
               <w:rPr>
                 <w:webHidden/>
-                <w:sz w:val="28"/>
-                <w:szCs w:val="28"/>
               </w:rPr>
               <w:fldChar w:fldCharType="begin"/>
             </w:r>
             <w:r>
               <w:rPr>
                 <w:webHidden/>
-                <w:sz w:val="28"/>
-                <w:szCs w:val="28"/>
               </w:rPr>
-              <w:instrText xml:space="preserve"> PAGEREF _Toc106232842 \h </w:instrText>
+              <w:instrText xml:space="preserve"> PAGEREF _Toc121597129 \h </w:instrText>
             </w:r>
             <w:r>
               <w:rPr>
                 <w:webHidden/>
-                <w:sz w:val="28"/>
-                <w:szCs w:val="28"/>
               </w:rPr>
             </w:r>
             <w:r>
               <w:rPr>
                 <w:webHidden/>
-                <w:sz w:val="28"/>
-                <w:szCs w:val="28"/>
               </w:rPr>
               <w:fldChar w:fldCharType="separate"/>
             </w:r>
             <w:r>
               <w:rPr>
                 <w:webHidden/>
-                <w:sz w:val="28"/>
-                <w:szCs w:val="28"/>
               </w:rPr>
-              <w:t>7</w:t>
+              <w:t>13</w:t>
             </w:r>
             <w:r>
               <w:rPr>
                 <w:webHidden/>
-                <w:sz w:val="28"/>
-                <w:szCs w:val="28"/>
+              </w:rPr>
+              <w:fldChar w:fldCharType="end"/>
+            </w:r>
+          </w:hyperlink>
+        </w:p>
+        <w:p>
+          <w:pPr>
+            <w:pStyle w:val="11"/>
+            <w:tabs>
+              <w:tab w:val="left" w:pos="440"/>
+            </w:tabs>
+            <w:rPr>
+              <w:rFonts w:asciiTheme="minorHAnsi" w:eastAsiaTheme="minorEastAsia" w:hAnsiTheme="minorHAnsi" w:cstheme="minorBidi"/>
+              <w:b w:val="0"/>
+              <w:bCs w:val="0"/>
+              <w:lang w:val="ru-RU" w:eastAsia="ru-RU"/>
+            </w:rPr>
+          </w:pPr>
+          <w:hyperlink w:anchor="_Toc121597130" w:history="1">
+            <w:r>
+              <w:rPr>
+                <w:rStyle w:val="a7"/>
+                <w:rFonts w:eastAsia="Times New Roman"/>
+              </w:rPr>
+              <w:t>2.</w:t>
+            </w:r>
+            <w:r>
+              <w:rPr>
+                <w:rFonts w:asciiTheme="minorHAnsi" w:eastAsiaTheme="minorEastAsia" w:hAnsiTheme="minorHAnsi" w:cstheme="minorBidi"/>
+                <w:b w:val="0"/>
+                <w:bCs w:val="0"/>
+                <w:lang w:val="ru-RU" w:eastAsia="ru-RU"/>
+              </w:rPr>
+              <w:tab/>
+            </w:r>
+            <w:r>
+              <w:rPr>
+                <w:rStyle w:val="a7"/>
+                <w:rFonts w:eastAsia="Times New Roman"/>
+              </w:rPr>
+              <w:t>Практическая часть</w:t>
+            </w:r>
+            <w:r>
+              <w:rPr>
+                <w:webHidden/>
+              </w:rPr>
+              <w:tab/>
+            </w:r>
+            <w:r>
+              <w:rPr>
+                <w:webHidden/>
+              </w:rPr>
+              <w:fldChar w:fldCharType="begin"/>
+            </w:r>
+            <w:r>
+              <w:rPr>
+                <w:webHidden/>
+              </w:rPr>
+              <w:instrText xml:space="preserve"> PAGEREF _Toc121597130 \h </w:instrText>
+            </w:r>
+            <w:r>
+              <w:rPr>
+                <w:webHidden/>
+              </w:rPr>
+            </w:r>
+            <w:r>
+              <w:rPr>
+                <w:webHidden/>
+              </w:rPr>
+              <w:fldChar w:fldCharType="separate"/>
+            </w:r>
+            <w:r>
+              <w:rPr>
+                <w:webHidden/>
+              </w:rPr>
+              <w:t>15</w:t>
+            </w:r>
+            <w:r>
+              <w:rPr>
+                <w:webHidden/>
               </w:rPr>
               <w:fldChar w:fldCharType="end"/>
             </w:r>
@@ -1240,28 +1208,22 @@
               <w:rFonts w:asciiTheme="minorHAnsi" w:eastAsiaTheme="minorEastAsia" w:hAnsiTheme="minorHAnsi" w:cstheme="minorBidi"/>
               <w:b w:val="0"/>
               <w:bCs w:val="0"/>
-              <w:sz w:val="28"/>
-              <w:szCs w:val="28"/>
               <w:lang w:val="ru-RU" w:eastAsia="ru-RU"/>
             </w:rPr>
           </w:pPr>
-          <w:hyperlink w:anchor="_Toc106232843" w:history="1">
+          <w:hyperlink w:anchor="_Toc121597131" w:history="1">
             <w:r>
               <w:rPr>
                 <w:rStyle w:val="a7"/>
                 <w:rFonts w:eastAsia="Times New Roman"/>
-                <w:sz w:val="28"/>
-                <w:szCs w:val="28"/>
               </w:rPr>
-              <w:t>1.3.</w:t>
+              <w:t>2.1.</w:t>
             </w:r>
             <w:r>
               <w:rPr>
                 <w:rFonts w:asciiTheme="minorHAnsi" w:eastAsiaTheme="minorEastAsia" w:hAnsiTheme="minorHAnsi" w:cstheme="minorBidi"/>
                 <w:b w:val="0"/>
                 <w:bCs w:val="0"/>
-                <w:sz w:val="28"/>
-                <w:szCs w:val="28"/>
                 <w:lang w:val="ru-RU" w:eastAsia="ru-RU"/>
               </w:rPr>
               <w:tab/>
@@ -1270,183 +1232,47 @@
               <w:rPr>
                 <w:rStyle w:val="a7"/>
                 <w:rFonts w:eastAsia="Times New Roman"/>
-                <w:sz w:val="28"/>
-                <w:szCs w:val="28"/>
               </w:rPr>
-              <w:t>Разведочны</w:t>
-            </w:r>
-            <w:r>
-              <w:rPr>
-                <w:rStyle w:val="a7"/>
-                <w:rFonts w:eastAsia="Times New Roman"/>
-                <w:sz w:val="28"/>
-                <w:szCs w:val="28"/>
-              </w:rPr>
-              <w:t>й</w:t>
-            </w:r>
-            <w:r>
-              <w:rPr>
-                <w:rStyle w:val="a7"/>
-                <w:rFonts w:eastAsia="Times New Roman"/>
-                <w:sz w:val="28"/>
-                <w:szCs w:val="28"/>
-              </w:rPr>
-              <w:t xml:space="preserve"> анализ данных</w:t>
+              <w:t>Предобработка данных</w:t>
             </w:r>
             <w:r>
               <w:rPr>
                 <w:webHidden/>
-                <w:sz w:val="28"/>
-                <w:szCs w:val="28"/>
               </w:rPr>
               <w:tab/>
             </w:r>
             <w:r>
               <w:rPr>
                 <w:webHidden/>
-                <w:sz w:val="28"/>
-                <w:szCs w:val="28"/>
               </w:rPr>
               <w:fldChar w:fldCharType="begin"/>
             </w:r>
             <w:r>
               <w:rPr>
                 <w:webHidden/>
-                <w:sz w:val="28"/>
-                <w:szCs w:val="28"/>
               </w:rPr>
-              <w:instrText xml:space="preserve"> PAGEREF _Toc106232843 \h </w:instrText>
+              <w:instrText xml:space="preserve"> PAGEREF _Toc121597131 \h </w:instrText>
             </w:r>
             <w:r>
               <w:rPr>
                 <w:webHidden/>
-                <w:sz w:val="28"/>
-                <w:szCs w:val="28"/>
               </w:rPr>
             </w:r>
             <w:r>
               <w:rPr>
                 <w:webHidden/>
-                <w:sz w:val="28"/>
-                <w:szCs w:val="28"/>
               </w:rPr>
               <w:fldChar w:fldCharType="separate"/>
             </w:r>
             <w:r>
               <w:rPr>
                 <w:webHidden/>
-                <w:sz w:val="28"/>
-                <w:szCs w:val="28"/>
               </w:rPr>
-              <w:t>17</w:t>
+              <w:t>15</w:t>
             </w:r>
             <w:r>
               <w:rPr>
                 <w:webHidden/>
-                <w:sz w:val="28"/>
-                <w:szCs w:val="28"/>
-              </w:rPr>
-              <w:fldChar w:fldCharType="end"/>
-            </w:r>
-          </w:hyperlink>
-        </w:p>
-        <w:p>
-          <w:pPr>
-            <w:pStyle w:val="11"/>
-            <w:tabs>
-              <w:tab w:val="left" w:pos="440"/>
-            </w:tabs>
-            <w:rPr>
-              <w:rFonts w:asciiTheme="minorHAnsi" w:eastAsiaTheme="minorEastAsia" w:hAnsiTheme="minorHAnsi" w:cstheme="minorBidi"/>
-              <w:b w:val="0"/>
-              <w:bCs w:val="0"/>
-              <w:sz w:val="28"/>
-              <w:szCs w:val="28"/>
-              <w:lang w:val="ru-RU" w:eastAsia="ru-RU"/>
-            </w:rPr>
-          </w:pPr>
-          <w:hyperlink w:anchor="_Toc106232844" w:history="1">
-            <w:r>
-              <w:rPr>
-                <w:rStyle w:val="a7"/>
-                <w:rFonts w:eastAsia="Times New Roman"/>
-                <w:sz w:val="28"/>
-                <w:szCs w:val="28"/>
-              </w:rPr>
-              <w:t>2.</w:t>
-            </w:r>
-            <w:r>
-              <w:rPr>
-                <w:rFonts w:asciiTheme="minorHAnsi" w:eastAsiaTheme="minorEastAsia" w:hAnsiTheme="minorHAnsi" w:cstheme="minorBidi"/>
-                <w:b w:val="0"/>
-                <w:bCs w:val="0"/>
-                <w:sz w:val="28"/>
-                <w:szCs w:val="28"/>
-                <w:lang w:val="ru-RU" w:eastAsia="ru-RU"/>
-              </w:rPr>
-              <w:tab/>
-            </w:r>
-            <w:r>
-              <w:rPr>
-                <w:rStyle w:val="a7"/>
-                <w:rFonts w:eastAsia="Times New Roman"/>
-                <w:sz w:val="28"/>
-                <w:szCs w:val="28"/>
-              </w:rPr>
-              <w:t>Практическая часть</w:t>
-            </w:r>
-            <w:r>
-              <w:rPr>
-                <w:webHidden/>
-                <w:sz w:val="28"/>
-                <w:szCs w:val="28"/>
-              </w:rPr>
-              <w:tab/>
-            </w:r>
-            <w:r>
-              <w:rPr>
-                <w:webHidden/>
-                <w:sz w:val="28"/>
-                <w:szCs w:val="28"/>
-              </w:rPr>
-              <w:fldChar w:fldCharType="begin"/>
-            </w:r>
-            <w:r>
-              <w:rPr>
-                <w:webHidden/>
-                <w:sz w:val="28"/>
-                <w:szCs w:val="28"/>
-              </w:rPr>
-              <w:instrText xml:space="preserve"> PAGEREF _Toc106232844 \h </w:instrText>
-            </w:r>
-            <w:r>
-              <w:rPr>
-                <w:webHidden/>
-                <w:sz w:val="28"/>
-                <w:szCs w:val="28"/>
-              </w:rPr>
-            </w:r>
-            <w:r>
-              <w:rPr>
-                <w:webHidden/>
-                <w:sz w:val="28"/>
-                <w:szCs w:val="28"/>
-              </w:rPr>
-              <w:fldChar w:fldCharType="separate"/>
-            </w:r>
-            <w:r>
-              <w:rPr>
-                <w:webHidden/>
-                <w:sz w:val="28"/>
-                <w:szCs w:val="28"/>
-              </w:rPr>
-              <w:t>21</w:t>
-            </w:r>
-            <w:r>
-              <w:rPr>
-                <w:webHidden/>
-                <w:sz w:val="28"/>
-                <w:szCs w:val="28"/>
               </w:rPr>
               <w:fldChar w:fldCharType="end"/>
             </w:r>
@@ -1462,28 +1288,22 @@
               <w:rFonts w:asciiTheme="minorHAnsi" w:eastAsiaTheme="minorEastAsia" w:hAnsiTheme="minorHAnsi" w:cstheme="minorBidi"/>
               <w:b w:val="0"/>
               <w:bCs w:val="0"/>
-              <w:sz w:val="28"/>
-              <w:szCs w:val="28"/>
               <w:lang w:val="ru-RU" w:eastAsia="ru-RU"/>
             </w:rPr>
           </w:pPr>
-          <w:hyperlink w:anchor="_Toc106232845" w:history="1">
+          <w:hyperlink w:anchor="_Toc121597132" w:history="1">
             <w:r>
               <w:rPr>
                 <w:rStyle w:val="a7"/>
                 <w:rFonts w:eastAsia="Times New Roman"/>
-                <w:sz w:val="28"/>
-                <w:szCs w:val="28"/>
               </w:rPr>
-              <w:t>2.1.</w:t>
+              <w:t>2.2.</w:t>
             </w:r>
             <w:r>
               <w:rPr>
                 <w:rFonts w:asciiTheme="minorHAnsi" w:eastAsiaTheme="minorEastAsia" w:hAnsiTheme="minorHAnsi" w:cstheme="minorBidi"/>
                 <w:b w:val="0"/>
                 <w:bCs w:val="0"/>
-                <w:sz w:val="28"/>
-                <w:szCs w:val="28"/>
                 <w:lang w:val="ru-RU" w:eastAsia="ru-RU"/>
               </w:rPr>
               <w:tab/>
@@ -1492,63 +1312,47 @@
               <w:rPr>
                 <w:rStyle w:val="a7"/>
                 <w:rFonts w:eastAsia="Times New Roman"/>
-                <w:sz w:val="28"/>
-                <w:szCs w:val="28"/>
               </w:rPr>
-              <w:t>Предобработка данных</w:t>
+              <w:t>Разработка и обучение модели</w:t>
             </w:r>
             <w:r>
               <w:rPr>
                 <w:webHidden/>
-                <w:sz w:val="28"/>
-                <w:szCs w:val="28"/>
               </w:rPr>
               <w:tab/>
             </w:r>
             <w:r>
               <w:rPr>
                 <w:webHidden/>
-                <w:sz w:val="28"/>
-                <w:szCs w:val="28"/>
               </w:rPr>
               <w:fldChar w:fldCharType="begin"/>
             </w:r>
             <w:r>
               <w:rPr>
                 <w:webHidden/>
-                <w:sz w:val="28"/>
-                <w:szCs w:val="28"/>
               </w:rPr>
-              <w:instrText xml:space="preserve"> PAGEREF _Toc106232845 \h </w:instrText>
+              <w:instrText xml:space="preserve"> PAGEREF _Toc121597132 \h </w:instrText>
             </w:r>
             <w:r>
               <w:rPr>
                 <w:webHidden/>
-                <w:sz w:val="28"/>
-                <w:szCs w:val="28"/>
               </w:rPr>
             </w:r>
             <w:r>
               <w:rPr>
                 <w:webHidden/>
-                <w:sz w:val="28"/>
-                <w:szCs w:val="28"/>
               </w:rPr>
               <w:fldChar w:fldCharType="separate"/>
             </w:r>
             <w:r>
               <w:rPr>
                 <w:webHidden/>
-                <w:sz w:val="28"/>
-                <w:szCs w:val="28"/>
               </w:rPr>
-              <w:t>21</w:t>
+              <w:t>15</w:t>
             </w:r>
             <w:r>
               <w:rPr>
                 <w:webHidden/>
-                <w:sz w:val="28"/>
-                <w:szCs w:val="28"/>
               </w:rPr>
               <w:fldChar w:fldCharType="end"/>
             </w:r>
@@ -1564,28 +1368,22 @@
               <w:rFonts w:asciiTheme="minorHAnsi" w:eastAsiaTheme="minorEastAsia" w:hAnsiTheme="minorHAnsi" w:cstheme="minorBidi"/>
               <w:b w:val="0"/>
               <w:bCs w:val="0"/>
-              <w:sz w:val="28"/>
-              <w:szCs w:val="28"/>
               <w:lang w:val="ru-RU" w:eastAsia="ru-RU"/>
             </w:rPr>
           </w:pPr>
-          <w:hyperlink w:anchor="_Toc106232846" w:history="1">
+          <w:hyperlink w:anchor="_Toc121597133" w:history="1">
             <w:r>
               <w:rPr>
                 <w:rStyle w:val="a7"/>
                 <w:rFonts w:eastAsia="Times New Roman"/>
-                <w:sz w:val="28"/>
-                <w:szCs w:val="28"/>
               </w:rPr>
-              <w:t>2.2.</w:t>
+              <w:t>2.3.</w:t>
             </w:r>
             <w:r>
               <w:rPr>
                 <w:rFonts w:asciiTheme="minorHAnsi" w:eastAsiaTheme="minorEastAsia" w:hAnsiTheme="minorHAnsi" w:cstheme="minorBidi"/>
                 <w:b w:val="0"/>
                 <w:bCs w:val="0"/>
-                <w:sz w:val="28"/>
-                <w:szCs w:val="28"/>
                 <w:lang w:val="ru-RU" w:eastAsia="ru-RU"/>
               </w:rPr>
               <w:tab/>
@@ -1594,63 +1392,47 @@
               <w:rPr>
                 <w:rStyle w:val="a7"/>
                 <w:rFonts w:eastAsia="Times New Roman"/>
-                <w:sz w:val="28"/>
-                <w:szCs w:val="28"/>
               </w:rPr>
-              <w:t>Разработка и обучение модели</w:t>
+              <w:t>Тестирование модели</w:t>
             </w:r>
             <w:r>
               <w:rPr>
                 <w:webHidden/>
-                <w:sz w:val="28"/>
-                <w:szCs w:val="28"/>
               </w:rPr>
               <w:tab/>
             </w:r>
             <w:r>
               <w:rPr>
                 <w:webHidden/>
-                <w:sz w:val="28"/>
-                <w:szCs w:val="28"/>
               </w:rPr>
               <w:fldChar w:fldCharType="begin"/>
             </w:r>
             <w:r>
               <w:rPr>
                 <w:webHidden/>
-                <w:sz w:val="28"/>
-                <w:szCs w:val="28"/>
               </w:rPr>
-              <w:instrText xml:space="preserve"> PAGEREF _Toc106232846 \h </w:instrText>
+              <w:instrText xml:space="preserve"> PAGEREF _Toc121597133 \h </w:instrText>
             </w:r>
             <w:r>
               <w:rPr>
                 <w:webHidden/>
-                <w:sz w:val="28"/>
-                <w:szCs w:val="28"/>
               </w:rPr>
             </w:r>
             <w:r>
               <w:rPr>
                 <w:webHidden/>
-                <w:sz w:val="28"/>
-                <w:szCs w:val="28"/>
               </w:rPr>
               <w:fldChar w:fldCharType="separate"/>
             </w:r>
             <w:r>
               <w:rPr>
                 <w:webHidden/>
-                <w:sz w:val="28"/>
-                <w:szCs w:val="28"/>
               </w:rPr>
-              <w:t>22</w:t>
+              <w:t>16</w:t>
             </w:r>
             <w:r>
               <w:rPr>
                 <w:webHidden/>
-                <w:sz w:val="28"/>
-                <w:szCs w:val="28"/>
               </w:rPr>
               <w:fldChar w:fldCharType="end"/>
             </w:r>
@@ -1666,28 +1448,22 @@
               <w:rFonts w:asciiTheme="minorHAnsi" w:eastAsiaTheme="minorEastAsia" w:hAnsiTheme="minorHAnsi" w:cstheme="minorBidi"/>
               <w:b w:val="0"/>
               <w:bCs w:val="0"/>
-              <w:sz w:val="28"/>
-              <w:szCs w:val="28"/>
               <w:lang w:val="ru-RU" w:eastAsia="ru-RU"/>
             </w:rPr>
           </w:pPr>
-          <w:hyperlink w:anchor="_Toc106232847" w:history="1">
+          <w:hyperlink w:anchor="_Toc121597134" w:history="1">
             <w:r>
               <w:rPr>
                 <w:rStyle w:val="a7"/>
                 <w:rFonts w:eastAsia="Times New Roman"/>
-                <w:sz w:val="28"/>
-                <w:szCs w:val="28"/>
               </w:rPr>
-              <w:t>2.3.</w:t>
+              <w:t>2.4.</w:t>
             </w:r>
             <w:r>
               <w:rPr>
                 <w:rFonts w:asciiTheme="minorHAnsi" w:eastAsiaTheme="minorEastAsia" w:hAnsiTheme="minorHAnsi" w:cstheme="minorBidi"/>
                 <w:b w:val="0"/>
                 <w:bCs w:val="0"/>
-                <w:sz w:val="28"/>
-                <w:szCs w:val="28"/>
                 <w:lang w:val="ru-RU" w:eastAsia="ru-RU"/>
               </w:rPr>
               <w:tab/>
@@ -1696,63 +1472,47 @@
               <w:rPr>
                 <w:rStyle w:val="a7"/>
                 <w:rFonts w:eastAsia="Times New Roman"/>
-                <w:sz w:val="28"/>
-                <w:szCs w:val="28"/>
               </w:rPr>
-              <w:t>Тестирование модели</w:t>
+              <w:t>Написать нейронную сеть, которая будет рекомендовать</w:t>
             </w:r>
             <w:r>
               <w:rPr>
                 <w:webHidden/>
-                <w:sz w:val="28"/>
-                <w:szCs w:val="28"/>
               </w:rPr>
               <w:tab/>
             </w:r>
             <w:r>
               <w:rPr>
                 <w:webHidden/>
-                <w:sz w:val="28"/>
-                <w:szCs w:val="28"/>
               </w:rPr>
               <w:fldChar w:fldCharType="begin"/>
             </w:r>
             <w:r>
               <w:rPr>
                 <w:webHidden/>
-                <w:sz w:val="28"/>
-                <w:szCs w:val="28"/>
               </w:rPr>
-              <w:instrText xml:space="preserve"> PAGEREF _Toc106232847 \h </w:instrText>
+              <w:instrText xml:space="preserve"> PAGEREF _Toc121597134 \h </w:instrText>
             </w:r>
             <w:r>
               <w:rPr>
                 <w:webHidden/>
-                <w:sz w:val="28"/>
-                <w:szCs w:val="28"/>
               </w:rPr>
             </w:r>
             <w:r>
               <w:rPr>
                 <w:webHidden/>
-                <w:sz w:val="28"/>
-                <w:szCs w:val="28"/>
               </w:rPr>
               <w:fldChar w:fldCharType="separate"/>
             </w:r>
             <w:r>
               <w:rPr>
                 <w:webHidden/>
-                <w:sz w:val="28"/>
-                <w:szCs w:val="28"/>
               </w:rPr>
-              <w:t>24</w:t>
+              <w:t>17</w:t>
             </w:r>
             <w:r>
               <w:rPr>
                 <w:webHidden/>
-                <w:sz w:val="28"/>
-                <w:szCs w:val="28"/>
               </w:rPr>
               <w:fldChar w:fldCharType="end"/>
             </w:r>
@@ -1768,28 +1528,22 @@
               <w:rFonts w:asciiTheme="minorHAnsi" w:eastAsiaTheme="minorEastAsia" w:hAnsiTheme="minorHAnsi" w:cstheme="minorBidi"/>
               <w:b w:val="0"/>
               <w:bCs w:val="0"/>
-              <w:sz w:val="28"/>
-              <w:szCs w:val="28"/>
               <w:lang w:val="ru-RU" w:eastAsia="ru-RU"/>
             </w:rPr>
           </w:pPr>
-          <w:hyperlink w:anchor="_Toc106232848" w:history="1">
+          <w:hyperlink w:anchor="_Toc121597135" w:history="1">
             <w:r>
               <w:rPr>
                 <w:rStyle w:val="a7"/>
                 <w:rFonts w:eastAsia="Times New Roman"/>
-                <w:sz w:val="28"/>
-                <w:szCs w:val="28"/>
               </w:rPr>
-              <w:t>2.4.</w:t>
+              <w:t>2.6.</w:t>
             </w:r>
             <w:r>
               <w:rPr>
                 <w:rFonts w:asciiTheme="minorHAnsi" w:eastAsiaTheme="minorEastAsia" w:hAnsiTheme="minorHAnsi" w:cstheme="minorBidi"/>
                 <w:b w:val="0"/>
                 <w:bCs w:val="0"/>
-                <w:sz w:val="28"/>
-                <w:szCs w:val="28"/>
                 <w:lang w:val="ru-RU" w:eastAsia="ru-RU"/>
               </w:rPr>
               <w:tab/>
@@ -1798,73 +1552,47 @@
               <w:rPr>
                 <w:rStyle w:val="a7"/>
                 <w:rFonts w:eastAsia="Times New Roman"/>
-                <w:sz w:val="28"/>
-                <w:szCs w:val="28"/>
               </w:rPr>
-              <w:t>Написать нейронную сеть, которая будет рекомендовать</w:t>
-            </w:r>
-            <w:r>
-              <w:rPr>
-                <w:rStyle w:val="a7"/>
-                <w:rFonts w:eastAsia="Times New Roman"/>
-                <w:sz w:val="28"/>
-                <w:szCs w:val="28"/>
-                <w:lang w:val="ru-RU"/>
-              </w:rPr>
-              <w:t xml:space="preserve"> соотношение «матрица-наполнитель»</w:t>
+              <w:t>Создание удалённого репозитория и загрузка</w:t>
             </w:r>
             <w:r>
               <w:rPr>
                 <w:webHidden/>
-                <w:sz w:val="28"/>
-                <w:szCs w:val="28"/>
               </w:rPr>
               <w:tab/>
             </w:r>
             <w:r>
               <w:rPr>
                 <w:webHidden/>
-                <w:sz w:val="28"/>
-                <w:szCs w:val="28"/>
               </w:rPr>
               <w:fldChar w:fldCharType="begin"/>
             </w:r>
             <w:r>
               <w:rPr>
                 <w:webHidden/>
-                <w:sz w:val="28"/>
-                <w:szCs w:val="28"/>
               </w:rPr>
-              <w:instrText xml:space="preserve"> PAGEREF _Toc106232848 \h </w:instrText>
+              <w:instrText xml:space="preserve"> PAGEREF _Toc121597135 \h </w:instrText>
             </w:r>
             <w:r>
               <w:rPr>
                 <w:webHidden/>
-                <w:sz w:val="28"/>
-                <w:szCs w:val="28"/>
               </w:rPr>
             </w:r>
             <w:r>
               <w:rPr>
                 <w:webHidden/>
-                <w:sz w:val="28"/>
-                <w:szCs w:val="28"/>
               </w:rPr>
               <w:fldChar w:fldCharType="separate"/>
             </w:r>
             <w:r>
               <w:rPr>
                 <w:webHidden/>
-                <w:sz w:val="28"/>
-                <w:szCs w:val="28"/>
               </w:rPr>
-              <w:t>25</w:t>
+              <w:t>17</w:t>
             </w:r>
             <w:r>
               <w:rPr>
                 <w:webHidden/>
-                <w:sz w:val="28"/>
-                <w:szCs w:val="28"/>
               </w:rPr>
               <w:fldChar w:fldCharType="end"/>
             </w:r>
@@ -1880,28 +1608,22 @@
               <w:rFonts w:asciiTheme="minorHAnsi" w:eastAsiaTheme="minorEastAsia" w:hAnsiTheme="minorHAnsi" w:cstheme="minorBidi"/>
               <w:b w:val="0"/>
               <w:bCs w:val="0"/>
-              <w:sz w:val="28"/>
-              <w:szCs w:val="28"/>
               <w:lang w:val="ru-RU" w:eastAsia="ru-RU"/>
             </w:rPr>
           </w:pPr>
-          <w:hyperlink w:anchor="_Toc106232849" w:history="1">
+          <w:hyperlink w:anchor="_Toc121597136" w:history="1">
             <w:r>
               <w:rPr>
                 <w:rStyle w:val="a7"/>
                 <w:rFonts w:eastAsia="Times New Roman"/>
-                <w:sz w:val="28"/>
-                <w:szCs w:val="28"/>
               </w:rPr>
-              <w:t>2.5.</w:t>
+              <w:t>2.7.</w:t>
             </w:r>
             <w:r>
               <w:rPr>
                 <w:rFonts w:asciiTheme="minorHAnsi" w:eastAsiaTheme="minorEastAsia" w:hAnsiTheme="minorHAnsi" w:cstheme="minorBidi"/>
                 <w:b w:val="0"/>
                 <w:bCs w:val="0"/>
-                <w:sz w:val="28"/>
-                <w:szCs w:val="28"/>
                 <w:lang w:val="ru-RU" w:eastAsia="ru-RU"/>
               </w:rPr>
               <w:tab/>
@@ -1910,63 +1632,47 @@
               <w:rPr>
                 <w:rStyle w:val="a7"/>
                 <w:rFonts w:eastAsia="Times New Roman"/>
-                <w:sz w:val="28"/>
-                <w:szCs w:val="28"/>
               </w:rPr>
-              <w:t>Разработка приложения</w:t>
+              <w:t>Заключение</w:t>
             </w:r>
             <w:r>
               <w:rPr>
                 <w:webHidden/>
-                <w:sz w:val="28"/>
-                <w:szCs w:val="28"/>
               </w:rPr>
               <w:tab/>
             </w:r>
             <w:r>
               <w:rPr>
                 <w:webHidden/>
-                <w:sz w:val="28"/>
-                <w:szCs w:val="28"/>
               </w:rPr>
               <w:fldChar w:fldCharType="begin"/>
             </w:r>
             <w:r>
               <w:rPr>
                 <w:webHidden/>
-                <w:sz w:val="28"/>
-                <w:szCs w:val="28"/>
               </w:rPr>
-              <w:instrText xml:space="preserve"> PAGEREF _Toc106232849 \h </w:instrText>
+              <w:instrText xml:space="preserve"> PAGEREF _Toc121597136 \h </w:instrText>
             </w:r>
             <w:r>
               <w:rPr>
                 <w:webHidden/>
-                <w:sz w:val="28"/>
-                <w:szCs w:val="28"/>
               </w:rPr>
             </w:r>
             <w:r>
               <w:rPr>
                 <w:webHidden/>
-                <w:sz w:val="28"/>
-                <w:szCs w:val="28"/>
               </w:rPr>
               <w:fldChar w:fldCharType="separate"/>
             </w:r>
             <w:r>
               <w:rPr>
                 <w:webHidden/>
-                <w:sz w:val="28"/>
-                <w:szCs w:val="28"/>
               </w:rPr>
-              <w:t>28</w:t>
+              <w:t>18</w:t>
             </w:r>
             <w:r>
               <w:rPr>
                 <w:webHidden/>
-                <w:sz w:val="28"/>
-                <w:szCs w:val="28"/>
               </w:rPr>
               <w:fldChar w:fldCharType="end"/>
             </w:r>
@@ -1982,28 +1688,21 @@
               <w:rFonts w:asciiTheme="minorHAnsi" w:eastAsiaTheme="minorEastAsia" w:hAnsiTheme="minorHAnsi" w:cstheme="minorBidi"/>
               <w:b w:val="0"/>
               <w:bCs w:val="0"/>
-              <w:sz w:val="28"/>
-              <w:szCs w:val="28"/>
               <w:lang w:val="ru-RU" w:eastAsia="ru-RU"/>
             </w:rPr>
           </w:pPr>
-          <w:hyperlink w:anchor="_Toc106232850" w:history="1">
+          <w:hyperlink w:anchor="_Toc121597137" w:history="1">
             <w:r>
               <w:rPr>
                 <w:rStyle w:val="a7"/>
-                <w:rFonts w:eastAsia="Times New Roman"/>
-                <w:sz w:val="28"/>
-                <w:szCs w:val="28"/>
               </w:rPr>
-              <w:t>2.6.</w:t>
+              <w:t>2.8.</w:t>
             </w:r>
             <w:r>
               <w:rPr>
                 <w:rFonts w:asciiTheme="minorHAnsi" w:eastAsiaTheme="minorEastAsia" w:hAnsiTheme="minorHAnsi" w:cstheme="minorBidi"/>
                 <w:b w:val="0"/>
                 <w:bCs w:val="0"/>
-                <w:sz w:val="28"/>
-                <w:szCs w:val="28"/>
                 <w:lang w:val="ru-RU" w:eastAsia="ru-RU"/>
               </w:rPr>
               <w:tab/>
@@ -2012,211 +1711,6 @@
               <w:rPr>
                 <w:rStyle w:val="a7"/>
                 <w:rFonts w:eastAsia="Times New Roman"/>
-                <w:sz w:val="28"/>
-                <w:szCs w:val="28"/>
-              </w:rPr>
-              <w:t>Создание удалённого репозитория и загрузка</w:t>
-            </w:r>
-            <w:r>
-              <w:rPr>
-                <w:webHidden/>
-                <w:sz w:val="28"/>
-                <w:szCs w:val="28"/>
-              </w:rPr>
-              <w:tab/>
-            </w:r>
-            <w:r>
-              <w:rPr>
-                <w:webHidden/>
-                <w:sz w:val="28"/>
-                <w:szCs w:val="28"/>
-              </w:rPr>
-              <w:fldChar w:fldCharType="begin"/>
-            </w:r>
-            <w:r>
-              <w:rPr>
-                <w:webHidden/>
-                <w:sz w:val="28"/>
-                <w:szCs w:val="28"/>
-              </w:rPr>
-              <w:instrText xml:space="preserve"> PAGEREF _Toc106232850 \h </w:instrText>
-            </w:r>
-            <w:r>
-              <w:rPr>
-                <w:webHidden/>
-                <w:sz w:val="28"/>
-                <w:szCs w:val="28"/>
-              </w:rPr>
-            </w:r>
-            <w:r>
-              <w:rPr>
-                <w:webHidden/>
-                <w:sz w:val="28"/>
-                <w:szCs w:val="28"/>
-              </w:rPr>
-              <w:fldChar w:fldCharType="separate"/>
-            </w:r>
-            <w:r>
-              <w:rPr>
-                <w:webHidden/>
-                <w:sz w:val="28"/>
-                <w:szCs w:val="28"/>
-              </w:rPr>
-              <w:t>30</w:t>
-            </w:r>
-            <w:r>
-              <w:rPr>
-                <w:webHidden/>
-                <w:sz w:val="28"/>
-                <w:szCs w:val="28"/>
-              </w:rPr>
-              <w:fldChar w:fldCharType="end"/>
-            </w:r>
-          </w:hyperlink>
-        </w:p>
-        <w:p>
-          <w:pPr>
-            <w:pStyle w:val="11"/>
-            <w:tabs>
-              <w:tab w:val="left" w:pos="660"/>
-            </w:tabs>
-            <w:rPr>
-              <w:rFonts w:asciiTheme="minorHAnsi" w:eastAsiaTheme="minorEastAsia" w:hAnsiTheme="minorHAnsi" w:cstheme="minorBidi"/>
-              <w:b w:val="0"/>
-              <w:bCs w:val="0"/>
-              <w:sz w:val="28"/>
-              <w:szCs w:val="28"/>
-              <w:lang w:val="ru-RU" w:eastAsia="ru-RU"/>
-            </w:rPr>
-          </w:pPr>
-          <w:hyperlink w:anchor="_Toc106232851" w:history="1">
-            <w:r>
-              <w:rPr>
-                <w:rStyle w:val="a7"/>
-                <w:rFonts w:eastAsia="Times New Roman"/>
-                <w:sz w:val="28"/>
-                <w:szCs w:val="28"/>
-              </w:rPr>
-              <w:t>2.7.</w:t>
-            </w:r>
-            <w:r>
-              <w:rPr>
-                <w:rFonts w:asciiTheme="minorHAnsi" w:eastAsiaTheme="minorEastAsia" w:hAnsiTheme="minorHAnsi" w:cstheme="minorBidi"/>
-                <w:b w:val="0"/>
-                <w:bCs w:val="0"/>
-                <w:sz w:val="28"/>
-                <w:szCs w:val="28"/>
-                <w:lang w:val="ru-RU" w:eastAsia="ru-RU"/>
-              </w:rPr>
-              <w:tab/>
-            </w:r>
-            <w:r>
-              <w:rPr>
-                <w:rStyle w:val="a7"/>
-                <w:rFonts w:eastAsia="Times New Roman"/>
-                <w:sz w:val="28"/>
-                <w:szCs w:val="28"/>
-              </w:rPr>
-              <w:t>Заключение</w:t>
-            </w:r>
-            <w:r>
-              <w:rPr>
-                <w:webHidden/>
-                <w:sz w:val="28"/>
-                <w:szCs w:val="28"/>
-              </w:rPr>
-              <w:tab/>
-            </w:r>
-            <w:r>
-              <w:rPr>
-                <w:webHidden/>
-                <w:sz w:val="28"/>
-                <w:szCs w:val="28"/>
-              </w:rPr>
-              <w:fldChar w:fldCharType="begin"/>
-            </w:r>
-            <w:r>
-              <w:rPr>
-                <w:webHidden/>
-                <w:sz w:val="28"/>
-                <w:szCs w:val="28"/>
-              </w:rPr>
-              <w:instrText xml:space="preserve"> PAGEREF _Toc106232851 \h </w:instrText>
-            </w:r>
-            <w:r>
-              <w:rPr>
-                <w:webHidden/>
-                <w:sz w:val="28"/>
-                <w:szCs w:val="28"/>
-              </w:rPr>
-            </w:r>
-            <w:r>
-              <w:rPr>
-                <w:webHidden/>
-                <w:sz w:val="28"/>
-                <w:szCs w:val="28"/>
-              </w:rPr>
-              <w:fldChar w:fldCharType="separate"/>
-            </w:r>
-            <w:r>
-              <w:rPr>
-                <w:webHidden/>
-                <w:sz w:val="28"/>
-                <w:szCs w:val="28"/>
-              </w:rPr>
-              <w:t>31</w:t>
-            </w:r>
-            <w:r>
-              <w:rPr>
-                <w:webHidden/>
-                <w:sz w:val="28"/>
-                <w:szCs w:val="28"/>
-              </w:rPr>
-              <w:fldChar w:fldCharType="end"/>
-            </w:r>
-          </w:hyperlink>
-        </w:p>
-        <w:p>
-          <w:pPr>
-            <w:pStyle w:val="11"/>
-            <w:tabs>
-              <w:tab w:val="left" w:pos="660"/>
-            </w:tabs>
-            <w:rPr>
-              <w:rFonts w:asciiTheme="minorHAnsi" w:eastAsiaTheme="minorEastAsia" w:hAnsiTheme="minorHAnsi" w:cstheme="minorBidi"/>
-              <w:b w:val="0"/>
-              <w:bCs w:val="0"/>
-              <w:sz w:val="28"/>
-              <w:szCs w:val="28"/>
-              <w:lang w:val="ru-RU" w:eastAsia="ru-RU"/>
-            </w:rPr>
-          </w:pPr>
-          <w:hyperlink w:anchor="_Toc106232852" w:history="1">
-            <w:r>
-              <w:rPr>
-                <w:rStyle w:val="a7"/>
-                <w:sz w:val="28"/>
-                <w:szCs w:val="28"/>
-              </w:rPr>
-              <w:t>2.8.</w:t>
-            </w:r>
-            <w:r>
-              <w:rPr>
-                <w:rFonts w:asciiTheme="minorHAnsi" w:eastAsiaTheme="minorEastAsia" w:hAnsiTheme="minorHAnsi" w:cstheme="minorBidi"/>
-                <w:b w:val="0"/>
-                <w:bCs w:val="0"/>
-                <w:sz w:val="28"/>
-                <w:szCs w:val="28"/>
-                <w:lang w:val="ru-RU" w:eastAsia="ru-RU"/>
-              </w:rPr>
-              <w:tab/>
-            </w:r>
-            <w:r>
-              <w:rPr>
-                <w:rStyle w:val="a7"/>
-                <w:rFonts w:eastAsia="Times New Roman"/>
-                <w:sz w:val="28"/>
-                <w:szCs w:val="28"/>
               </w:rPr>
               <w:t>Список</w:t>
             </w:r>
@@ -2225,8 +1719,6 @@
                 <w:rStyle w:val="a7"/>
                 <w:rFonts w:eastAsia="Noto Serif CJK SC" w:cs="Lohit Devanagari"/>
                 <w:kern w:val="2"/>
-                <w:sz w:val="28"/>
-                <w:szCs w:val="28"/>
                 <w:lang w:eastAsia="zh-CN" w:bidi="hi-IN"/>
               </w:rPr>
               <w:t xml:space="preserve"> используемой литературы и веб ресурсы.</w:t>
@@ -2234,155 +1726,41 @@
             <w:r>
               <w:rPr>
                 <w:webHidden/>
-                <w:sz w:val="28"/>
-                <w:szCs w:val="28"/>
               </w:rPr>
               <w:tab/>
             </w:r>
             <w:r>
               <w:rPr>
                 <w:webHidden/>
-                <w:sz w:val="28"/>
-                <w:szCs w:val="28"/>
               </w:rPr>
               <w:fldChar w:fldCharType="begin"/>
             </w:r>
             <w:r>
               <w:rPr>
                 <w:webHidden/>
-                <w:sz w:val="28"/>
-                <w:szCs w:val="28"/>
               </w:rPr>
-              <w:instrText xml:space="preserve"> PAGEREF _Toc106232852 \h </w:instrText>
+              <w:instrText xml:space="preserve"> PAGEREF _Toc121597137 \h </w:instrText>
             </w:r>
             <w:r>
               <w:rPr>
                 <w:webHidden/>
-                <w:sz w:val="28"/>
-                <w:szCs w:val="28"/>
               </w:rPr>
             </w:r>
             <w:r>
               <w:rPr>
                 <w:webHidden/>
-                <w:sz w:val="28"/>
-                <w:szCs w:val="28"/>
               </w:rPr>
               <w:fldChar w:fldCharType="separate"/>
             </w:r>
             <w:r>
               <w:rPr>
                 <w:webHidden/>
-                <w:sz w:val="28"/>
-                <w:szCs w:val="28"/>
               </w:rPr>
-              <w:t>32</w:t>
+              <w:t>18</w:t>
             </w:r>
             <w:r>
               <w:rPr>
                 <w:webHidden/>
-                <w:sz w:val="28"/>
-                <w:szCs w:val="28"/>
-              </w:rPr>
-              <w:fldChar w:fldCharType="end"/>
-            </w:r>
-          </w:hyperlink>
-        </w:p>
-        <w:p>
-          <w:pPr>
-            <w:pStyle w:val="11"/>
-            <w:tabs>
-              <w:tab w:val="left" w:pos="660"/>
-            </w:tabs>
-            <w:rPr>
-              <w:rFonts w:asciiTheme="minorHAnsi" w:eastAsiaTheme="minorEastAsia" w:hAnsiTheme="minorHAnsi" w:cstheme="minorBidi"/>
-              <w:b w:val="0"/>
-              <w:bCs w:val="0"/>
-              <w:sz w:val="28"/>
-              <w:szCs w:val="28"/>
-              <w:lang w:val="ru-RU" w:eastAsia="ru-RU"/>
-            </w:rPr>
-          </w:pPr>
-          <w:hyperlink w:anchor="_Toc106232853" w:history="1">
-            <w:r>
-              <w:rPr>
-                <w:rStyle w:val="a7"/>
-                <w:sz w:val="28"/>
-                <w:szCs w:val="28"/>
-              </w:rPr>
-              <w:t>2.9.</w:t>
-            </w:r>
-            <w:r>
-              <w:rPr>
-                <w:rFonts w:asciiTheme="minorHAnsi" w:eastAsiaTheme="minorEastAsia" w:hAnsiTheme="minorHAnsi" w:cstheme="minorBidi"/>
-                <w:b w:val="0"/>
-                <w:bCs w:val="0"/>
-                <w:sz w:val="28"/>
-                <w:szCs w:val="28"/>
-                <w:lang w:val="ru-RU" w:eastAsia="ru-RU"/>
-              </w:rPr>
-              <w:tab/>
-            </w:r>
-            <w:r>
-              <w:rPr>
-                <w:rStyle w:val="a7"/>
-                <w:sz w:val="28"/>
-                <w:szCs w:val="28"/>
-              </w:rPr>
-              <w:t>Приложение 1</w:t>
-            </w:r>
-            <w:r>
-              <w:rPr>
-                <w:webHidden/>
-                <w:sz w:val="28"/>
-                <w:szCs w:val="28"/>
-              </w:rPr>
-              <w:tab/>
-            </w:r>
-            <w:r>
-              <w:rPr>
-                <w:webHidden/>
-                <w:sz w:val="28"/>
-                <w:szCs w:val="28"/>
-              </w:rPr>
-              <w:fldChar w:fldCharType="begin"/>
-            </w:r>
-            <w:r>
-              <w:rPr>
-                <w:webHidden/>
-                <w:sz w:val="28"/>
-                <w:szCs w:val="28"/>
-              </w:rPr>
-              <w:instrText xml:space="preserve"> PAGEREF _Toc106232853 \h </w:instrText>
-            </w:r>
-            <w:r>
-              <w:rPr>
-                <w:webHidden/>
-                <w:sz w:val="28"/>
-                <w:szCs w:val="28"/>
-              </w:rPr>
-            </w:r>
-            <w:r>
-              <w:rPr>
-                <w:webHidden/>
-                <w:sz w:val="28"/>
-                <w:szCs w:val="28"/>
-              </w:rPr>
-              <w:fldChar w:fldCharType="separate"/>
-            </w:r>
-            <w:r>
-              <w:rPr>
-                <w:webHidden/>
-                <w:sz w:val="28"/>
-                <w:szCs w:val="28"/>
-              </w:rPr>
-              <w:t>35</w:t>
-            </w:r>
-            <w:r>
-              <w:rPr>
-                <w:webHidden/>
-                <w:sz w:val="28"/>
-                <w:szCs w:val="28"/>
               </w:rPr>
               <w:fldChar w:fldCharType="end"/>
             </w:r>
@@ -2442,6 +1820,50 @@
           <w:lang w:val="ru" w:eastAsia="ru-RU"/>
         </w:rPr>
       </w:pPr>
+      <w:bookmarkStart w:id="3" w:name="_GoBack"/>
+      <w:bookmarkEnd w:id="3"/>
+    </w:p>
+    <w:p>
+      <w:pPr>
+        <w:rPr>
+          <w:lang w:val="ru" w:eastAsia="ru-RU"/>
+        </w:rPr>
+      </w:pPr>
+    </w:p>
+    <w:p>
+      <w:pPr>
+        <w:rPr>
+          <w:lang w:val="ru" w:eastAsia="ru-RU"/>
+        </w:rPr>
+      </w:pPr>
+    </w:p>
+    <w:p>
+      <w:pPr>
+        <w:rPr>
+          <w:lang w:val="ru" w:eastAsia="ru-RU"/>
+        </w:rPr>
+      </w:pPr>
+    </w:p>
+    <w:p>
+      <w:pPr>
+        <w:rPr>
+          <w:lang w:val="ru" w:eastAsia="ru-RU"/>
+        </w:rPr>
+      </w:pPr>
+    </w:p>
+    <w:p>
+      <w:pPr>
+        <w:rPr>
+          <w:lang w:val="ru" w:eastAsia="ru-RU"/>
+        </w:rPr>
+      </w:pPr>
+    </w:p>
+    <w:p>
+      <w:pPr>
+        <w:rPr>
+          <w:lang w:val="ru" w:eastAsia="ru-RU"/>
+        </w:rPr>
+      </w:pPr>
     </w:p>
     <w:p>
       <w:pPr>
@@ -2454,7 +1876,7 @@
           <w:lang w:val="ru"/>
         </w:rPr>
       </w:pPr>
-      <w:bookmarkStart w:id="3" w:name="_Toc106232839"/>
+      <w:bookmarkStart w:id="4" w:name="_Toc121597125"/>
       <w:r>
         <w:rPr>
           <w:b/>
@@ -2465,7 +1887,7 @@
         <w:t>Введение</w:t>
       </w:r>
       <w:bookmarkEnd w:id="0"/>
-      <w:bookmarkEnd w:id="3"/>
+      <w:bookmarkEnd w:id="4"/>
     </w:p>
     <w:p>
       <w:pPr>
@@ -2478,7 +1900,6 @@
           <w:szCs w:val="28"/>
         </w:rPr>
       </w:pPr>
-      <w:bookmarkStart w:id="4" w:name="_Toc106232840"/>
       <w:r>
         <w:rPr>
           <w:rFonts w:ascii="Times New Roman" w:eastAsia="Times New Roman" w:hAnsi="Times New Roman" w:cs="Times New Roman"/>
@@ -2871,23 +2292,7 @@
           <w:sz w:val="28"/>
           <w:szCs w:val="28"/>
         </w:rPr>
-        <w:t>Изучить теоретические основы и методы решения поставленной зад</w:t>
-      </w:r>
-      <w:r>
-        <w:rPr>
-          <w:rFonts w:ascii="Times New Roman" w:eastAsia="Times New Roman" w:hAnsi="Times New Roman" w:cs="Times New Roman"/>
-          <w:sz w:val="28"/>
-          <w:szCs w:val="28"/>
-        </w:rPr>
-        <w:t>а</w:t>
-      </w:r>
-      <w:r>
-        <w:rPr>
-          <w:rFonts w:ascii="Times New Roman" w:eastAsia="Times New Roman" w:hAnsi="Times New Roman" w:cs="Times New Roman"/>
-          <w:sz w:val="28"/>
-          <w:szCs w:val="28"/>
-        </w:rPr>
-        <w:t>чи.</w:t>
+        <w:t>Изучить теоретические основы и методы решения поставленной задачи.</w:t>
       </w:r>
     </w:p>
     <w:p>
@@ -2917,23 +2322,7 @@
           <w:sz w:val="28"/>
           <w:szCs w:val="28"/>
         </w:rPr>
-        <w:t>Провести разведочный анализ предложенных данных. Необходимо нарисовать гистограммы распределения каждой из переменной, диагра</w:t>
-      </w:r>
-      <w:r>
-        <w:rPr>
-          <w:rFonts w:ascii="Times New Roman" w:eastAsia="Times New Roman" w:hAnsi="Times New Roman" w:cs="Times New Roman"/>
-          <w:sz w:val="28"/>
-          <w:szCs w:val="28"/>
-        </w:rPr>
-        <w:t>м</w:t>
-      </w:r>
-      <w:r>
-        <w:rPr>
-          <w:rFonts w:ascii="Times New Roman" w:eastAsia="Times New Roman" w:hAnsi="Times New Roman" w:cs="Times New Roman"/>
-          <w:sz w:val="28"/>
-          <w:szCs w:val="28"/>
-        </w:rPr>
-        <w:t xml:space="preserve">мы ящика с усами, </w:t>
+        <w:t xml:space="preserve">Провести разведочный анализ предложенных данных. Необходимо нарисовать гистограммы распределения каждой из переменной, диаграммы ящика с усами, </w:t>
       </w:r>
       <w:r>
         <w:rPr>
@@ -3034,23 +2423,7 @@
           <w:sz w:val="28"/>
           <w:szCs w:val="28"/>
         </w:rPr>
-        <w:t>Обучить нескольких моделей для прогноза модуля упругости при ра</w:t>
-      </w:r>
-      <w:r>
-        <w:rPr>
-          <w:rFonts w:ascii="Times New Roman" w:eastAsia="Times New Roman" w:hAnsi="Times New Roman" w:cs="Times New Roman"/>
-          <w:sz w:val="28"/>
-          <w:szCs w:val="28"/>
-        </w:rPr>
-        <w:t>с</w:t>
-      </w:r>
-      <w:r>
-        <w:rPr>
-          <w:rFonts w:ascii="Times New Roman" w:eastAsia="Times New Roman" w:hAnsi="Times New Roman" w:cs="Times New Roman"/>
-          <w:sz w:val="28"/>
-          <w:szCs w:val="28"/>
-        </w:rPr>
-        <w:t xml:space="preserve">тяжении и прочности при растяжении. При построении модели необходимо 30% данных оставить на тестирование модели, на остальных происходит обучение моделей. При построении моделей провести поиск </w:t>
+        <w:t xml:space="preserve">Обучить нескольких моделей для прогноза модуля упругости при растяжении и прочности при растяжении. При построении модели необходимо 30% данных оставить на тестирование модели, на остальных происходит обучение моделей. При построении моделей провести поиск </w:t>
       </w:r>
       <w:proofErr w:type="spellStart"/>
       <w:r>
@@ -3084,23 +2457,7 @@
           <w:sz w:val="28"/>
           <w:szCs w:val="28"/>
         </w:rPr>
-        <w:t>иска по сетке с перекрестной пр</w:t>
-      </w:r>
-      <w:r>
-        <w:rPr>
-          <w:rFonts w:ascii="Times New Roman" w:eastAsia="Times New Roman" w:hAnsi="Times New Roman" w:cs="Times New Roman"/>
-          <w:sz w:val="28"/>
-          <w:szCs w:val="28"/>
-        </w:rPr>
-        <w:t>о</w:t>
-      </w:r>
-      <w:r>
-        <w:rPr>
-          <w:rFonts w:ascii="Times New Roman" w:eastAsia="Times New Roman" w:hAnsi="Times New Roman" w:cs="Times New Roman"/>
-          <w:sz w:val="28"/>
-          <w:szCs w:val="28"/>
-        </w:rPr>
-        <w:t>веркой, количество блоков равно 10.</w:t>
+        <w:t>иска по сетке с перекрестной проверкой, количество блоков равно 10.</w:t>
       </w:r>
     </w:p>
     <w:p>
@@ -3130,23 +2487,7 @@
           <w:sz w:val="28"/>
           <w:szCs w:val="28"/>
         </w:rPr>
-        <w:t>Написать нейронную сеть, которая будет рекомендовать соо</w:t>
-      </w:r>
-      <w:r>
-        <w:rPr>
-          <w:rFonts w:ascii="Times New Roman" w:eastAsia="Times New Roman" w:hAnsi="Times New Roman" w:cs="Times New Roman"/>
-          <w:sz w:val="28"/>
-          <w:szCs w:val="28"/>
-        </w:rPr>
-        <w:t>т</w:t>
-      </w:r>
-      <w:r>
-        <w:rPr>
-          <w:rFonts w:ascii="Times New Roman" w:eastAsia="Times New Roman" w:hAnsi="Times New Roman" w:cs="Times New Roman"/>
-          <w:sz w:val="28"/>
-          <w:szCs w:val="28"/>
-        </w:rPr>
-        <w:t xml:space="preserve">ношение матрица-наполнитель. </w:t>
+        <w:t xml:space="preserve">Написать нейронную сеть, которая будет рекомендовать соотношение матрица-наполнитель. </w:t>
       </w:r>
     </w:p>
     <w:p>
@@ -3192,23 +2533,7 @@
           <w:sz w:val="28"/>
           <w:szCs w:val="28"/>
         </w:rPr>
-        <w:t>мандной строки, которое будет выдавать прогноз, полученный в задании 4 или 5 (один или два прогноза, на выбор уч</w:t>
-      </w:r>
-      <w:r>
-        <w:rPr>
-          <w:rFonts w:ascii="Times New Roman" w:eastAsia="Times New Roman" w:hAnsi="Times New Roman" w:cs="Times New Roman"/>
-          <w:sz w:val="28"/>
-          <w:szCs w:val="28"/>
-        </w:rPr>
-        <w:t>а</w:t>
-      </w:r>
-      <w:r>
-        <w:rPr>
-          <w:rFonts w:ascii="Times New Roman" w:eastAsia="Times New Roman" w:hAnsi="Times New Roman" w:cs="Times New Roman"/>
-          <w:sz w:val="28"/>
-          <w:szCs w:val="28"/>
-        </w:rPr>
-        <w:t>щегося).</w:t>
+        <w:t>мандной строки, которое будет выдавать прогноз, полученный в задании 4 или 5 (один или два прогноза, на выбор учащегося).</w:t>
       </w:r>
     </w:p>
     <w:p>
@@ -3265,23 +2590,7 @@
           <w:sz w:val="28"/>
           <w:szCs w:val="28"/>
         </w:rPr>
-        <w:t>датас</w:t>
-      </w:r>
-      <w:r>
-        <w:rPr>
-          <w:rFonts w:ascii="Times New Roman" w:eastAsia="Times New Roman" w:hAnsi="Times New Roman" w:cs="Times New Roman"/>
-          <w:sz w:val="28"/>
-          <w:szCs w:val="28"/>
-        </w:rPr>
-        <w:t>е</w:t>
-      </w:r>
-      <w:r>
-        <w:rPr>
-          <w:rFonts w:ascii="Times New Roman" w:eastAsia="Times New Roman" w:hAnsi="Times New Roman" w:cs="Times New Roman"/>
-          <w:sz w:val="28"/>
-          <w:szCs w:val="28"/>
-        </w:rPr>
-        <w:t>те</w:t>
+        <w:t>датасете</w:t>
       </w:r>
       <w:proofErr w:type="spellEnd"/>
       <w:r>
@@ -3663,6 +2972,7 @@
           <w:szCs w:val="32"/>
         </w:rPr>
       </w:pPr>
+      <w:bookmarkStart w:id="5" w:name="_Toc121597126"/>
       <w:r>
         <w:rPr>
           <w:rFonts w:eastAsia="Times New Roman" w:cs="Times New Roman"/>
@@ -3674,7 +2984,7 @@
         <w:lastRenderedPageBreak/>
         <w:t>Аналитическая часть</w:t>
       </w:r>
-      <w:bookmarkEnd w:id="4"/>
+      <w:bookmarkEnd w:id="5"/>
     </w:p>
     <w:p>
       <w:pPr>
@@ -3691,7 +3001,7 @@
           <w:bCs/>
         </w:rPr>
       </w:pPr>
-      <w:bookmarkStart w:id="5" w:name="_Toc106232841"/>
+      <w:bookmarkStart w:id="6" w:name="_Toc121597127"/>
       <w:r>
         <w:rPr>
           <w:rFonts w:eastAsia="Times New Roman" w:cs="Times New Roman"/>
@@ -3724,7 +3034,7 @@
         </w:rPr>
         <w:t>Постановка задачи</w:t>
       </w:r>
-      <w:bookmarkEnd w:id="5"/>
+      <w:bookmarkEnd w:id="6"/>
     </w:p>
     <w:p>
       <w:pPr>
@@ -4043,27 +3353,7 @@
           <w:szCs w:val="28"/>
           <w:lang w:eastAsia="ru-RU"/>
         </w:rPr>
-        <w:t xml:space="preserve"> округление с указанием количества цифр, ввод</w:t>
-      </w:r>
-      <w:r>
-        <w:rPr>
-          <w:rFonts w:ascii="Times New Roman" w:eastAsia="Open Sans" w:hAnsi="Times New Roman" w:cs="Times New Roman"/>
-          <w:color w:val="262626"/>
-          <w:sz w:val="28"/>
-          <w:szCs w:val="28"/>
-          <w:lang w:eastAsia="ru-RU"/>
-        </w:rPr>
-        <w:t>и</w:t>
-      </w:r>
-      <w:r>
-        <w:rPr>
-          <w:rFonts w:ascii="Times New Roman" w:eastAsia="Open Sans" w:hAnsi="Times New Roman" w:cs="Times New Roman"/>
-          <w:color w:val="262626"/>
-          <w:sz w:val="28"/>
-          <w:szCs w:val="28"/>
-          <w:lang w:eastAsia="ru-RU"/>
-        </w:rPr>
-        <w:t>мых после запятой</w:t>
+        <w:t xml:space="preserve"> округление с указанием количества цифр, вводимых после запятой</w:t>
       </w:r>
     </w:p>
     <w:p>
@@ -4588,7 +3878,7 @@
           <w:bCs/>
         </w:rPr>
       </w:pPr>
-      <w:bookmarkStart w:id="6" w:name="_Toc106232842"/>
+      <w:bookmarkStart w:id="7" w:name="_Toc121597128"/>
       <w:r>
         <w:rPr>
           <w:rFonts w:eastAsia="Times New Roman" w:cs="Times New Roman"/>
@@ -4597,7 +3887,7 @@
         </w:rPr>
         <w:t>Описание используемых методов</w:t>
       </w:r>
-      <w:bookmarkEnd w:id="6"/>
+      <w:bookmarkEnd w:id="7"/>
     </w:p>
     <w:p>
       <w:pPr>
@@ -7732,7 +7022,7 @@
           <w:bCs/>
         </w:rPr>
       </w:pPr>
-      <w:bookmarkStart w:id="7" w:name="_Toc106232843"/>
+      <w:bookmarkStart w:id="8" w:name="_Toc121597129"/>
       <w:r>
         <w:rPr>
           <w:rFonts w:eastAsia="Times New Roman" w:cs="Times New Roman"/>
@@ -7741,7 +7031,7 @@
         </w:rPr>
         <w:t>Разведочный анализ данных</w:t>
       </w:r>
-      <w:bookmarkEnd w:id="7"/>
+      <w:bookmarkEnd w:id="8"/>
     </w:p>
     <w:p>
       <w:pPr>
@@ -7819,23 +7109,7 @@
           <w:szCs w:val="28"/>
           <w:shd w:val="clear" w:color="auto" w:fill="FFFFFF"/>
         </w:rPr>
-        <w:t>ские неполадки, другие выбросы необх</w:t>
-      </w:r>
-      <w:r>
-        <w:rPr>
-          <w:rFonts w:cs="Times New Roman"/>
-          <w:szCs w:val="28"/>
-          <w:shd w:val="clear" w:color="auto" w:fill="FFFFFF"/>
-        </w:rPr>
-        <w:t>о</w:t>
-      </w:r>
-      <w:r>
-        <w:rPr>
-          <w:rFonts w:cs="Times New Roman"/>
-          <w:szCs w:val="28"/>
-          <w:shd w:val="clear" w:color="auto" w:fill="FFFFFF"/>
-        </w:rPr>
-        <w:t xml:space="preserve">димо оставить в наборе данных Например, выброс не является результатом ошибки и дает новое </w:t>
+        <w:t xml:space="preserve">ские неполадки, другие выбросы необходимо оставить в наборе данных Например, выброс не является результатом ошибки и дает новое </w:t>
       </w:r>
       <w:r>
         <w:rPr>
@@ -7918,23 +7192,7 @@
           <w:szCs w:val="28"/>
           <w:shd w:val="clear" w:color="auto" w:fill="FFFFFF"/>
         </w:rPr>
-        <w:t xml:space="preserve"> исключив в</w:t>
-      </w:r>
-      <w:r>
-        <w:rPr>
-          <w:rFonts w:cs="Times New Roman"/>
-          <w:szCs w:val="28"/>
-          <w:shd w:val="clear" w:color="auto" w:fill="FFFFFF"/>
-        </w:rPr>
-        <w:t>ы</w:t>
-      </w:r>
-      <w:r>
-        <w:rPr>
-          <w:rFonts w:cs="Times New Roman"/>
-          <w:szCs w:val="28"/>
-          <w:shd w:val="clear" w:color="auto" w:fill="FFFFFF"/>
-        </w:rPr>
-        <w:t>брос по ошибке, можно пропустить новую тенденцию или открытие.</w:t>
+        <w:t xml:space="preserve"> исключив выброс по ошибке, можно пропустить новую тенденцию или открытие.</w:t>
       </w:r>
     </w:p>
     <w:p>
@@ -8134,25 +7392,7 @@
           <w:szCs w:val="28"/>
           <w:lang w:eastAsia="ru-RU"/>
         </w:rPr>
-        <w:t xml:space="preserve"> зн</w:t>
-      </w:r>
-      <w:r>
-        <w:rPr>
-          <w:rFonts w:ascii="Times New Roman" w:eastAsia="Times New Roman" w:hAnsi="Times New Roman" w:cs="Times New Roman"/>
-          <w:sz w:val="28"/>
-          <w:szCs w:val="28"/>
-          <w:lang w:eastAsia="ru-RU"/>
-        </w:rPr>
-        <w:t>а</w:t>
-      </w:r>
-      <w:r>
-        <w:rPr>
-          <w:rFonts w:ascii="Times New Roman" w:eastAsia="Times New Roman" w:hAnsi="Times New Roman" w:cs="Times New Roman"/>
-          <w:sz w:val="28"/>
-          <w:szCs w:val="28"/>
-          <w:lang w:eastAsia="ru-RU"/>
-        </w:rPr>
-        <w:t>чениями, он не несет полезной информации</w:t>
+        <w:t xml:space="preserve"> значениями, он не несет полезной информации</w:t>
       </w:r>
       <w:r>
         <w:rPr>
@@ -8356,13 +7596,7 @@
         </w:numPr>
       </w:pPr>
       <w:r>
-        <w:t>ранговая корреляция Пирс</w:t>
-      </w:r>
-      <w:r>
-        <w:t>о</w:t>
-      </w:r>
-      <w:r>
-        <w:t>на</w:t>
+        <w:t>ранговая корреляция Пирсона</w:t>
       </w:r>
       <w:r>
         <w:t>.</w:t>
@@ -8478,7 +7712,7 @@
           <w:szCs w:val="32"/>
         </w:rPr>
       </w:pPr>
-      <w:bookmarkStart w:id="8" w:name="_Toc106232844"/>
+      <w:bookmarkStart w:id="9" w:name="_Toc121597130"/>
       <w:r>
         <w:rPr>
           <w:rFonts w:eastAsia="Times New Roman" w:cs="Times New Roman"/>
@@ -8490,7 +7724,7 @@
         <w:lastRenderedPageBreak/>
         <w:t>Практическая часть</w:t>
       </w:r>
-      <w:bookmarkEnd w:id="8"/>
+      <w:bookmarkEnd w:id="9"/>
     </w:p>
     <w:p>
       <w:pPr>
@@ -8510,7 +7744,7 @@
           <w:bCs/>
         </w:rPr>
       </w:pPr>
-      <w:bookmarkStart w:id="9" w:name="_Toc106232845"/>
+      <w:bookmarkStart w:id="10" w:name="_Toc121597131"/>
       <w:r>
         <w:rPr>
           <w:rFonts w:eastAsia="Times New Roman" w:cs="Times New Roman"/>
@@ -8519,7 +7753,7 @@
         </w:rPr>
         <w:t>Предобработка данных</w:t>
       </w:r>
-      <w:bookmarkEnd w:id="9"/>
+      <w:bookmarkEnd w:id="10"/>
     </w:p>
     <w:p>
       <w:pPr>
@@ -8735,7 +7969,7 @@
           <w:bCs/>
         </w:rPr>
       </w:pPr>
-      <w:bookmarkStart w:id="10" w:name="_Toc106232846"/>
+      <w:bookmarkStart w:id="11" w:name="_Toc121597132"/>
       <w:r>
         <w:rPr>
           <w:rFonts w:eastAsia="Times New Roman" w:cs="Times New Roman"/>
@@ -8744,7 +7978,7 @@
         </w:rPr>
         <w:t>Разработка и обучение модели</w:t>
       </w:r>
-      <w:bookmarkEnd w:id="10"/>
+      <w:bookmarkEnd w:id="11"/>
     </w:p>
     <w:p>
       <w:pPr>
@@ -8808,25 +8042,7 @@
           <w:szCs w:val="21"/>
           <w:shd w:val="clear" w:color="auto" w:fill="FFFFFF"/>
         </w:rPr>
-        <w:t xml:space="preserve"> для двух параметров: «Прочность при растяжении» и «Модуль упруг</w:t>
-      </w:r>
-      <w:r>
-        <w:rPr>
-          <w:rFonts w:cs="Times New Roman"/>
-          <w:color w:val="000000"/>
-          <w:szCs w:val="21"/>
-          <w:shd w:val="clear" w:color="auto" w:fill="FFFFFF"/>
-        </w:rPr>
-        <w:t>о</w:t>
-      </w:r>
-      <w:r>
-        <w:rPr>
-          <w:rFonts w:cs="Times New Roman"/>
-          <w:color w:val="000000"/>
-          <w:szCs w:val="21"/>
-          <w:shd w:val="clear" w:color="auto" w:fill="FFFFFF"/>
-        </w:rPr>
-        <w:t xml:space="preserve">сти при растяжении». </w:t>
+        <w:t xml:space="preserve"> для двух параметров: «Прочность при растяжении» и «Модуль упругости при растяжении». </w:t>
       </w:r>
     </w:p>
     <w:p>
@@ -9161,16 +8377,7 @@
           <w:szCs w:val="21"/>
           <w:shd w:val="clear" w:color="auto" w:fill="FFFFFF"/>
         </w:rPr>
-        <w:t>п</w:t>
-      </w:r>
-      <w:r>
-        <w:rPr>
-          <w:rFonts w:cs="Times New Roman"/>
-          <w:color w:val="000000"/>
-          <w:szCs w:val="21"/>
-          <w:shd w:val="clear" w:color="auto" w:fill="FFFFFF"/>
-        </w:rPr>
-        <w:t xml:space="preserve">тимизация подбора </w:t>
+        <w:t xml:space="preserve">птимизация подбора </w:t>
       </w:r>
       <w:proofErr w:type="spellStart"/>
       <w:r>
@@ -9347,25 +8554,7 @@
           <w:szCs w:val="21"/>
           <w:shd w:val="clear" w:color="auto" w:fill="FFFFFF"/>
         </w:rPr>
-        <w:t xml:space="preserve"> сравнение со стандартными знач</w:t>
-      </w:r>
-      <w:r>
-        <w:rPr>
-          <w:rFonts w:cs="Times New Roman"/>
-          <w:color w:val="000000"/>
-          <w:szCs w:val="21"/>
-          <w:shd w:val="clear" w:color="auto" w:fill="FFFFFF"/>
-        </w:rPr>
-        <w:t>е</w:t>
-      </w:r>
-      <w:r>
-        <w:rPr>
-          <w:rFonts w:cs="Times New Roman"/>
-          <w:color w:val="000000"/>
-          <w:szCs w:val="21"/>
-          <w:shd w:val="clear" w:color="auto" w:fill="FFFFFF"/>
-        </w:rPr>
-        <w:t>ниями</w:t>
+        <w:t xml:space="preserve"> сравнение со стандартными значениями</w:t>
       </w:r>
       <w:r>
         <w:rPr>
@@ -9404,7 +8593,7 @@
           <w:bCs/>
         </w:rPr>
       </w:pPr>
-      <w:bookmarkStart w:id="11" w:name="_Toc106232847"/>
+      <w:bookmarkStart w:id="12" w:name="_Toc121597133"/>
       <w:r>
         <w:rPr>
           <w:rFonts w:eastAsia="Times New Roman" w:cs="Times New Roman"/>
@@ -9413,7 +8602,7 @@
         </w:rPr>
         <w:t>Тестирование модели</w:t>
       </w:r>
-      <w:bookmarkEnd w:id="11"/>
+      <w:bookmarkEnd w:id="12"/>
     </w:p>
     <w:p>
       <w:pPr>
@@ -9469,25 +8658,7 @@
           <w:szCs w:val="21"/>
           <w:shd w:val="clear" w:color="auto" w:fill="FFFFFF"/>
         </w:rPr>
-        <w:t xml:space="preserve"> оценка точности мод</w:t>
-      </w:r>
-      <w:r>
-        <w:rPr>
-          <w:rFonts w:cs="Times New Roman"/>
-          <w:color w:val="000000"/>
-          <w:szCs w:val="21"/>
-          <w:shd w:val="clear" w:color="auto" w:fill="FFFFFF"/>
-        </w:rPr>
-        <w:t>е</w:t>
-      </w:r>
-      <w:r>
-        <w:rPr>
-          <w:rFonts w:cs="Times New Roman"/>
-          <w:color w:val="000000"/>
-          <w:szCs w:val="21"/>
-          <w:shd w:val="clear" w:color="auto" w:fill="FFFFFF"/>
-        </w:rPr>
-        <w:t xml:space="preserve">лей на обучающей и тестовых выборках. </w:t>
+        <w:t xml:space="preserve"> оценка точности моделей на обучающей и тестовых выборках. </w:t>
       </w:r>
       <w:proofErr w:type="gramEnd"/>
     </w:p>
@@ -9563,7 +8734,7 @@
           <w:bCs/>
         </w:rPr>
       </w:pPr>
-      <w:bookmarkStart w:id="12" w:name="_Toc106232848"/>
+      <w:bookmarkStart w:id="13" w:name="_Toc121597134"/>
       <w:r>
         <w:rPr>
           <w:rFonts w:eastAsia="Times New Roman" w:cs="Times New Roman"/>
@@ -9573,7 +8744,7 @@
         <w:lastRenderedPageBreak/>
         <w:t>Написать нейронную сеть, которая будет рекомендовать</w:t>
       </w:r>
-      <w:bookmarkEnd w:id="12"/>
+      <w:bookmarkEnd w:id="13"/>
       <w:r>
         <w:rPr>
           <w:rFonts w:eastAsia="Times New Roman" w:cs="Times New Roman"/>
@@ -9897,7 +9068,6 @@
           <w:bCs/>
         </w:rPr>
       </w:pPr>
-      <w:bookmarkStart w:id="13" w:name="_Toc106232849"/>
       <w:r>
         <w:rPr>
           <w:rFonts w:eastAsia="Times New Roman" w:cs="Times New Roman"/>
@@ -9914,7 +9084,6 @@
         </w:rPr>
         <w:t>Разработка приложения</w:t>
       </w:r>
-      <w:bookmarkEnd w:id="13"/>
     </w:p>
     <w:p>
       <w:pPr>
@@ -9927,17 +9096,6 @@
         </w:rPr>
       </w:pPr>
       <w:bookmarkStart w:id="14" w:name="_Hlk106325893"/>
-    </w:p>
-    <w:p>
-      <w:pPr>
-        <w:pStyle w:val="ae"/>
-        <w:rPr>
-          <w:rFonts w:cs="Times New Roman"/>
-          <w:color w:val="000000"/>
-          <w:szCs w:val="21"/>
-          <w:shd w:val="clear" w:color="auto" w:fill="FFFFFF"/>
-        </w:rPr>
-      </w:pPr>
       <w:r>
         <w:rPr>
           <w:rFonts w:cs="Times New Roman"/>
@@ -10020,7 +9178,7 @@
           <w:bCs/>
         </w:rPr>
       </w:pPr>
-      <w:bookmarkStart w:id="15" w:name="_Toc106232850"/>
+      <w:bookmarkStart w:id="15" w:name="_Toc121597135"/>
       <w:bookmarkEnd w:id="14"/>
       <w:r>
         <w:rPr>
@@ -10088,26 +9246,15 @@
         </w:rPr>
         <w:t>https://github.com/tinysteelybird/VKR</w:t>
       </w:r>
-      <w:bookmarkStart w:id="16" w:name="_GoBack"/>
-      <w:bookmarkEnd w:id="16"/>
-    </w:p>
-    <w:p>
-      <w:pPr>
-        <w:keepNext/>
-        <w:spacing w:after="0" w:line="360" w:lineRule="auto"/>
-        <w:jc w:val="center"/>
-      </w:pPr>
       <w:r>
         <w:rPr>
           <w:noProof/>
-          <w:lang w:eastAsia="ru-RU"/>
-        </w:rPr>
-        <w:lastRenderedPageBreak/>
+        </w:rPr>
         <w:drawing>
-          <wp:inline distT="0" distB="0" distL="0" distR="0" wp14:anchorId="039501AC" wp14:editId="693FC544">
-            <wp:extent cx="5115249" cy="2988000"/>
-            <wp:effectExtent l="0" t="0" r="0" b="3175"/>
-            <wp:docPr id="123" name="Рисунок 123"/>
+          <wp:inline distT="0" distB="0" distL="0" distR="0" wp14:anchorId="3A1D454F" wp14:editId="3BEADC89">
+            <wp:extent cx="5537264" cy="3114675"/>
+            <wp:effectExtent l="0" t="0" r="6350" b="0"/>
+            <wp:docPr id="2" name="Рисунок 2"/>
             <wp:cNvGraphicFramePr>
               <a:graphicFrameLocks xmlns:a="http://schemas.openxmlformats.org/drawingml/2006/main" noChangeAspect="1"/>
             </wp:cNvGraphicFramePr>
@@ -10115,7 +9262,7 @@
               <a:graphicData uri="http://schemas.openxmlformats.org/drawingml/2006/picture">
                 <pic:pic xmlns:pic="http://schemas.openxmlformats.org/drawingml/2006/picture">
                   <pic:nvPicPr>
-                    <pic:cNvPr id="1" name=""/>
+                    <pic:cNvPr id="0" name=""/>
                     <pic:cNvPicPr/>
                   </pic:nvPicPr>
                   <pic:blipFill>
@@ -10127,7 +9274,7 @@
                   <pic:spPr>
                     <a:xfrm>
                       <a:off x="0" y="0"/>
-                      <a:ext cx="5115249" cy="2988000"/>
+                      <a:ext cx="5548538" cy="3121016"/>
                     </a:xfrm>
                     <a:prstGeom prst="rect">
                       <a:avLst/>
@@ -10142,248 +9289,6 @@
     </w:p>
     <w:p>
       <w:pPr>
-        <w:pStyle w:val="ae"/>
-        <w:ind w:firstLine="0"/>
-        <w:jc w:val="center"/>
-        <w:rPr>
-          <w:rFonts w:cs="Times New Roman"/>
-          <w:color w:val="000000"/>
-          <w:szCs w:val="21"/>
-          <w:shd w:val="clear" w:color="auto" w:fill="FFFFFF"/>
-        </w:rPr>
-      </w:pPr>
-      <w:r>
-        <w:rPr>
-          <w:rFonts w:cs="Times New Roman"/>
-          <w:color w:val="000000"/>
-          <w:szCs w:val="21"/>
-          <w:shd w:val="clear" w:color="auto" w:fill="FFFFFF"/>
-        </w:rPr>
-        <w:t xml:space="preserve">Рисунок </w:t>
-      </w:r>
-      <w:r>
-        <w:rPr>
-          <w:rFonts w:cs="Times New Roman"/>
-          <w:color w:val="000000"/>
-          <w:szCs w:val="21"/>
-          <w:shd w:val="clear" w:color="auto" w:fill="FFFFFF"/>
-        </w:rPr>
-        <w:fldChar w:fldCharType="begin"/>
-      </w:r>
-      <w:r>
-        <w:rPr>
-          <w:rFonts w:cs="Times New Roman"/>
-          <w:color w:val="000000"/>
-          <w:szCs w:val="21"/>
-          <w:shd w:val="clear" w:color="auto" w:fill="FFFFFF"/>
-        </w:rPr>
-        <w:instrText xml:space="preserve"> SEQ Рисунок \* ARABIC </w:instrText>
-      </w:r>
-      <w:r>
-        <w:rPr>
-          <w:rFonts w:cs="Times New Roman"/>
-          <w:color w:val="000000"/>
-          <w:szCs w:val="21"/>
-          <w:shd w:val="clear" w:color="auto" w:fill="FFFFFF"/>
-        </w:rPr>
-        <w:fldChar w:fldCharType="separate"/>
-      </w:r>
-      <w:r>
-        <w:rPr>
-          <w:rFonts w:cs="Times New Roman"/>
-          <w:noProof/>
-          <w:color w:val="000000"/>
-          <w:szCs w:val="21"/>
-          <w:shd w:val="clear" w:color="auto" w:fill="FFFFFF"/>
-        </w:rPr>
-        <w:t>44</w:t>
-      </w:r>
-      <w:r>
-        <w:rPr>
-          <w:rFonts w:cs="Times New Roman"/>
-          <w:color w:val="000000"/>
-          <w:szCs w:val="21"/>
-          <w:shd w:val="clear" w:color="auto" w:fill="FFFFFF"/>
-        </w:rPr>
-        <w:fldChar w:fldCharType="end"/>
-      </w:r>
-      <w:r>
-        <w:rPr>
-          <w:rFonts w:cs="Times New Roman"/>
-          <w:color w:val="000000"/>
-          <w:szCs w:val="21"/>
-          <w:shd w:val="clear" w:color="auto" w:fill="FFFFFF"/>
-        </w:rPr>
-        <w:t xml:space="preserve"> - часть страницы на github.com</w:t>
-      </w:r>
-    </w:p>
-    <w:p>
-      <w:pPr>
-        <w:keepNext/>
-        <w:spacing w:after="0" w:line="360" w:lineRule="auto"/>
-        <w:jc w:val="center"/>
-      </w:pPr>
-      <w:r>
-        <w:rPr>
-          <w:noProof/>
-          <w:lang w:eastAsia="ru-RU"/>
-        </w:rPr>
-        <w:drawing>
-          <wp:inline distT="0" distB="0" distL="0" distR="0" wp14:anchorId="03703F6E" wp14:editId="5C5A148A">
-            <wp:extent cx="3405503" cy="2772000"/>
-            <wp:effectExtent l="0" t="0" r="5080" b="0"/>
-            <wp:docPr id="122" name="Рисунок 122"/>
-            <wp:cNvGraphicFramePr>
-              <a:graphicFrameLocks xmlns:a="http://schemas.openxmlformats.org/drawingml/2006/main" noChangeAspect="1"/>
-            </wp:cNvGraphicFramePr>
-            <a:graphic xmlns:a="http://schemas.openxmlformats.org/drawingml/2006/main">
-              <a:graphicData uri="http://schemas.openxmlformats.org/drawingml/2006/picture">
-                <pic:pic xmlns:pic="http://schemas.openxmlformats.org/drawingml/2006/picture">
-                  <pic:nvPicPr>
-                    <pic:cNvPr id="1" name=""/>
-                    <pic:cNvPicPr/>
-                  </pic:nvPicPr>
-                  <pic:blipFill>
-                    <a:blip r:embed="rId14"/>
-                    <a:stretch>
-                      <a:fillRect/>
-                    </a:stretch>
-                  </pic:blipFill>
-                  <pic:spPr>
-                    <a:xfrm>
-                      <a:off x="0" y="0"/>
-                      <a:ext cx="3405503" cy="2772000"/>
-                    </a:xfrm>
-                    <a:prstGeom prst="rect">
-                      <a:avLst/>
-                    </a:prstGeom>
-                  </pic:spPr>
-                </pic:pic>
-              </a:graphicData>
-            </a:graphic>
-          </wp:inline>
-        </w:drawing>
-      </w:r>
-    </w:p>
-    <w:p>
-      <w:pPr>
-        <w:pStyle w:val="ae"/>
-        <w:ind w:firstLine="0"/>
-        <w:jc w:val="center"/>
-        <w:rPr>
-          <w:rFonts w:cs="Times New Roman"/>
-          <w:color w:val="000000"/>
-          <w:szCs w:val="21"/>
-          <w:shd w:val="clear" w:color="auto" w:fill="FFFFFF"/>
-        </w:rPr>
-      </w:pPr>
-      <w:r>
-        <w:rPr>
-          <w:rFonts w:cs="Times New Roman"/>
-          <w:color w:val="000000"/>
-          <w:szCs w:val="21"/>
-          <w:shd w:val="clear" w:color="auto" w:fill="FFFFFF"/>
-        </w:rPr>
-        <w:t xml:space="preserve">Рисунок </w:t>
-      </w:r>
-      <w:r>
-        <w:rPr>
-          <w:rFonts w:cs="Times New Roman"/>
-          <w:color w:val="000000"/>
-          <w:szCs w:val="21"/>
-          <w:shd w:val="clear" w:color="auto" w:fill="FFFFFF"/>
-        </w:rPr>
-        <w:fldChar w:fldCharType="begin"/>
-      </w:r>
-      <w:r>
-        <w:rPr>
-          <w:rFonts w:cs="Times New Roman"/>
-          <w:color w:val="000000"/>
-          <w:szCs w:val="21"/>
-          <w:shd w:val="clear" w:color="auto" w:fill="FFFFFF"/>
-        </w:rPr>
-        <w:instrText xml:space="preserve"> SEQ Рисунок \* ARABIC </w:instrText>
-      </w:r>
-      <w:r>
-        <w:rPr>
-          <w:rFonts w:cs="Times New Roman"/>
-          <w:color w:val="000000"/>
-          <w:szCs w:val="21"/>
-          <w:shd w:val="clear" w:color="auto" w:fill="FFFFFF"/>
-        </w:rPr>
-        <w:fldChar w:fldCharType="separate"/>
-      </w:r>
-      <w:r>
-        <w:rPr>
-          <w:rFonts w:cs="Times New Roman"/>
-          <w:noProof/>
-          <w:color w:val="000000"/>
-          <w:szCs w:val="21"/>
-          <w:shd w:val="clear" w:color="auto" w:fill="FFFFFF"/>
-        </w:rPr>
-        <w:t>45</w:t>
-      </w:r>
-      <w:r>
-        <w:rPr>
-          <w:rFonts w:cs="Times New Roman"/>
-          <w:color w:val="000000"/>
-          <w:szCs w:val="21"/>
-          <w:shd w:val="clear" w:color="auto" w:fill="FFFFFF"/>
-        </w:rPr>
-        <w:fldChar w:fldCharType="end"/>
-      </w:r>
-      <w:r>
-        <w:rPr>
-          <w:rFonts w:cs="Times New Roman"/>
-          <w:color w:val="000000"/>
-          <w:szCs w:val="21"/>
-          <w:shd w:val="clear" w:color="auto" w:fill="FFFFFF"/>
-        </w:rPr>
-        <w:t xml:space="preserve"> - часть созданного файла README</w:t>
-      </w:r>
-    </w:p>
-    <w:p>
-      <w:pPr>
-        <w:pStyle w:val="ae"/>
-        <w:rPr>
-          <w:rFonts w:cs="Times New Roman"/>
-          <w:color w:val="000000"/>
-          <w:szCs w:val="21"/>
-          <w:shd w:val="clear" w:color="auto" w:fill="FFFFFF"/>
-        </w:rPr>
-      </w:pPr>
-      <w:r>
-        <w:rPr>
-          <w:rFonts w:cs="Times New Roman"/>
-          <w:color w:val="000000"/>
-          <w:szCs w:val="21"/>
-          <w:shd w:val="clear" w:color="auto" w:fill="FFFFFF"/>
-        </w:rPr>
-        <w:t>Ноутбук с решением и приложением так же можно найти по адресу:</w:t>
-      </w:r>
-      <w:r>
-        <w:rPr>
-          <w:rFonts w:cs="Times New Roman"/>
-          <w:color w:val="000000"/>
-          <w:szCs w:val="21"/>
-          <w:shd w:val="clear" w:color="auto" w:fill="FFFFFF"/>
-        </w:rPr>
-        <w:t xml:space="preserve"> </w:t>
-      </w:r>
-      <w:hyperlink r:id="rId15" w:history="1">
-        <w:r>
-          <w:rPr>
-            <w:rStyle w:val="a7"/>
-            <w:rFonts w:cs="Times New Roman"/>
-            <w:szCs w:val="21"/>
-            <w:shd w:val="clear" w:color="auto" w:fill="FFFFFF"/>
-          </w:rPr>
-          <w:t>https://colab.research.google.com/drive/1Pa9Y6gQq-vfE3cyAeAO7EhlQSHq2SO1P?authuser=2</w:t>
-        </w:r>
-      </w:hyperlink>
-    </w:p>
-    <w:p>
-      <w:pPr>
         <w:pStyle w:val="a8"/>
         <w:keepNext/>
         <w:keepLines/>
@@ -10401,10 +9306,11 @@
         </w:rPr>
       </w:pPr>
       <w:r>
+        <w:lastRenderedPageBreak/>
         <w:tab/>
       </w:r>
-      <w:bookmarkStart w:id="17" w:name="_Toc101289450"/>
-      <w:bookmarkStart w:id="18" w:name="_Toc106232851"/>
+      <w:bookmarkStart w:id="16" w:name="_Toc101289450"/>
+      <w:bookmarkStart w:id="17" w:name="_Toc121597136"/>
       <w:r>
         <w:rPr>
           <w:rFonts w:eastAsia="Times New Roman" w:cs="Times New Roman"/>
@@ -10413,8 +9319,8 @@
         </w:rPr>
         <w:t>Заключение</w:t>
       </w:r>
+      <w:bookmarkEnd w:id="16"/>
       <w:bookmarkEnd w:id="17"/>
-      <w:bookmarkEnd w:id="18"/>
     </w:p>
     <w:p>
       <w:pPr>
@@ -10423,867 +9329,13 @@
     </w:p>
     <w:p>
       <w:pPr>
-        <w:pStyle w:val="ae"/>
-        <w:rPr>
-          <w:rFonts w:cs="Times New Roman"/>
-          <w:color w:val="000000"/>
-          <w:szCs w:val="21"/>
-          <w:shd w:val="clear" w:color="auto" w:fill="FFFFFF"/>
-        </w:rPr>
-      </w:pPr>
-      <w:r>
-        <w:rPr>
-          <w:rFonts w:cs="Times New Roman"/>
-          <w:color w:val="000000"/>
-          <w:szCs w:val="21"/>
-          <w:shd w:val="clear" w:color="auto" w:fill="FFFFFF"/>
-        </w:rPr>
-        <w:lastRenderedPageBreak/>
-        <w:t xml:space="preserve">Данная исследовательская работа позволяет сделать </w:t>
-      </w:r>
-      <w:r>
-        <w:rPr>
-          <w:rFonts w:cs="Times New Roman"/>
-          <w:color w:val="000000"/>
-          <w:szCs w:val="21"/>
-          <w:shd w:val="clear" w:color="auto" w:fill="FFFFFF"/>
-        </w:rPr>
-        <w:t>некоторые</w:t>
-      </w:r>
-      <w:r>
-        <w:rPr>
-          <w:rFonts w:cs="Times New Roman"/>
-          <w:color w:val="000000"/>
-          <w:szCs w:val="21"/>
-          <w:shd w:val="clear" w:color="auto" w:fill="FFFFFF"/>
-        </w:rPr>
-        <w:t xml:space="preserve"> основные выводы по теме</w:t>
-      </w:r>
-      <w:r>
-        <w:rPr>
-          <w:rFonts w:cs="Times New Roman"/>
-          <w:color w:val="000000"/>
-          <w:szCs w:val="21"/>
-          <w:shd w:val="clear" w:color="auto" w:fill="FFFFFF"/>
-        </w:rPr>
-        <w:t>. Р</w:t>
-      </w:r>
-      <w:r>
-        <w:rPr>
-          <w:rFonts w:cs="Times New Roman"/>
-          <w:color w:val="000000"/>
-          <w:szCs w:val="21"/>
-          <w:shd w:val="clear" w:color="auto" w:fill="FFFFFF"/>
-        </w:rPr>
-        <w:t xml:space="preserve">аспределение полученных данных </w:t>
-      </w:r>
-      <w:r>
-        <w:rPr>
-          <w:rFonts w:cs="Times New Roman"/>
-          <w:color w:val="000000"/>
-          <w:szCs w:val="21"/>
-          <w:shd w:val="clear" w:color="auto" w:fill="FFFFFF"/>
-        </w:rPr>
-        <w:t xml:space="preserve">в объединённом </w:t>
-      </w:r>
-      <w:proofErr w:type="spellStart"/>
-      <w:r>
-        <w:rPr>
-          <w:rFonts w:cs="Times New Roman"/>
-          <w:color w:val="000000"/>
-          <w:szCs w:val="21"/>
-          <w:shd w:val="clear" w:color="auto" w:fill="FFFFFF"/>
-        </w:rPr>
-        <w:t>датасете</w:t>
-      </w:r>
-      <w:proofErr w:type="spellEnd"/>
-      <w:r>
-        <w:rPr>
-          <w:rFonts w:cs="Times New Roman"/>
-          <w:color w:val="000000"/>
-          <w:szCs w:val="21"/>
-          <w:shd w:val="clear" w:color="auto" w:fill="FFFFFF"/>
-        </w:rPr>
-        <w:t xml:space="preserve"> </w:t>
-      </w:r>
-      <w:r>
-        <w:rPr>
-          <w:rFonts w:cs="Times New Roman"/>
-          <w:color w:val="000000"/>
-          <w:szCs w:val="21"/>
-          <w:shd w:val="clear" w:color="auto" w:fill="FFFFFF"/>
-        </w:rPr>
-        <w:t>близко к нормальному</w:t>
-      </w:r>
-      <w:r>
-        <w:rPr>
-          <w:rFonts w:cs="Times New Roman"/>
-          <w:color w:val="000000"/>
-          <w:szCs w:val="21"/>
-          <w:shd w:val="clear" w:color="auto" w:fill="FFFFFF"/>
-        </w:rPr>
-        <w:t>, но</w:t>
-      </w:r>
-      <w:r>
-        <w:rPr>
-          <w:rFonts w:cs="Times New Roman"/>
-          <w:color w:val="000000"/>
-          <w:szCs w:val="21"/>
-          <w:shd w:val="clear" w:color="auto" w:fill="FFFFFF"/>
-        </w:rPr>
-        <w:t xml:space="preserve"> </w:t>
-      </w:r>
-      <w:r>
-        <w:rPr>
-          <w:rFonts w:cs="Times New Roman"/>
-          <w:color w:val="000000"/>
-          <w:szCs w:val="21"/>
-          <w:shd w:val="clear" w:color="auto" w:fill="FFFFFF"/>
-        </w:rPr>
-        <w:t>коэффициенты корреляции между парами признаков стремятся к нулю</w:t>
-      </w:r>
-      <w:r>
-        <w:rPr>
-          <w:rFonts w:cs="Times New Roman"/>
-          <w:color w:val="000000"/>
-          <w:szCs w:val="21"/>
-          <w:shd w:val="clear" w:color="auto" w:fill="FFFFFF"/>
-        </w:rPr>
-        <w:t>.</w:t>
-      </w:r>
-      <w:r>
-        <w:rPr>
-          <w:rFonts w:cs="Times New Roman"/>
-          <w:color w:val="000000"/>
-          <w:szCs w:val="21"/>
-          <w:shd w:val="clear" w:color="auto" w:fill="FFFFFF"/>
-        </w:rPr>
-        <w:t xml:space="preserve"> </w:t>
-      </w:r>
-      <w:r>
-        <w:rPr>
-          <w:rFonts w:cs="Times New Roman"/>
-          <w:color w:val="000000"/>
-          <w:szCs w:val="21"/>
-          <w:shd w:val="clear" w:color="auto" w:fill="FFFFFF"/>
-        </w:rPr>
-        <w:t>Использованные при разработке моделей подходы не позвол</w:t>
-      </w:r>
-      <w:r>
-        <w:rPr>
-          <w:rFonts w:cs="Times New Roman"/>
-          <w:color w:val="000000"/>
-          <w:szCs w:val="21"/>
-          <w:shd w:val="clear" w:color="auto" w:fill="FFFFFF"/>
-        </w:rPr>
-        <w:t>и</w:t>
-      </w:r>
-      <w:r>
-        <w:rPr>
-          <w:rFonts w:cs="Times New Roman"/>
-          <w:color w:val="000000"/>
-          <w:szCs w:val="21"/>
-          <w:shd w:val="clear" w:color="auto" w:fill="FFFFFF"/>
-        </w:rPr>
-        <w:t>ли получить сколь</w:t>
-      </w:r>
-      <w:r>
-        <w:rPr>
-          <w:rFonts w:cs="Times New Roman"/>
-          <w:color w:val="000000"/>
-          <w:szCs w:val="21"/>
-          <w:shd w:val="clear" w:color="auto" w:fill="FFFFFF"/>
-        </w:rPr>
-        <w:t>ко</w:t>
-      </w:r>
-      <w:r>
-        <w:rPr>
-          <w:rFonts w:cs="Times New Roman"/>
-          <w:color w:val="000000"/>
-          <w:szCs w:val="21"/>
-          <w:shd w:val="clear" w:color="auto" w:fill="FFFFFF"/>
-        </w:rPr>
-        <w:t xml:space="preserve">-нибудь достоверных прогнозов. </w:t>
-      </w:r>
-      <w:r>
-        <w:rPr>
-          <w:rFonts w:cs="Times New Roman"/>
-          <w:color w:val="000000"/>
-          <w:szCs w:val="21"/>
-          <w:shd w:val="clear" w:color="auto" w:fill="FFFFFF"/>
-        </w:rPr>
-        <w:t>П</w:t>
-      </w:r>
-      <w:r>
-        <w:rPr>
-          <w:rFonts w:cs="Times New Roman"/>
-          <w:color w:val="000000"/>
-          <w:szCs w:val="21"/>
-          <w:shd w:val="clear" w:color="auto" w:fill="FFFFFF"/>
-        </w:rPr>
-        <w:t>рименённые</w:t>
-      </w:r>
-      <w:r>
-        <w:rPr>
-          <w:rFonts w:cs="Times New Roman"/>
-          <w:color w:val="000000"/>
-          <w:szCs w:val="21"/>
-          <w:shd w:val="clear" w:color="auto" w:fill="FFFFFF"/>
-        </w:rPr>
-        <w:t xml:space="preserve"> модели р</w:t>
-      </w:r>
-      <w:r>
-        <w:rPr>
-          <w:rFonts w:cs="Times New Roman"/>
-          <w:color w:val="000000"/>
-          <w:szCs w:val="21"/>
-          <w:shd w:val="clear" w:color="auto" w:fill="FFFFFF"/>
-        </w:rPr>
-        <w:t>е</w:t>
-      </w:r>
-      <w:r>
-        <w:rPr>
-          <w:rFonts w:cs="Times New Roman"/>
-          <w:color w:val="000000"/>
-          <w:szCs w:val="21"/>
-          <w:shd w:val="clear" w:color="auto" w:fill="FFFFFF"/>
-        </w:rPr>
-        <w:t>грессии не показали высокой эффективности в прогнозировании свойств композ</w:t>
-      </w:r>
-      <w:r>
-        <w:rPr>
-          <w:rFonts w:cs="Times New Roman"/>
-          <w:color w:val="000000"/>
-          <w:szCs w:val="21"/>
-          <w:shd w:val="clear" w:color="auto" w:fill="FFFFFF"/>
-        </w:rPr>
-        <w:t>и</w:t>
-      </w:r>
-      <w:r>
-        <w:rPr>
-          <w:rFonts w:cs="Times New Roman"/>
-          <w:color w:val="000000"/>
-          <w:szCs w:val="21"/>
-          <w:shd w:val="clear" w:color="auto" w:fill="FFFFFF"/>
-        </w:rPr>
-        <w:t>тов</w:t>
-      </w:r>
-      <w:r>
-        <w:rPr>
-          <w:rFonts w:cs="Times New Roman"/>
-          <w:color w:val="000000"/>
-          <w:szCs w:val="21"/>
-          <w:shd w:val="clear" w:color="auto" w:fill="FFFFFF"/>
-        </w:rPr>
-        <w:t xml:space="preserve">. </w:t>
-      </w:r>
-      <w:r>
-        <w:rPr>
-          <w:rFonts w:cs="Times New Roman"/>
-          <w:color w:val="000000"/>
-          <w:szCs w:val="21"/>
-          <w:shd w:val="clear" w:color="auto" w:fill="FFFFFF"/>
-        </w:rPr>
-        <w:t xml:space="preserve"> </w:t>
-      </w:r>
-      <w:r>
-        <w:rPr>
-          <w:rFonts w:cs="Times New Roman"/>
-          <w:color w:val="000000"/>
-          <w:szCs w:val="21"/>
-          <w:shd w:val="clear" w:color="auto" w:fill="FFFFFF"/>
-        </w:rPr>
-        <w:t>Л</w:t>
-      </w:r>
-      <w:r>
-        <w:rPr>
-          <w:rFonts w:cs="Times New Roman"/>
-          <w:color w:val="000000"/>
-          <w:szCs w:val="21"/>
-          <w:shd w:val="clear" w:color="auto" w:fill="FFFFFF"/>
-        </w:rPr>
-        <w:t xml:space="preserve">учшие метрики для </w:t>
-      </w:r>
-      <w:r>
-        <w:rPr>
-          <w:rFonts w:cs="Times New Roman"/>
-          <w:color w:val="000000"/>
-          <w:szCs w:val="21"/>
-          <w:shd w:val="clear" w:color="auto" w:fill="FFFFFF"/>
-        </w:rPr>
-        <w:t>м</w:t>
-      </w:r>
-      <w:r>
-        <w:rPr>
-          <w:rFonts w:cs="Times New Roman"/>
-          <w:color w:val="000000"/>
-          <w:szCs w:val="21"/>
-          <w:shd w:val="clear" w:color="auto" w:fill="FFFFFF"/>
-        </w:rPr>
-        <w:t>одул</w:t>
-      </w:r>
-      <w:r>
-        <w:rPr>
-          <w:rFonts w:cs="Times New Roman"/>
-          <w:color w:val="000000"/>
-          <w:szCs w:val="21"/>
-          <w:shd w:val="clear" w:color="auto" w:fill="FFFFFF"/>
-        </w:rPr>
-        <w:t>я</w:t>
-      </w:r>
-      <w:r>
-        <w:rPr>
-          <w:rFonts w:cs="Times New Roman"/>
-          <w:color w:val="000000"/>
-          <w:szCs w:val="21"/>
-          <w:shd w:val="clear" w:color="auto" w:fill="FFFFFF"/>
-        </w:rPr>
-        <w:t xml:space="preserve"> упругости при растяжении, </w:t>
-      </w:r>
-      <w:r>
-        <w:rPr>
-          <w:rFonts w:cs="Times New Roman"/>
-          <w:color w:val="000000"/>
-          <w:szCs w:val="21"/>
-          <w:shd w:val="clear" w:color="auto" w:fill="FFFFFF"/>
-        </w:rPr>
-        <w:t xml:space="preserve">ГПа </w:t>
-      </w:r>
-      <w:r>
-        <w:rPr>
-          <w:rFonts w:cs="Times New Roman"/>
-          <w:color w:val="000000"/>
-          <w:szCs w:val="21"/>
-          <w:shd w:val="clear" w:color="auto" w:fill="FFFFFF"/>
-        </w:rPr>
-        <w:t>–</w:t>
-      </w:r>
-      <w:r>
-        <w:rPr>
-          <w:rFonts w:cs="Times New Roman"/>
-          <w:color w:val="000000"/>
-          <w:szCs w:val="21"/>
-          <w:shd w:val="clear" w:color="auto" w:fill="FFFFFF"/>
-        </w:rPr>
-        <w:t xml:space="preserve"> </w:t>
-      </w:r>
-      <w:r>
-        <w:rPr>
-          <w:rFonts w:cs="Times New Roman"/>
-          <w:szCs w:val="28"/>
-        </w:rPr>
-        <w:t>метод опо</w:t>
-      </w:r>
-      <w:r>
-        <w:rPr>
-          <w:rFonts w:cs="Times New Roman"/>
-          <w:szCs w:val="28"/>
-        </w:rPr>
-        <w:t>р</w:t>
-      </w:r>
-      <w:r>
-        <w:rPr>
-          <w:rFonts w:cs="Times New Roman"/>
-          <w:szCs w:val="28"/>
-        </w:rPr>
-        <w:t>ных векторов</w:t>
-      </w:r>
-      <w:r>
-        <w:rPr>
-          <w:rFonts w:cs="Times New Roman"/>
-          <w:color w:val="000000"/>
-          <w:szCs w:val="21"/>
-          <w:shd w:val="clear" w:color="auto" w:fill="FFFFFF"/>
-        </w:rPr>
-        <w:t xml:space="preserve">, для </w:t>
-      </w:r>
-      <w:r>
-        <w:rPr>
-          <w:rFonts w:cs="Times New Roman"/>
-          <w:color w:val="000000"/>
-          <w:szCs w:val="21"/>
-          <w:shd w:val="clear" w:color="auto" w:fill="FFFFFF"/>
-        </w:rPr>
-        <w:t>п</w:t>
-      </w:r>
-      <w:r>
-        <w:rPr>
-          <w:rFonts w:cs="Times New Roman"/>
-          <w:color w:val="000000"/>
-          <w:szCs w:val="21"/>
-          <w:shd w:val="clear" w:color="auto" w:fill="FFFFFF"/>
-        </w:rPr>
-        <w:t>рочност</w:t>
-      </w:r>
-      <w:r>
-        <w:rPr>
-          <w:rFonts w:cs="Times New Roman"/>
-          <w:color w:val="000000"/>
-          <w:szCs w:val="21"/>
-          <w:shd w:val="clear" w:color="auto" w:fill="FFFFFF"/>
-        </w:rPr>
-        <w:t>и</w:t>
-      </w:r>
-      <w:r>
-        <w:rPr>
-          <w:rFonts w:cs="Times New Roman"/>
-          <w:color w:val="000000"/>
-          <w:szCs w:val="21"/>
-          <w:shd w:val="clear" w:color="auto" w:fill="FFFFFF"/>
-        </w:rPr>
-        <w:t xml:space="preserve"> при растяжении, </w:t>
-      </w:r>
-      <w:r>
-        <w:rPr>
-          <w:rFonts w:cs="Times New Roman"/>
-          <w:color w:val="000000"/>
-          <w:szCs w:val="21"/>
-          <w:shd w:val="clear" w:color="auto" w:fill="FFFFFF"/>
-        </w:rPr>
-        <w:t xml:space="preserve">МПа </w:t>
-      </w:r>
-      <w:r>
-        <w:rPr>
-          <w:rFonts w:cs="Times New Roman"/>
-          <w:color w:val="000000"/>
-          <w:szCs w:val="21"/>
-          <w:shd w:val="clear" w:color="auto" w:fill="FFFFFF"/>
-        </w:rPr>
-        <w:t xml:space="preserve">- </w:t>
-      </w:r>
-      <w:r>
-        <w:rPr>
-          <w:rFonts w:cs="Times New Roman"/>
-          <w:color w:val="000000"/>
-          <w:szCs w:val="21"/>
-          <w:shd w:val="clear" w:color="auto" w:fill="FFFFFF"/>
-        </w:rPr>
-        <w:t>лассо</w:t>
-      </w:r>
-      <w:r>
-        <w:rPr>
-          <w:rFonts w:cs="Times New Roman"/>
-          <w:color w:val="000000"/>
-          <w:szCs w:val="21"/>
-          <w:shd w:val="clear" w:color="auto" w:fill="FFFFFF"/>
-        </w:rPr>
-        <w:t xml:space="preserve">-регрессия. </w:t>
-      </w:r>
-    </w:p>
-    <w:p>
-      <w:pPr>
-        <w:pStyle w:val="ae"/>
-        <w:rPr>
-          <w:rFonts w:cs="Times New Roman"/>
-          <w:color w:val="000000"/>
-          <w:szCs w:val="21"/>
-          <w:shd w:val="clear" w:color="auto" w:fill="FFFFFF"/>
-        </w:rPr>
-      </w:pPr>
-      <w:bookmarkStart w:id="19" w:name="_Hlk106313366"/>
-      <w:r>
-        <w:rPr>
-          <w:rFonts w:cs="Times New Roman"/>
-          <w:color w:val="000000"/>
-          <w:szCs w:val="21"/>
-          <w:shd w:val="clear" w:color="auto" w:fill="FFFFFF"/>
-        </w:rPr>
-        <w:t>Был сделан вывод, что невозможно определить из свойств материалов соо</w:t>
-      </w:r>
-      <w:r>
-        <w:rPr>
-          <w:rFonts w:cs="Times New Roman"/>
-          <w:color w:val="000000"/>
-          <w:szCs w:val="21"/>
-          <w:shd w:val="clear" w:color="auto" w:fill="FFFFFF"/>
-        </w:rPr>
-        <w:t>т</w:t>
-      </w:r>
-      <w:r>
-        <w:rPr>
-          <w:rFonts w:cs="Times New Roman"/>
-          <w:color w:val="000000"/>
-          <w:szCs w:val="21"/>
-          <w:shd w:val="clear" w:color="auto" w:fill="FFFFFF"/>
-        </w:rPr>
-        <w:t>ношение «матрица – наполнитель». Данный факт не указывает на то, что прогн</w:t>
-      </w:r>
-      <w:r>
-        <w:rPr>
-          <w:rFonts w:cs="Times New Roman"/>
-          <w:color w:val="000000"/>
-          <w:szCs w:val="21"/>
-          <w:shd w:val="clear" w:color="auto" w:fill="FFFFFF"/>
-        </w:rPr>
-        <w:t>о</w:t>
-      </w:r>
-      <w:r>
-        <w:rPr>
-          <w:rFonts w:cs="Times New Roman"/>
-          <w:color w:val="000000"/>
-          <w:szCs w:val="21"/>
-          <w:shd w:val="clear" w:color="auto" w:fill="FFFFFF"/>
-        </w:rPr>
-        <w:t>зирование характеристик композитных материалов на основании предоставленн</w:t>
-      </w:r>
-      <w:r>
-        <w:rPr>
-          <w:rFonts w:cs="Times New Roman"/>
-          <w:color w:val="000000"/>
-          <w:szCs w:val="21"/>
-          <w:shd w:val="clear" w:color="auto" w:fill="FFFFFF"/>
-        </w:rPr>
-        <w:t>о</w:t>
-      </w:r>
-      <w:r>
-        <w:rPr>
-          <w:rFonts w:cs="Times New Roman"/>
-          <w:color w:val="000000"/>
-          <w:szCs w:val="21"/>
-          <w:shd w:val="clear" w:color="auto" w:fill="FFFFFF"/>
-        </w:rPr>
-        <w:t>го набора данных невозможно, но может указывать на недостатки базы данных, подходов, использованных при прогнозе, необходимости пересмотра инструме</w:t>
-      </w:r>
-      <w:r>
-        <w:rPr>
-          <w:rFonts w:cs="Times New Roman"/>
-          <w:color w:val="000000"/>
-          <w:szCs w:val="21"/>
-          <w:shd w:val="clear" w:color="auto" w:fill="FFFFFF"/>
-        </w:rPr>
-        <w:t>н</w:t>
-      </w:r>
-      <w:r>
-        <w:rPr>
-          <w:rFonts w:cs="Times New Roman"/>
-          <w:color w:val="000000"/>
-          <w:szCs w:val="21"/>
-          <w:shd w:val="clear" w:color="auto" w:fill="FFFFFF"/>
-        </w:rPr>
-        <w:t>тов для прогнозирования</w:t>
-      </w:r>
-      <w:bookmarkEnd w:id="19"/>
-      <w:r>
-        <w:rPr>
-          <w:rFonts w:cs="Times New Roman"/>
-          <w:color w:val="000000"/>
-          <w:szCs w:val="21"/>
-          <w:shd w:val="clear" w:color="auto" w:fill="FFFFFF"/>
-        </w:rPr>
-        <w:t>.</w:t>
-      </w:r>
-    </w:p>
-    <w:p>
-      <w:pPr>
-        <w:pStyle w:val="ae"/>
-        <w:rPr>
-          <w:rFonts w:cs="Times New Roman"/>
-          <w:color w:val="000000"/>
-          <w:szCs w:val="21"/>
-          <w:shd w:val="clear" w:color="auto" w:fill="FFFFFF"/>
-        </w:rPr>
-      </w:pPr>
-      <w:r>
-        <w:rPr>
-          <w:rFonts w:cs="Times New Roman"/>
-          <w:color w:val="000000"/>
-          <w:szCs w:val="21"/>
-          <w:shd w:val="clear" w:color="auto" w:fill="FFFFFF"/>
-        </w:rPr>
-        <w:t>Н</w:t>
-      </w:r>
-      <w:r>
-        <w:rPr>
-          <w:rFonts w:cs="Times New Roman"/>
-          <w:color w:val="000000"/>
-          <w:szCs w:val="21"/>
-          <w:shd w:val="clear" w:color="auto" w:fill="FFFFFF"/>
-        </w:rPr>
-        <w:t>еобходимы дополнительные вводные данные, получение новых результ</w:t>
-      </w:r>
-      <w:r>
-        <w:rPr>
-          <w:rFonts w:cs="Times New Roman"/>
-          <w:color w:val="000000"/>
-          <w:szCs w:val="21"/>
-          <w:shd w:val="clear" w:color="auto" w:fill="FFFFFF"/>
-        </w:rPr>
-        <w:t>и</w:t>
-      </w:r>
-      <w:r>
-        <w:rPr>
-          <w:rFonts w:cs="Times New Roman"/>
-          <w:color w:val="000000"/>
-          <w:szCs w:val="21"/>
-          <w:shd w:val="clear" w:color="auto" w:fill="FFFFFF"/>
-        </w:rPr>
-        <w:t>рующих признаков в результате математических преобразований, релевантных доменной области, консультации экспертов предметной области, новые исслед</w:t>
-      </w:r>
-      <w:r>
-        <w:rPr>
-          <w:rFonts w:cs="Times New Roman"/>
-          <w:color w:val="000000"/>
-          <w:szCs w:val="21"/>
-          <w:shd w:val="clear" w:color="auto" w:fill="FFFFFF"/>
-        </w:rPr>
-        <w:t>о</w:t>
-      </w:r>
-      <w:r>
-        <w:rPr>
-          <w:rFonts w:cs="Times New Roman"/>
-          <w:color w:val="000000"/>
-          <w:szCs w:val="21"/>
-          <w:shd w:val="clear" w:color="auto" w:fill="FFFFFF"/>
-        </w:rPr>
-        <w:t>вания</w:t>
-      </w:r>
-      <w:r>
-        <w:rPr>
-          <w:rFonts w:cs="Times New Roman"/>
-          <w:color w:val="000000"/>
-          <w:szCs w:val="21"/>
-          <w:shd w:val="clear" w:color="auto" w:fill="FFFFFF"/>
-        </w:rPr>
-        <w:t xml:space="preserve">, работа эффективной команды, состоящей из </w:t>
-      </w:r>
-      <w:r>
-        <w:rPr>
-          <w:rFonts w:cs="Times New Roman"/>
-          <w:color w:val="000000"/>
-          <w:szCs w:val="21"/>
-          <w:shd w:val="clear" w:color="auto" w:fill="FFFFFF"/>
-        </w:rPr>
-        <w:t>различных</w:t>
-      </w:r>
-      <w:r>
-        <w:rPr>
-          <w:rFonts w:cs="Times New Roman"/>
-          <w:color w:val="000000"/>
-          <w:szCs w:val="21"/>
-          <w:shd w:val="clear" w:color="auto" w:fill="FFFFFF"/>
-        </w:rPr>
-        <w:t xml:space="preserve"> </w:t>
-      </w:r>
-      <w:r>
-        <w:rPr>
-          <w:rFonts w:cs="Times New Roman"/>
-          <w:color w:val="000000"/>
-          <w:szCs w:val="21"/>
-          <w:shd w:val="clear" w:color="auto" w:fill="FFFFFF"/>
-        </w:rPr>
-        <w:t>учёных</w:t>
-      </w:r>
-      <w:r>
-        <w:rPr>
-          <w:rFonts w:cs="Times New Roman"/>
-          <w:color w:val="000000"/>
-          <w:szCs w:val="21"/>
-          <w:shd w:val="clear" w:color="auto" w:fill="FFFFFF"/>
-        </w:rPr>
-        <w:t>.</w:t>
-      </w:r>
-    </w:p>
-    <w:p>
-      <w:pPr>
-        <w:pStyle w:val="ae"/>
-        <w:rPr>
-          <w:rFonts w:cs="Times New Roman"/>
-          <w:color w:val="000000"/>
-          <w:szCs w:val="21"/>
-          <w:shd w:val="clear" w:color="auto" w:fill="FFFFFF"/>
-        </w:rPr>
-      </w:pPr>
-      <w:r>
-        <w:rPr>
-          <w:rFonts w:cs="Times New Roman"/>
-          <w:color w:val="000000"/>
-          <w:szCs w:val="21"/>
-          <w:shd w:val="clear" w:color="auto" w:fill="FFFFFF"/>
-        </w:rPr>
-        <w:t>В целом прогнозирование конечных свойств/характеристик композитных материалов без изучения материаловедения, погружения в вопрос экспериме</w:t>
-      </w:r>
-      <w:r>
-        <w:rPr>
-          <w:rFonts w:cs="Times New Roman"/>
-          <w:color w:val="000000"/>
-          <w:szCs w:val="21"/>
-          <w:shd w:val="clear" w:color="auto" w:fill="FFFFFF"/>
-        </w:rPr>
-        <w:t>н</w:t>
-      </w:r>
-      <w:r>
-        <w:rPr>
-          <w:rFonts w:cs="Times New Roman"/>
-          <w:color w:val="000000"/>
-          <w:szCs w:val="21"/>
-          <w:shd w:val="clear" w:color="auto" w:fill="FFFFFF"/>
-        </w:rPr>
-        <w:t>тального анализа характеристик композитных материалов не демонстрирует сколь</w:t>
-      </w:r>
-      <w:r>
-        <w:rPr>
-          <w:rFonts w:cs="Times New Roman"/>
-          <w:color w:val="000000"/>
-          <w:szCs w:val="21"/>
-          <w:shd w:val="clear" w:color="auto" w:fill="FFFFFF"/>
-        </w:rPr>
-        <w:t>ко</w:t>
-      </w:r>
-      <w:r>
-        <w:rPr>
-          <w:rFonts w:cs="Times New Roman"/>
-          <w:color w:val="000000"/>
-          <w:szCs w:val="21"/>
-          <w:shd w:val="clear" w:color="auto" w:fill="FFFFFF"/>
-        </w:rPr>
-        <w:t>-нибудь удовлетворительных результатов. Проработка моделей и постро</w:t>
-      </w:r>
-      <w:r>
-        <w:rPr>
-          <w:rFonts w:cs="Times New Roman"/>
-          <w:color w:val="000000"/>
-          <w:szCs w:val="21"/>
-          <w:shd w:val="clear" w:color="auto" w:fill="FFFFFF"/>
-        </w:rPr>
-        <w:t>е</w:t>
-      </w:r>
-      <w:r>
-        <w:rPr>
-          <w:rFonts w:cs="Times New Roman"/>
-          <w:color w:val="000000"/>
-          <w:szCs w:val="21"/>
-          <w:shd w:val="clear" w:color="auto" w:fill="FFFFFF"/>
-        </w:rPr>
-        <w:t>ние прогнозов требует внедрения в процесс производных от имеющихся показат</w:t>
-      </w:r>
-      <w:r>
-        <w:rPr>
-          <w:rFonts w:cs="Times New Roman"/>
-          <w:color w:val="000000"/>
-          <w:szCs w:val="21"/>
-          <w:shd w:val="clear" w:color="auto" w:fill="FFFFFF"/>
-        </w:rPr>
-        <w:t>е</w:t>
-      </w:r>
-      <w:r>
-        <w:rPr>
-          <w:rFonts w:cs="Times New Roman"/>
-          <w:color w:val="000000"/>
-          <w:szCs w:val="21"/>
-          <w:shd w:val="clear" w:color="auto" w:fill="FFFFFF"/>
-        </w:rPr>
-        <w:t>лей для выявления иного уровня взаимосвязей.</w:t>
-      </w:r>
-      <w:r>
-        <w:rPr>
-          <w:rFonts w:cs="Times New Roman"/>
-          <w:color w:val="000000"/>
-          <w:szCs w:val="21"/>
-          <w:shd w:val="clear" w:color="auto" w:fill="FFFFFF"/>
-        </w:rPr>
-        <w:t xml:space="preserve"> </w:t>
-      </w:r>
-      <w:bookmarkStart w:id="20" w:name="_Hlk106313413"/>
-      <w:r>
-        <w:rPr>
-          <w:rFonts w:cs="Times New Roman"/>
-          <w:color w:val="000000"/>
-          <w:szCs w:val="21"/>
-          <w:shd w:val="clear" w:color="auto" w:fill="FFFFFF"/>
-        </w:rPr>
-        <w:t>Отсюда, также учитывая отсу</w:t>
-      </w:r>
-      <w:r>
-        <w:rPr>
-          <w:rFonts w:cs="Times New Roman"/>
-          <w:color w:val="000000"/>
-          <w:szCs w:val="21"/>
-          <w:shd w:val="clear" w:color="auto" w:fill="FFFFFF"/>
-        </w:rPr>
-        <w:t>т</w:t>
-      </w:r>
-      <w:r>
-        <w:rPr>
-          <w:rFonts w:cs="Times New Roman"/>
-          <w:color w:val="000000"/>
-          <w:szCs w:val="21"/>
-          <w:shd w:val="clear" w:color="auto" w:fill="FFFFFF"/>
-        </w:rPr>
-        <w:t xml:space="preserve">ствие </w:t>
-      </w:r>
-      <w:r>
-        <w:rPr>
-          <w:rFonts w:cs="Times New Roman"/>
-          <w:color w:val="000000"/>
-          <w:szCs w:val="21"/>
-          <w:shd w:val="clear" w:color="auto" w:fill="FFFFFF"/>
-        </w:rPr>
-        <w:t>корреляции</w:t>
-      </w:r>
-      <w:r>
-        <w:rPr>
-          <w:rFonts w:cs="Times New Roman"/>
-          <w:color w:val="000000"/>
-          <w:szCs w:val="21"/>
-          <w:shd w:val="clear" w:color="auto" w:fill="FFFFFF"/>
-        </w:rPr>
-        <w:t xml:space="preserve"> между признаками, делаем вывод, что текущим набором алг</w:t>
-      </w:r>
-      <w:r>
-        <w:rPr>
-          <w:rFonts w:cs="Times New Roman"/>
-          <w:color w:val="000000"/>
-          <w:szCs w:val="21"/>
-          <w:shd w:val="clear" w:color="auto" w:fill="FFFFFF"/>
-        </w:rPr>
-        <w:t>о</w:t>
-      </w:r>
-      <w:r>
-        <w:rPr>
-          <w:rFonts w:cs="Times New Roman"/>
-          <w:color w:val="000000"/>
-          <w:szCs w:val="21"/>
-          <w:shd w:val="clear" w:color="auto" w:fill="FFFFFF"/>
-        </w:rPr>
-        <w:t xml:space="preserve">ритмов задача не решается, возможно, </w:t>
-      </w:r>
-      <w:r>
-        <w:rPr>
-          <w:rFonts w:cs="Times New Roman"/>
-          <w:color w:val="000000"/>
-          <w:szCs w:val="21"/>
-          <w:shd w:val="clear" w:color="auto" w:fill="FFFFFF"/>
-        </w:rPr>
-        <w:t xml:space="preserve">решается трудно или </w:t>
-      </w:r>
-      <w:r>
-        <w:rPr>
-          <w:rFonts w:cs="Times New Roman"/>
-          <w:color w:val="000000"/>
-          <w:szCs w:val="21"/>
-          <w:shd w:val="clear" w:color="auto" w:fill="FFFFFF"/>
-        </w:rPr>
-        <w:t xml:space="preserve">не решается </w:t>
-      </w:r>
-      <w:r>
-        <w:rPr>
-          <w:rFonts w:cs="Times New Roman"/>
-          <w:color w:val="000000"/>
-          <w:szCs w:val="21"/>
-          <w:shd w:val="clear" w:color="auto" w:fill="FFFFFF"/>
-        </w:rPr>
-        <w:t>совсем</w:t>
-      </w:r>
-      <w:r>
-        <w:rPr>
-          <w:rFonts w:cs="Times New Roman"/>
-          <w:color w:val="000000"/>
-          <w:szCs w:val="21"/>
-          <w:shd w:val="clear" w:color="auto" w:fill="FFFFFF"/>
-        </w:rPr>
-        <w:t>.</w:t>
-      </w:r>
-      <w:bookmarkStart w:id="21" w:name="_Hlk105051165"/>
+        <w:spacing w:after="0" w:line="360" w:lineRule="auto"/>
+      </w:pPr>
+    </w:p>
+    <w:p>
+      <w:pPr>
+        <w:spacing w:after="0" w:line="360" w:lineRule="auto"/>
+      </w:pPr>
     </w:p>
     <w:p>
       <w:pPr>
@@ -11303,15 +9355,14 @@
           <w:rFonts w:cs="Times New Roman"/>
         </w:rPr>
       </w:pPr>
-      <w:bookmarkStart w:id="22" w:name="_Toc106232852"/>
-      <w:bookmarkEnd w:id="20"/>
+      <w:bookmarkStart w:id="18" w:name="_Hlk105051165"/>
+      <w:bookmarkStart w:id="19" w:name="_Toc121597137"/>
       <w:r>
         <w:rPr>
           <w:rFonts w:eastAsia="Times New Roman" w:cs="Times New Roman"/>
           <w:b/>
           <w:bCs/>
         </w:rPr>
-        <w:lastRenderedPageBreak/>
         <w:t>Список</w:t>
       </w:r>
       <w:r>
@@ -11326,7 +9377,7 @@
         </w:rPr>
         <w:t xml:space="preserve"> используемой литературы и веб ресурсы</w:t>
       </w:r>
-      <w:bookmarkEnd w:id="21"/>
+      <w:bookmarkEnd w:id="18"/>
       <w:r>
         <w:rPr>
           <w:rFonts w:eastAsia="Noto Serif CJK SC" w:cs="Lohit Devanagari"/>
@@ -11337,5392 +9388,12 @@
         </w:rPr>
         <w:t>.</w:t>
       </w:r>
-      <w:bookmarkEnd w:id="22"/>
-    </w:p>
-    <w:p>
-      <w:pPr>
-        <w:pStyle w:val="a8"/>
-        <w:widowControl w:val="0"/>
-        <w:numPr>
-          <w:ilvl w:val="0"/>
-          <w:numId w:val="1"/>
-        </w:numPr>
-        <w:spacing w:line="360" w:lineRule="auto"/>
-        <w:ind w:left="0" w:firstLine="709"/>
-      </w:pPr>
-      <w:proofErr w:type="spellStart"/>
-      <w:r>
-        <w:t>Alex</w:t>
-      </w:r>
-      <w:proofErr w:type="spellEnd"/>
-      <w:r>
-        <w:t xml:space="preserve"> </w:t>
-      </w:r>
-      <w:proofErr w:type="spellStart"/>
-      <w:r>
-        <w:t>Maszański</w:t>
-      </w:r>
-      <w:proofErr w:type="spellEnd"/>
-      <w:r>
-        <w:t>. Метод k-ближайших соседей (k-</w:t>
-      </w:r>
-      <w:proofErr w:type="spellStart"/>
-      <w:r>
-        <w:t>nearest</w:t>
-      </w:r>
-      <w:proofErr w:type="spellEnd"/>
-      <w:r>
-        <w:t xml:space="preserve"> </w:t>
-      </w:r>
-      <w:proofErr w:type="spellStart"/>
-      <w:r>
-        <w:t>neighbour</w:t>
-      </w:r>
-      <w:proofErr w:type="spellEnd"/>
-      <w:r>
-        <w:t xml:space="preserve">): – Режим доступа: </w:t>
-      </w:r>
-      <w:hyperlink r:id="rId16" w:history="1">
-        <w:r>
-          <w:rPr>
-            <w:rStyle w:val="a7"/>
-          </w:rPr>
-          <w:t>https://proglib.io/p/metod-k-blizhayshih-sosedey-k-nearest-neighbour-2021-07-19</w:t>
-        </w:r>
-      </w:hyperlink>
-      <w:r>
-        <w:t>.</w:t>
-      </w:r>
-      <w:r>
-        <w:t xml:space="preserve"> </w:t>
-      </w:r>
-      <w:r>
-        <w:t xml:space="preserve">(дата обращения: </w:t>
-      </w:r>
-      <w:r>
-        <w:t>07</w:t>
-      </w:r>
-      <w:r>
-        <w:t>.0</w:t>
-      </w:r>
-      <w:r>
-        <w:t>6</w:t>
-      </w:r>
-      <w:r>
-        <w:t>.2022)</w:t>
-      </w:r>
-    </w:p>
-    <w:p>
-      <w:pPr>
-        <w:pStyle w:val="a8"/>
-        <w:widowControl w:val="0"/>
-        <w:numPr>
-          <w:ilvl w:val="0"/>
-          <w:numId w:val="1"/>
-        </w:numPr>
-        <w:spacing w:line="360" w:lineRule="auto"/>
-        <w:ind w:left="0" w:firstLine="709"/>
-        <w:jc w:val="both"/>
-      </w:pPr>
-      <w:proofErr w:type="spellStart"/>
-      <w:r>
-        <w:t>Andre</w:t>
-      </w:r>
-      <w:proofErr w:type="spellEnd"/>
-      <w:r>
-        <w:t xml:space="preserve"> </w:t>
-      </w:r>
-      <w:proofErr w:type="spellStart"/>
-      <w:r>
-        <w:t>Ye</w:t>
-      </w:r>
-      <w:proofErr w:type="spellEnd"/>
-      <w:r>
-        <w:t xml:space="preserve">. 5 алгоритмов регрессии в машинном обучении, о которых вам </w:t>
-      </w:r>
-      <w:proofErr w:type="spellStart"/>
-      <w:r>
-        <w:t>сле</w:t>
-      </w:r>
-      <w:proofErr w:type="spellEnd"/>
-      <w:r>
-        <w:t>-дует знать: – Режим доступа:</w:t>
-      </w:r>
-      <w:r>
-        <w:t xml:space="preserve"> </w:t>
-      </w:r>
-      <w:r>
-        <w:t>https://habr.com/ru/company/vk/blog/513842/</w:t>
-      </w:r>
-      <w:r>
-        <w:t>(дата обращения: 0</w:t>
-      </w:r>
-      <w:r>
-        <w:t>1</w:t>
-      </w:r>
-      <w:r>
-        <w:t>.06.2022).</w:t>
-      </w:r>
-    </w:p>
-    <w:p>
-      <w:pPr>
-        <w:pStyle w:val="a8"/>
-        <w:widowControl w:val="0"/>
-        <w:numPr>
-          <w:ilvl w:val="0"/>
-          <w:numId w:val="1"/>
-        </w:numPr>
-        <w:spacing w:line="360" w:lineRule="auto"/>
-        <w:ind w:left="0" w:firstLine="709"/>
-        <w:rPr>
-          <w:lang w:val="en-US"/>
-        </w:rPr>
-      </w:pPr>
-      <w:r>
-        <w:t xml:space="preserve"> </w:t>
-      </w:r>
-      <w:proofErr w:type="spellStart"/>
-      <w:r>
-        <w:t>Devpractice</w:t>
-      </w:r>
-      <w:proofErr w:type="spellEnd"/>
-      <w:r>
-        <w:t xml:space="preserve"> </w:t>
-      </w:r>
-      <w:proofErr w:type="spellStart"/>
-      <w:r>
-        <w:t>Team</w:t>
-      </w:r>
-      <w:proofErr w:type="spellEnd"/>
-      <w:r>
-        <w:t xml:space="preserve">. Python. Визуализация данных. </w:t>
-      </w:r>
-      <w:proofErr w:type="spellStart"/>
-      <w:r>
-        <w:t>Matplotlib</w:t>
-      </w:r>
-      <w:proofErr w:type="spellEnd"/>
-      <w:r>
-        <w:t xml:space="preserve">. </w:t>
-      </w:r>
-      <w:r>
-        <w:rPr>
-          <w:lang w:val="en-US"/>
-        </w:rPr>
-        <w:t xml:space="preserve">Seaborn. </w:t>
-      </w:r>
-      <w:proofErr w:type="spellStart"/>
-      <w:r>
-        <w:rPr>
-          <w:lang w:val="en-US"/>
-        </w:rPr>
-        <w:t>Mayavi</w:t>
-      </w:r>
-      <w:proofErr w:type="spellEnd"/>
-      <w:r>
-        <w:rPr>
-          <w:lang w:val="en-US"/>
-        </w:rPr>
-        <w:t xml:space="preserve">. - </w:t>
-      </w:r>
-      <w:r>
-        <w:rPr>
-          <w:lang w:val="en-US"/>
-        </w:rPr>
-        <w:t>devpractice</w:t>
-      </w:r>
-      <w:r>
-        <w:rPr>
-          <w:lang w:val="en-US"/>
-        </w:rPr>
-        <w:t>.</w:t>
-      </w:r>
-      <w:r>
-        <w:rPr>
-          <w:lang w:val="en-US"/>
-        </w:rPr>
-        <w:t>ru</w:t>
-      </w:r>
-      <w:r>
-        <w:rPr>
-          <w:lang w:val="en-US"/>
-        </w:rPr>
-        <w:t xml:space="preserve">. 2020. - 412 </w:t>
-      </w:r>
-      <w:r>
-        <w:t>с</w:t>
-      </w:r>
-      <w:r>
-        <w:rPr>
-          <w:lang w:val="en-US"/>
-        </w:rPr>
-        <w:t xml:space="preserve">.: </w:t>
-      </w:r>
-      <w:r>
-        <w:t>ил</w:t>
-      </w:r>
-      <w:r>
-        <w:rPr>
-          <w:lang w:val="en-US"/>
-        </w:rPr>
-        <w:t>.</w:t>
-      </w:r>
-    </w:p>
-    <w:p>
-      <w:pPr>
-        <w:pStyle w:val="a8"/>
-        <w:widowControl w:val="0"/>
-        <w:numPr>
-          <w:ilvl w:val="0"/>
-          <w:numId w:val="1"/>
-        </w:numPr>
-        <w:spacing w:line="360" w:lineRule="auto"/>
-        <w:ind w:left="0" w:firstLine="709"/>
-        <w:jc w:val="both"/>
-      </w:pPr>
-      <w:r>
-        <w:t>Абросимов Н.А.: Методика построения разрешающей системы ура</w:t>
-      </w:r>
-      <w:r>
-        <w:t>в</w:t>
-      </w:r>
-      <w:r>
-        <w:t>нений динамического деформирования композитных элементов конструкций (Учебно-методическое пособие), ННГУ, 2010</w:t>
-      </w:r>
-    </w:p>
-    <w:p>
-      <w:pPr>
-        <w:pStyle w:val="a8"/>
-        <w:widowControl w:val="0"/>
-        <w:numPr>
-          <w:ilvl w:val="0"/>
-          <w:numId w:val="1"/>
-        </w:numPr>
-        <w:spacing w:line="360" w:lineRule="auto"/>
-        <w:ind w:left="0" w:firstLine="709"/>
-        <w:jc w:val="both"/>
-      </w:pPr>
-      <w:r>
-        <w:t xml:space="preserve">Абу-Хасан Махмуд, Масленникова Л. Л.: Прогнозирование свойств композиционных материалов с учётом </w:t>
-      </w:r>
-      <w:proofErr w:type="spellStart"/>
-      <w:r>
-        <w:t>наноразмера</w:t>
-      </w:r>
-      <w:proofErr w:type="spellEnd"/>
-      <w:r>
-        <w:t xml:space="preserve"> частиц и акцепторных свойств катионов твёрдых фаз, статья 2006 год</w:t>
-      </w:r>
-    </w:p>
-    <w:p>
-      <w:pPr>
-        <w:pStyle w:val="a8"/>
-        <w:widowControl w:val="0"/>
-        <w:numPr>
-          <w:ilvl w:val="0"/>
-          <w:numId w:val="1"/>
-        </w:numPr>
-        <w:spacing w:line="360" w:lineRule="auto"/>
-        <w:ind w:left="0" w:firstLine="709"/>
-      </w:pPr>
-      <w:proofErr w:type="spellStart"/>
-      <w:r>
-        <w:t>Бизли</w:t>
-      </w:r>
-      <w:proofErr w:type="spellEnd"/>
-      <w:r>
-        <w:t xml:space="preserve"> Д. Python. Подробный справочник: учебное пособие. – Пер. с англ. – СПб.: Символ-Плюс, 2010. – 864 с., ил.</w:t>
-      </w:r>
-    </w:p>
-    <w:p>
-      <w:pPr>
-        <w:pStyle w:val="a8"/>
-        <w:widowControl w:val="0"/>
-        <w:numPr>
-          <w:ilvl w:val="0"/>
-          <w:numId w:val="1"/>
-        </w:numPr>
-        <w:spacing w:line="360" w:lineRule="auto"/>
-        <w:ind w:left="0" w:firstLine="709"/>
-      </w:pPr>
-      <w:r>
-        <w:t xml:space="preserve">Гафаров, Ф.М., </w:t>
-      </w:r>
-      <w:proofErr w:type="spellStart"/>
-      <w:r>
-        <w:t>Галимянов</w:t>
-      </w:r>
-      <w:proofErr w:type="spellEnd"/>
-      <w:r>
-        <w:t xml:space="preserve"> А.Ф. Искусственные нейронные сети и приложения: учеб. пособие /Ф.М. Гафаров, А.Ф. </w:t>
-      </w:r>
-      <w:proofErr w:type="spellStart"/>
-      <w:r>
-        <w:t>Галимянов</w:t>
-      </w:r>
-      <w:proofErr w:type="spellEnd"/>
-      <w:r>
-        <w:t>. – Казань: Издател</w:t>
-      </w:r>
-      <w:r>
-        <w:t>ь</w:t>
-      </w:r>
-      <w:r>
-        <w:t>ство Казанского университета, 2018. – 121 с.</w:t>
-      </w:r>
-    </w:p>
-    <w:p>
-      <w:pPr>
-        <w:pStyle w:val="a8"/>
-        <w:widowControl w:val="0"/>
-        <w:numPr>
-          <w:ilvl w:val="0"/>
-          <w:numId w:val="1"/>
-        </w:numPr>
-        <w:spacing w:line="360" w:lineRule="auto"/>
-        <w:ind w:left="0" w:firstLine="709"/>
-      </w:pPr>
-      <w:r>
-        <w:t>Грас</w:t>
-      </w:r>
-      <w:r>
-        <w:t xml:space="preserve"> </w:t>
-      </w:r>
-      <w:r>
-        <w:t xml:space="preserve">Д. Data Science. Наука о данных с нуля: Пер. с англ. - 2-е изд., </w:t>
-      </w:r>
-      <w:proofErr w:type="spellStart"/>
-      <w:r>
-        <w:t>п</w:t>
-      </w:r>
-      <w:r>
-        <w:t>е</w:t>
-      </w:r>
-      <w:r>
-        <w:t>рераб</w:t>
-      </w:r>
-      <w:proofErr w:type="spellEnd"/>
-      <w:r>
-        <w:t>. и доп. - СПб.: БХВ-</w:t>
-      </w:r>
-      <w:proofErr w:type="spellStart"/>
-      <w:r>
-        <w:t>Петербур</w:t>
-      </w:r>
-      <w:proofErr w:type="gramStart"/>
-      <w:r>
-        <w:t>r</w:t>
-      </w:r>
-      <w:proofErr w:type="spellEnd"/>
-      <w:proofErr w:type="gramEnd"/>
-      <w:r>
-        <w:t>, 2021. - 416 с.: ил.</w:t>
-      </w:r>
-    </w:p>
-    <w:p>
-      <w:pPr>
-        <w:pStyle w:val="a8"/>
-        <w:widowControl w:val="0"/>
-        <w:numPr>
-          <w:ilvl w:val="0"/>
-          <w:numId w:val="1"/>
-        </w:numPr>
-        <w:spacing w:line="360" w:lineRule="auto"/>
-        <w:ind w:left="0" w:firstLine="709"/>
-      </w:pPr>
-      <w:r>
-        <w:t xml:space="preserve">Документация по библиотеке </w:t>
-      </w:r>
-      <w:proofErr w:type="spellStart"/>
-      <w:r>
-        <w:t>keras</w:t>
-      </w:r>
-      <w:proofErr w:type="spellEnd"/>
-      <w:r>
-        <w:t>: – Режим дост</w:t>
-      </w:r>
-      <w:r>
-        <w:t>у</w:t>
-      </w:r>
-      <w:r>
-        <w:t>па: </w:t>
-      </w:r>
-      <w:hyperlink r:id="rId17" w:tgtFrame="_blank" w:history="1">
-        <w:r>
-          <w:rPr>
-            <w:rStyle w:val="a7"/>
-          </w:rPr>
-          <w:t>https://keras.io/api/</w:t>
-        </w:r>
-      </w:hyperlink>
-      <w:r>
-        <w:t>.</w:t>
-      </w:r>
-      <w:r>
-        <w:t xml:space="preserve">(дата обращения: </w:t>
-      </w:r>
-      <w:r>
-        <w:t>08</w:t>
-      </w:r>
-      <w:r>
-        <w:t>.0</w:t>
-      </w:r>
-      <w:r>
-        <w:t>6</w:t>
-      </w:r>
-      <w:r>
-        <w:t>.2022).</w:t>
-      </w:r>
-    </w:p>
-    <w:p>
-      <w:pPr>
-        <w:pStyle w:val="a8"/>
-        <w:widowControl w:val="0"/>
-        <w:numPr>
-          <w:ilvl w:val="0"/>
-          <w:numId w:val="1"/>
-        </w:numPr>
-        <w:spacing w:line="360" w:lineRule="auto"/>
-        <w:ind w:left="0" w:firstLine="709"/>
-      </w:pPr>
-      <w:r>
-        <w:t xml:space="preserve"> </w:t>
-      </w:r>
-      <w:r>
-        <w:t xml:space="preserve">Документация по библиотеке </w:t>
-      </w:r>
-      <w:proofErr w:type="spellStart"/>
-      <w:r>
-        <w:t>matplotlib</w:t>
-      </w:r>
-      <w:proofErr w:type="spellEnd"/>
-      <w:r>
-        <w:t>: – Режим дост</w:t>
-      </w:r>
-      <w:r>
-        <w:t>у</w:t>
-      </w:r>
-      <w:r>
-        <w:t>па: </w:t>
-      </w:r>
-      <w:hyperlink r:id="rId18" w:tgtFrame="_blank" w:history="1">
-        <w:r>
-          <w:rPr>
-            <w:rStyle w:val="a7"/>
-          </w:rPr>
-          <w:t>https://matplotlib.org/stable/users/index.html</w:t>
-        </w:r>
-      </w:hyperlink>
-      <w:r>
-        <w:t>.</w:t>
-      </w:r>
-      <w:r>
-        <w:rPr>
-          <w:rFonts w:asciiTheme="minorHAnsi" w:eastAsiaTheme="minorHAnsi" w:hAnsiTheme="minorHAnsi" w:cstheme="minorBidi"/>
-          <w:sz w:val="22"/>
-          <w:szCs w:val="22"/>
-          <w:lang w:eastAsia="en-US"/>
-        </w:rPr>
-        <w:t xml:space="preserve"> </w:t>
-      </w:r>
-      <w:r>
-        <w:t xml:space="preserve">(дата обращения: </w:t>
-      </w:r>
-      <w:r>
-        <w:t>10</w:t>
-      </w:r>
-      <w:r>
-        <w:t>.0</w:t>
-      </w:r>
-      <w:r>
-        <w:t>6</w:t>
-      </w:r>
-      <w:r>
-        <w:t>.2022)</w:t>
-      </w:r>
-    </w:p>
-    <w:p>
-      <w:pPr>
-        <w:pStyle w:val="a8"/>
-        <w:widowControl w:val="0"/>
-        <w:numPr>
-          <w:ilvl w:val="0"/>
-          <w:numId w:val="1"/>
-        </w:numPr>
-        <w:spacing w:line="360" w:lineRule="auto"/>
-        <w:ind w:left="0" w:firstLine="709"/>
-      </w:pPr>
-      <w:r>
-        <w:lastRenderedPageBreak/>
-        <w:t xml:space="preserve">Документация по библиотеке </w:t>
-      </w:r>
-      <w:proofErr w:type="spellStart"/>
-      <w:r>
-        <w:t>numpy</w:t>
-      </w:r>
-      <w:proofErr w:type="spellEnd"/>
-      <w:r>
-        <w:t>: – Режим д</w:t>
-      </w:r>
-      <w:r>
-        <w:t>о</w:t>
-      </w:r>
-      <w:r>
-        <w:t>ст</w:t>
-      </w:r>
-      <w:r>
-        <w:t>у</w:t>
-      </w:r>
-      <w:r>
-        <w:t>па: </w:t>
-      </w:r>
-      <w:hyperlink r:id="rId19" w:anchor="user" w:tgtFrame="_blank" w:history="1">
-        <w:r>
-          <w:rPr>
-            <w:rStyle w:val="a7"/>
-          </w:rPr>
-          <w:t>https://numpy.org/doc/1.22/user/index.html#user</w:t>
-        </w:r>
-      </w:hyperlink>
-      <w:r>
-        <w:t>.</w:t>
-      </w:r>
-      <w:r>
-        <w:t xml:space="preserve"> (дата обращения: 0</w:t>
-      </w:r>
-      <w:r>
-        <w:t>3</w:t>
-      </w:r>
-      <w:r>
-        <w:t>.06.2022).</w:t>
-      </w:r>
-    </w:p>
-    <w:p>
-      <w:pPr>
-        <w:pStyle w:val="a8"/>
-        <w:widowControl w:val="0"/>
-        <w:numPr>
-          <w:ilvl w:val="0"/>
-          <w:numId w:val="1"/>
-        </w:numPr>
-        <w:spacing w:line="360" w:lineRule="auto"/>
-        <w:ind w:left="0" w:firstLine="709"/>
-      </w:pPr>
-      <w:r>
-        <w:t xml:space="preserve">Документация по библиотеке </w:t>
-      </w:r>
-      <w:proofErr w:type="spellStart"/>
-      <w:r>
-        <w:t>pandas</w:t>
-      </w:r>
-      <w:proofErr w:type="spellEnd"/>
-      <w:r>
-        <w:t>: – Режим дост</w:t>
-      </w:r>
-      <w:r>
-        <w:t>у</w:t>
-      </w:r>
-      <w:r>
-        <w:t>па: </w:t>
-      </w:r>
-      <w:hyperlink r:id="rId20" w:anchor="user-guide" w:tgtFrame="_blank" w:history="1">
-        <w:r>
-          <w:rPr>
-            <w:rStyle w:val="a7"/>
-          </w:rPr>
-          <w:t>https://pandas.pydata.org/docs/user_guide/index.html#user-guide</w:t>
-        </w:r>
-      </w:hyperlink>
-      <w:r>
-        <w:t>.</w:t>
-      </w:r>
-      <w:r>
-        <w:rPr>
-          <w:rFonts w:eastAsiaTheme="minorHAnsi" w:cs="Times New Roman"/>
-          <w:lang w:eastAsia="en-US"/>
-        </w:rPr>
-        <w:t xml:space="preserve"> </w:t>
-      </w:r>
-      <w:r>
-        <w:t>(дата обращения: 0</w:t>
-      </w:r>
-      <w:r>
-        <w:t>4</w:t>
-      </w:r>
-      <w:r>
-        <w:t>.06.2022).</w:t>
-      </w:r>
-    </w:p>
-    <w:p>
-      <w:pPr>
-        <w:pStyle w:val="a8"/>
-        <w:widowControl w:val="0"/>
-        <w:numPr>
-          <w:ilvl w:val="0"/>
-          <w:numId w:val="1"/>
-        </w:numPr>
-        <w:spacing w:line="360" w:lineRule="auto"/>
-        <w:ind w:left="0" w:firstLine="709"/>
-      </w:pPr>
-      <w:r>
-        <w:t xml:space="preserve">Документация по библиотеке </w:t>
-      </w:r>
-      <w:proofErr w:type="spellStart"/>
-      <w:r>
-        <w:t>scikit-learn</w:t>
-      </w:r>
-      <w:proofErr w:type="spellEnd"/>
-      <w:r>
-        <w:t>: – Режим дост</w:t>
-      </w:r>
-      <w:r>
-        <w:t>у</w:t>
-      </w:r>
-      <w:r>
-        <w:t>па: </w:t>
-      </w:r>
-      <w:hyperlink r:id="rId21" w:tgtFrame="_blank" w:history="1">
-        <w:r>
-          <w:rPr>
-            <w:rStyle w:val="a7"/>
-          </w:rPr>
-          <w:t>https://scikit-learn.org/stable/user_guide.html</w:t>
-        </w:r>
-      </w:hyperlink>
-      <w:r>
-        <w:t>.</w:t>
-      </w:r>
-      <w:r>
-        <w:t xml:space="preserve"> (дата обращения: 0</w:t>
-      </w:r>
-      <w:r>
-        <w:t>5</w:t>
-      </w:r>
-      <w:r>
-        <w:t>.06.2022).</w:t>
-      </w:r>
-    </w:p>
-    <w:p>
-      <w:pPr>
-        <w:pStyle w:val="a8"/>
-        <w:widowControl w:val="0"/>
-        <w:numPr>
-          <w:ilvl w:val="0"/>
-          <w:numId w:val="1"/>
-        </w:numPr>
-        <w:spacing w:line="360" w:lineRule="auto"/>
-        <w:ind w:left="0" w:firstLine="709"/>
-      </w:pPr>
-      <w:r>
-        <w:t xml:space="preserve">Документация по библиотеке </w:t>
-      </w:r>
-      <w:proofErr w:type="spellStart"/>
-      <w:r>
-        <w:t>seaborn</w:t>
-      </w:r>
-      <w:proofErr w:type="spellEnd"/>
-      <w:r>
-        <w:t>: – Режим дост</w:t>
-      </w:r>
-      <w:r>
-        <w:t>у</w:t>
-      </w:r>
-      <w:r>
-        <w:t>па: </w:t>
-      </w:r>
-      <w:hyperlink r:id="rId22" w:tgtFrame="_blank" w:history="1">
-        <w:r>
-          <w:rPr>
-            <w:rStyle w:val="a7"/>
-          </w:rPr>
-          <w:t>https://seaborn.pydata.org/tutorial.html</w:t>
-        </w:r>
-      </w:hyperlink>
-      <w:r>
-        <w:t>.</w:t>
-      </w:r>
-      <w:r>
-        <w:t xml:space="preserve"> (дата обращения: 0</w:t>
-      </w:r>
-      <w:r>
-        <w:t>6</w:t>
-      </w:r>
-      <w:r>
-        <w:t>.06.2022).</w:t>
-      </w:r>
-    </w:p>
-    <w:p>
-      <w:pPr>
-        <w:pStyle w:val="a8"/>
-        <w:widowControl w:val="0"/>
-        <w:numPr>
-          <w:ilvl w:val="0"/>
-          <w:numId w:val="1"/>
-        </w:numPr>
-        <w:spacing w:line="360" w:lineRule="auto"/>
-        <w:ind w:left="0" w:firstLine="709"/>
-      </w:pPr>
-      <w:r>
-        <w:t>Документация по библиоте</w:t>
-      </w:r>
-      <w:r>
-        <w:t xml:space="preserve">ке </w:t>
-      </w:r>
-      <w:proofErr w:type="spellStart"/>
-      <w:r>
-        <w:t>Tensorflow</w:t>
-      </w:r>
-      <w:proofErr w:type="spellEnd"/>
-      <w:r>
-        <w:t xml:space="preserve">: – Режим доступа: </w:t>
-      </w:r>
-      <w:hyperlink r:id="rId23" w:history="1">
-        <w:r>
-          <w:rPr>
-            <w:rStyle w:val="a7"/>
-          </w:rPr>
-          <w:t>https://www.tensorflow.org/overview</w:t>
-        </w:r>
-      </w:hyperlink>
-      <w:r>
-        <w:t xml:space="preserve"> </w:t>
-      </w:r>
-      <w:r>
-        <w:t xml:space="preserve">(дата обращения: </w:t>
-      </w:r>
-      <w:r>
-        <w:t>10</w:t>
-      </w:r>
-      <w:r>
-        <w:t>.0</w:t>
-      </w:r>
-      <w:r>
-        <w:t>6</w:t>
-      </w:r>
-      <w:r>
-        <w:t>.2022).</w:t>
-      </w:r>
-    </w:p>
-    <w:p>
-      <w:pPr>
-        <w:pStyle w:val="a8"/>
-        <w:widowControl w:val="0"/>
-        <w:numPr>
-          <w:ilvl w:val="0"/>
-          <w:numId w:val="1"/>
-        </w:numPr>
-        <w:spacing w:line="360" w:lineRule="auto"/>
-        <w:ind w:left="0" w:firstLine="709"/>
-      </w:pPr>
-      <w:r>
-        <w:t xml:space="preserve">Документация по языку программирования </w:t>
-      </w:r>
-      <w:proofErr w:type="spellStart"/>
-      <w:r>
-        <w:t>python</w:t>
-      </w:r>
-      <w:proofErr w:type="spellEnd"/>
-      <w:r>
-        <w:t>: – Режим д</w:t>
-      </w:r>
-      <w:r>
-        <w:t>о</w:t>
-      </w:r>
-      <w:r>
-        <w:t>ст</w:t>
-      </w:r>
-      <w:r>
-        <w:t>у</w:t>
-      </w:r>
-      <w:r>
-        <w:t>па:  </w:t>
-      </w:r>
-      <w:hyperlink r:id="rId24" w:tgtFrame="_blank" w:history="1">
-        <w:r>
-          <w:rPr>
-            <w:rStyle w:val="a7"/>
-          </w:rPr>
-          <w:t>https://docs.python.org/3.8/index.html</w:t>
-        </w:r>
-      </w:hyperlink>
-      <w:r>
-        <w:t>.</w:t>
-      </w:r>
-      <w:r>
-        <w:t xml:space="preserve"> </w:t>
-      </w:r>
-      <w:r>
-        <w:rPr>
-          <w:rFonts w:cs="Times New Roman"/>
-        </w:rPr>
-        <w:t xml:space="preserve">(дата обращения: </w:t>
-      </w:r>
-      <w:r>
-        <w:rPr>
-          <w:rFonts w:cs="Times New Roman"/>
-        </w:rPr>
-        <w:t>02</w:t>
-      </w:r>
-      <w:r>
-        <w:rPr>
-          <w:rFonts w:cs="Times New Roman"/>
-        </w:rPr>
-        <w:t>.0</w:t>
-      </w:r>
-      <w:r>
-        <w:rPr>
-          <w:rFonts w:cs="Times New Roman"/>
-        </w:rPr>
-        <w:t>6</w:t>
-      </w:r>
-      <w:r>
-        <w:rPr>
-          <w:rFonts w:cs="Times New Roman"/>
-        </w:rPr>
-        <w:t>.20</w:t>
-      </w:r>
-      <w:r>
-        <w:rPr>
-          <w:rFonts w:cs="Times New Roman"/>
-        </w:rPr>
-        <w:t>22</w:t>
-      </w:r>
-      <w:r>
-        <w:rPr>
-          <w:rFonts w:cs="Times New Roman"/>
-        </w:rPr>
-        <w:t>).</w:t>
-      </w:r>
-    </w:p>
-    <w:p>
-      <w:pPr>
-        <w:pStyle w:val="a8"/>
-        <w:widowControl w:val="0"/>
-        <w:numPr>
-          <w:ilvl w:val="0"/>
-          <w:numId w:val="1"/>
-        </w:numPr>
-        <w:spacing w:line="360" w:lineRule="auto"/>
-        <w:ind w:left="0" w:firstLine="709"/>
-        <w:jc w:val="both"/>
-      </w:pPr>
-      <w:r>
-        <w:t>Иванов</w:t>
-      </w:r>
-      <w:r>
-        <w:t xml:space="preserve"> </w:t>
-      </w:r>
-      <w:r>
-        <w:t>Д.А.</w:t>
-      </w:r>
-      <w:r>
-        <w:t>,</w:t>
-      </w:r>
-      <w:r>
-        <w:t xml:space="preserve"> Ситников</w:t>
-      </w:r>
-      <w:r>
-        <w:t xml:space="preserve"> </w:t>
-      </w:r>
-      <w:r>
-        <w:t>А.И.</w:t>
-      </w:r>
-      <w:r>
-        <w:t xml:space="preserve">, </w:t>
-      </w:r>
-      <w:proofErr w:type="spellStart"/>
-      <w:r>
-        <w:t>Шляпин</w:t>
-      </w:r>
-      <w:proofErr w:type="spellEnd"/>
-      <w:r>
-        <w:t xml:space="preserve"> </w:t>
-      </w:r>
-      <w:r>
-        <w:t>С.Д</w:t>
-      </w:r>
-      <w:r>
-        <w:t xml:space="preserve"> – Композиционные матер</w:t>
-      </w:r>
-      <w:r>
-        <w:t>и</w:t>
-      </w:r>
-      <w:r>
-        <w:t>алы: учебное пособие для вузов, 2019. 13 с.</w:t>
-      </w:r>
-    </w:p>
-    <w:p>
-      <w:pPr>
-        <w:pStyle w:val="a8"/>
-        <w:widowControl w:val="0"/>
-        <w:numPr>
-          <w:ilvl w:val="0"/>
-          <w:numId w:val="1"/>
-        </w:numPr>
-        <w:spacing w:line="360" w:lineRule="auto"/>
-        <w:ind w:left="0" w:firstLine="709"/>
-      </w:pPr>
-      <w:r>
-        <w:t>Краткий обзор алгоритма машинного обучения Метод Опорных Ве</w:t>
-      </w:r>
-      <w:r>
-        <w:t>к</w:t>
-      </w:r>
-      <w:r>
-        <w:t>торов (</w:t>
-      </w:r>
-      <w:r>
-        <w:rPr>
-          <w:lang w:val="en-US"/>
-        </w:rPr>
-        <w:t>SVM</w:t>
-      </w:r>
-      <w:r>
-        <w:t xml:space="preserve">) – Режим доступа: </w:t>
-      </w:r>
-      <w:hyperlink r:id="rId25" w:history="1">
-        <w:r>
-          <w:rPr>
-            <w:rStyle w:val="a7"/>
-          </w:rPr>
-          <w:t>https://habr.com/ru/post/428503/</w:t>
-        </w:r>
-      </w:hyperlink>
-      <w:r>
-        <w:t xml:space="preserve"> (дата обращения </w:t>
-      </w:r>
-      <w:r>
-        <w:t>0</w:t>
-      </w:r>
-      <w:r>
-        <w:t>7.0</w:t>
-      </w:r>
-      <w:r>
-        <w:t>6</w:t>
-      </w:r>
-      <w:r>
-        <w:t>.2022)</w:t>
-      </w:r>
-    </w:p>
-    <w:p>
-      <w:pPr>
-        <w:pStyle w:val="a8"/>
-        <w:widowControl w:val="0"/>
-        <w:numPr>
-          <w:ilvl w:val="0"/>
-          <w:numId w:val="1"/>
-        </w:numPr>
-        <w:spacing w:line="360" w:lineRule="auto"/>
-        <w:ind w:left="0" w:firstLine="709"/>
-        <w:jc w:val="both"/>
-      </w:pPr>
-      <w:r>
-        <w:t>Ларин</w:t>
-      </w:r>
-      <w:r>
-        <w:t xml:space="preserve"> </w:t>
-      </w:r>
-      <w:r>
-        <w:t>А.</w:t>
-      </w:r>
-      <w:r>
-        <w:t xml:space="preserve"> </w:t>
-      </w:r>
-      <w:r>
-        <w:t>А., Способы оценки работоспособности изделий из композ</w:t>
-      </w:r>
-      <w:r>
-        <w:t>и</w:t>
-      </w:r>
-      <w:r>
-        <w:t>ционных материалов методом компьютерной томографии, Москва, 2013, 148 с.</w:t>
-      </w:r>
-    </w:p>
-    <w:p>
-      <w:pPr>
-        <w:pStyle w:val="a8"/>
-        <w:widowControl w:val="0"/>
-        <w:numPr>
-          <w:ilvl w:val="0"/>
-          <w:numId w:val="1"/>
-        </w:numPr>
-        <w:spacing w:line="360" w:lineRule="auto"/>
-        <w:ind w:left="0" w:firstLine="709"/>
-        <w:jc w:val="both"/>
-        <w:rPr>
-          <w:rFonts w:cs="Times New Roman"/>
-        </w:rPr>
-      </w:pPr>
-      <w:r>
-        <w:rPr>
-          <w:rFonts w:cs="Times New Roman"/>
-        </w:rPr>
-        <w:t>Материалы конференции: V Всероссийская научно-техническая ко</w:t>
-      </w:r>
-      <w:r>
-        <w:rPr>
-          <w:rFonts w:cs="Times New Roman"/>
-        </w:rPr>
-        <w:t>н</w:t>
-      </w:r>
-      <w:r>
-        <w:rPr>
-          <w:rFonts w:cs="Times New Roman"/>
-        </w:rPr>
-        <w:t>ференция «Полимерные композиционные материалы и производственные техн</w:t>
-      </w:r>
-      <w:r>
-        <w:rPr>
-          <w:rFonts w:cs="Times New Roman"/>
-        </w:rPr>
-        <w:t>о</w:t>
-      </w:r>
-      <w:r>
-        <w:rPr>
-          <w:rFonts w:cs="Times New Roman"/>
-        </w:rPr>
-        <w:t>логии нового поколения», 19 ноября 2021 г.</w:t>
-      </w:r>
-    </w:p>
-    <w:p>
-      <w:pPr>
-        <w:pStyle w:val="a8"/>
-        <w:widowControl w:val="0"/>
-        <w:numPr>
-          <w:ilvl w:val="0"/>
-          <w:numId w:val="1"/>
-        </w:numPr>
-        <w:spacing w:line="360" w:lineRule="auto"/>
-        <w:ind w:left="0" w:firstLine="709"/>
-      </w:pPr>
-      <w:r>
-        <w:t>Миронов</w:t>
-      </w:r>
-      <w:r>
-        <w:t xml:space="preserve"> </w:t>
-      </w:r>
-      <w:r>
-        <w:t>А.А</w:t>
-      </w:r>
-      <w:r>
-        <w:t>.  Машинное обучение часть I ст.9 – Режим доступа:</w:t>
-      </w:r>
-      <w:r>
-        <w:t xml:space="preserve"> </w:t>
-      </w:r>
-      <w:hyperlink r:id="rId26" w:history="1">
-        <w:r>
-          <w:rPr>
-            <w:rStyle w:val="a7"/>
-          </w:rPr>
-          <w:t>http://is.ifmo.ru/verification/machine-learning-mironov.pdf</w:t>
-        </w:r>
-      </w:hyperlink>
-      <w:r>
-        <w:t>. (дата обращения</w:t>
-      </w:r>
-      <w:r>
-        <w:t xml:space="preserve"> 08</w:t>
-      </w:r>
-      <w:r>
-        <w:t>.0</w:t>
-      </w:r>
-      <w:r>
-        <w:t>6</w:t>
-      </w:r>
-      <w:r>
-        <w:t>.2022)</w:t>
-      </w:r>
-    </w:p>
-    <w:p>
-      <w:pPr>
-        <w:pStyle w:val="a8"/>
-        <w:widowControl w:val="0"/>
-        <w:numPr>
-          <w:ilvl w:val="0"/>
-          <w:numId w:val="1"/>
-        </w:numPr>
-        <w:spacing w:line="360" w:lineRule="auto"/>
-        <w:ind w:left="0" w:firstLine="709"/>
-      </w:pPr>
-      <w:proofErr w:type="spellStart"/>
-      <w:r>
-        <w:rPr>
-          <w:rFonts w:cs="Times New Roman"/>
-        </w:rPr>
-        <w:t>Плас</w:t>
-      </w:r>
-      <w:proofErr w:type="spellEnd"/>
-      <w:r>
-        <w:rPr>
-          <w:rFonts w:cs="Times New Roman"/>
-        </w:rPr>
-        <w:t xml:space="preserve"> Дж. </w:t>
-      </w:r>
-      <w:proofErr w:type="spellStart"/>
-      <w:r>
-        <w:rPr>
-          <w:rFonts w:cs="Times New Roman"/>
-        </w:rPr>
-        <w:t>Вандер</w:t>
-      </w:r>
-      <w:proofErr w:type="spellEnd"/>
-      <w:r>
-        <w:rPr>
-          <w:rFonts w:cs="Times New Roman"/>
-        </w:rPr>
-        <w:t xml:space="preserve">, </w:t>
-      </w:r>
-      <w:r>
-        <w:rPr>
-          <w:rFonts w:cs="Times New Roman"/>
-          <w:lang w:val="en-US"/>
-        </w:rPr>
-        <w:t>Python</w:t>
-      </w:r>
-      <w:r>
-        <w:rPr>
-          <w:rFonts w:cs="Times New Roman"/>
-        </w:rPr>
-        <w:t xml:space="preserve"> для сложных задач: наука о данных и м</w:t>
-      </w:r>
-      <w:r>
-        <w:rPr>
-          <w:rFonts w:cs="Times New Roman"/>
-        </w:rPr>
-        <w:t>а</w:t>
-      </w:r>
-      <w:r>
-        <w:rPr>
-          <w:rFonts w:cs="Times New Roman"/>
-        </w:rPr>
-        <w:t>шинное обучение. Санкт-Петербург: Питер, 2018, 576 с.</w:t>
-      </w:r>
-    </w:p>
-    <w:p>
-      <w:pPr>
-        <w:pStyle w:val="a8"/>
-        <w:widowControl w:val="0"/>
-        <w:numPr>
-          <w:ilvl w:val="0"/>
-          <w:numId w:val="1"/>
-        </w:numPr>
-        <w:spacing w:line="360" w:lineRule="auto"/>
-        <w:ind w:left="0" w:firstLine="709"/>
-        <w:jc w:val="both"/>
-        <w:rPr>
-          <w:rFonts w:cs="Times New Roman"/>
-        </w:rPr>
-      </w:pPr>
-      <w:r>
-        <w:rPr>
-          <w:rFonts w:cs="Times New Roman"/>
-        </w:rPr>
-        <w:lastRenderedPageBreak/>
-        <w:t>Реутов Ю.А.: Прогнозирование свойств полимерных композиционных материалов и оценка надёжности изделий из них, Диссертация на соискание уч</w:t>
-      </w:r>
-      <w:r>
-        <w:rPr>
-          <w:rFonts w:cs="Times New Roman"/>
-        </w:rPr>
-        <w:t>ё</w:t>
-      </w:r>
-      <w:r>
-        <w:rPr>
-          <w:rFonts w:cs="Times New Roman"/>
-        </w:rPr>
-        <w:t>ной степени кандидата физико-математических наук, Томск 2016.</w:t>
-      </w:r>
-    </w:p>
-    <w:p>
-      <w:pPr>
-        <w:pStyle w:val="a8"/>
-        <w:widowControl w:val="0"/>
-        <w:numPr>
-          <w:ilvl w:val="0"/>
-          <w:numId w:val="1"/>
-        </w:numPr>
-        <w:spacing w:line="360" w:lineRule="auto"/>
-        <w:ind w:left="0" w:firstLine="709"/>
-      </w:pPr>
-      <w:proofErr w:type="spellStart"/>
-      <w:r>
-        <w:t>Роббинс</w:t>
-      </w:r>
-      <w:proofErr w:type="spellEnd"/>
-      <w:r>
-        <w:t xml:space="preserve">, Дженнифер. HTML5: карманный справочник, 5-е издание.: Пер. с англ. - М.: ООО </w:t>
-      </w:r>
-      <w:r>
-        <w:t>«</w:t>
-      </w:r>
-      <w:r>
-        <w:t>И.Д. Вильям</w:t>
-      </w:r>
-      <w:r>
-        <w:t>с»</w:t>
-      </w:r>
-      <w:r>
-        <w:t>: 2015. - 192 с.: ил.</w:t>
-      </w:r>
-    </w:p>
-    <w:p>
-      <w:pPr>
-        <w:pStyle w:val="a8"/>
-        <w:widowControl w:val="0"/>
-        <w:numPr>
-          <w:ilvl w:val="0"/>
-          <w:numId w:val="1"/>
-        </w:numPr>
-        <w:spacing w:line="360" w:lineRule="auto"/>
-        <w:ind w:left="0" w:firstLine="709"/>
-      </w:pPr>
-      <w:r>
-        <w:t xml:space="preserve">Руководство по быстрому старту в </w:t>
-      </w:r>
-      <w:proofErr w:type="spellStart"/>
-      <w:r>
-        <w:t>flask</w:t>
-      </w:r>
-      <w:proofErr w:type="spellEnd"/>
-      <w:r>
-        <w:t>: – Режим доступа: </w:t>
-      </w:r>
-      <w:hyperlink r:id="rId27" w:tgtFrame="_blank" w:history="1">
-        <w:r>
-          <w:rPr>
-            <w:rStyle w:val="a7"/>
-          </w:rPr>
-          <w:t>https://flask-russian-docs.readthedocs.io/ru/latest/quickstart.html</w:t>
-        </w:r>
-      </w:hyperlink>
-      <w:r>
-        <w:t>.</w:t>
-      </w:r>
-      <w:r>
-        <w:rPr>
-          <w:rFonts w:asciiTheme="minorHAnsi" w:eastAsiaTheme="minorHAnsi" w:hAnsiTheme="minorHAnsi" w:cstheme="minorBidi"/>
-          <w:sz w:val="22"/>
-          <w:szCs w:val="22"/>
-          <w:lang w:eastAsia="en-US"/>
-        </w:rPr>
-        <w:t xml:space="preserve"> </w:t>
-      </w:r>
-      <w:r>
-        <w:t xml:space="preserve">(дата обращения: </w:t>
-      </w:r>
-      <w:r>
-        <w:t>0</w:t>
-      </w:r>
-      <w:r>
-        <w:t>9</w:t>
-      </w:r>
-      <w:r>
-        <w:t>.0</w:t>
-      </w:r>
-      <w:r>
-        <w:t>6</w:t>
-      </w:r>
-      <w:r>
-        <w:t>.2022)</w:t>
-      </w:r>
-    </w:p>
-    <w:p>
-      <w:pPr>
-        <w:pStyle w:val="a8"/>
-        <w:widowControl w:val="0"/>
-        <w:numPr>
-          <w:ilvl w:val="0"/>
-          <w:numId w:val="1"/>
-        </w:numPr>
-        <w:spacing w:line="360" w:lineRule="auto"/>
-        <w:ind w:left="0" w:firstLine="709"/>
-        <w:jc w:val="both"/>
-        <w:rPr>
-          <w:rFonts w:cs="Times New Roman"/>
-        </w:rPr>
-      </w:pPr>
-      <w:r>
-        <w:t xml:space="preserve">Силен Дэви, </w:t>
-      </w:r>
-      <w:proofErr w:type="spellStart"/>
-      <w:r>
-        <w:t>Мейсман</w:t>
-      </w:r>
-      <w:proofErr w:type="spellEnd"/>
-      <w:r>
-        <w:t xml:space="preserve"> </w:t>
-      </w:r>
-      <w:proofErr w:type="spellStart"/>
-      <w:r>
-        <w:t>Арно</w:t>
-      </w:r>
-      <w:proofErr w:type="spellEnd"/>
-      <w:r>
-        <w:t xml:space="preserve">, Али </w:t>
-      </w:r>
-      <w:proofErr w:type="spellStart"/>
-      <w:r>
-        <w:t>Мохамед</w:t>
-      </w:r>
-      <w:proofErr w:type="spellEnd"/>
-      <w:r>
-        <w:t>. Основы</w:t>
-      </w:r>
-      <w:r>
-        <w:rPr>
-          <w:lang w:val="en-US"/>
-        </w:rPr>
-        <w:t xml:space="preserve"> Data Science </w:t>
-      </w:r>
-      <w:r>
-        <w:t>и</w:t>
-      </w:r>
-      <w:r>
-        <w:rPr>
-          <w:lang w:val="en-US"/>
-        </w:rPr>
-        <w:t xml:space="preserve"> Big Data. </w:t>
-      </w:r>
-      <w:r>
-        <w:t>Python и наука о данных. – СПб.: Питер, 2017. – 336 с.: ил.</w:t>
-      </w:r>
-    </w:p>
-    <w:p>
-      <w:pPr>
-        <w:pStyle w:val="a8"/>
-        <w:widowControl w:val="0"/>
-        <w:numPr>
-          <w:ilvl w:val="0"/>
-          <w:numId w:val="1"/>
-        </w:numPr>
-        <w:spacing w:line="360" w:lineRule="auto"/>
-        <w:ind w:left="0" w:firstLine="709"/>
-      </w:pPr>
-      <w:proofErr w:type="spellStart"/>
-      <w:r>
-        <w:t>Скиена</w:t>
-      </w:r>
-      <w:proofErr w:type="spellEnd"/>
-      <w:r>
-        <w:t>, Стивен С. С42 Наука о данных: учебный курс.: Пер. с англ. - СПб.: ООО "Диалектика", 2020. - 544 с.</w:t>
-      </w:r>
-      <w:proofErr w:type="gramStart"/>
-      <w:r>
-        <w:t xml:space="preserve"> :</w:t>
-      </w:r>
-      <w:proofErr w:type="gramEnd"/>
-      <w:r>
-        <w:t xml:space="preserve"> ил.</w:t>
-      </w:r>
-    </w:p>
-    <w:p>
-      <w:pPr>
-        <w:pStyle w:val="a8"/>
-        <w:widowControl w:val="0"/>
-        <w:numPr>
-          <w:ilvl w:val="0"/>
-          <w:numId w:val="1"/>
-        </w:numPr>
-        <w:spacing w:line="360" w:lineRule="auto"/>
-        <w:ind w:left="0" w:firstLine="709"/>
-        <w:jc w:val="both"/>
-        <w:rPr>
-          <w:rFonts w:cs="Times New Roman"/>
-        </w:rPr>
-      </w:pPr>
-      <w:r>
-        <w:rPr>
-          <w:rFonts w:cs="Times New Roman"/>
-        </w:rPr>
-        <w:t xml:space="preserve">Справочник по композиционным материалам: в 2 - х кн. Кн. 2 / Под ред. Дж. Любина; Пер. с англ. Ф. Б. Геллера, M. М. </w:t>
-      </w:r>
-      <w:proofErr w:type="spellStart"/>
-      <w:r>
-        <w:rPr>
-          <w:rFonts w:cs="Times New Roman"/>
-        </w:rPr>
-        <w:t>Гельмонта</w:t>
-      </w:r>
-      <w:proofErr w:type="spellEnd"/>
-      <w:r>
-        <w:rPr>
-          <w:rFonts w:cs="Times New Roman"/>
-        </w:rPr>
-        <w:t>; Под ред. Б. Э. Ге</w:t>
-      </w:r>
-      <w:r>
-        <w:rPr>
-          <w:rFonts w:cs="Times New Roman"/>
-        </w:rPr>
-        <w:t>л</w:t>
-      </w:r>
-      <w:r>
-        <w:rPr>
-          <w:rFonts w:cs="Times New Roman"/>
-        </w:rPr>
-        <w:t>лера - М.: Машиностроение, 1988. - 488 с.</w:t>
-      </w:r>
-      <w:proofErr w:type="gramStart"/>
-      <w:r>
-        <w:rPr>
-          <w:rFonts w:cs="Times New Roman"/>
-        </w:rPr>
-        <w:t xml:space="preserve"> :</w:t>
-      </w:r>
-      <w:proofErr w:type="gramEnd"/>
-      <w:r>
-        <w:rPr>
-          <w:rFonts w:cs="Times New Roman"/>
-        </w:rPr>
-        <w:t xml:space="preserve"> ил;</w:t>
-      </w:r>
-    </w:p>
-    <w:p>
-      <w:pPr>
-        <w:pStyle w:val="a8"/>
-        <w:widowControl w:val="0"/>
-        <w:numPr>
-          <w:ilvl w:val="0"/>
-          <w:numId w:val="1"/>
-        </w:numPr>
-        <w:spacing w:line="360" w:lineRule="auto"/>
-        <w:ind w:left="0" w:firstLine="709"/>
-      </w:pPr>
-      <w:r>
-        <w:t xml:space="preserve"> </w:t>
-      </w:r>
-      <w:proofErr w:type="spellStart"/>
-      <w:r>
-        <w:t>Траск</w:t>
-      </w:r>
-      <w:proofErr w:type="spellEnd"/>
-      <w:r>
-        <w:t xml:space="preserve"> Эндрю. </w:t>
-      </w:r>
-      <w:proofErr w:type="spellStart"/>
-      <w:r>
-        <w:t>Грокаем</w:t>
-      </w:r>
-      <w:proofErr w:type="spellEnd"/>
-      <w:r>
-        <w:t xml:space="preserve"> глубокое обучение. – СПб.: Питер, 2019. – 352 с.: ил.</w:t>
-      </w:r>
-    </w:p>
-    <w:p>
-      <w:pPr>
-        <w:pStyle w:val="a8"/>
-        <w:widowControl w:val="0"/>
-        <w:numPr>
-          <w:ilvl w:val="0"/>
-          <w:numId w:val="1"/>
-        </w:numPr>
-        <w:spacing w:line="360" w:lineRule="auto"/>
-        <w:ind w:left="0" w:firstLine="709"/>
-        <w:jc w:val="both"/>
-      </w:pPr>
-      <w:proofErr w:type="spellStart"/>
-      <w:r>
-        <w:t>Чун</w:t>
-      </w:r>
-      <w:proofErr w:type="spellEnd"/>
-      <w:r>
-        <w:t xml:space="preserve">-Те </w:t>
-      </w:r>
-      <w:proofErr w:type="spellStart"/>
-      <w:r>
-        <w:t>Чен</w:t>
-      </w:r>
-      <w:proofErr w:type="spellEnd"/>
-      <w:r>
-        <w:t xml:space="preserve"> и </w:t>
-      </w:r>
-      <w:proofErr w:type="spellStart"/>
-      <w:r>
-        <w:t>Грейс</w:t>
-      </w:r>
-      <w:proofErr w:type="spellEnd"/>
-      <w:r>
-        <w:t xml:space="preserve"> Х. </w:t>
-      </w:r>
-      <w:proofErr w:type="spellStart"/>
-      <w:r>
-        <w:t>Гу</w:t>
-      </w:r>
-      <w:proofErr w:type="spellEnd"/>
-      <w:r>
-        <w:t>. Машинное обучение для композитных м</w:t>
-      </w:r>
-      <w:r>
-        <w:t>а</w:t>
-      </w:r>
-      <w:r>
-        <w:t xml:space="preserve">териалов (март 2019г.) – Режим доступа: </w:t>
-      </w:r>
-      <w:hyperlink r:id="rId28" w:history="1">
-        <w:r>
-          <w:rPr>
-            <w:rStyle w:val="a7"/>
-          </w:rPr>
-          <w:t>https://www.cambridge.org/core/journals/mrs-communications/article/machine- learning-for-composite-materials/F54F60AC0048291BA47E0B671733ED15</w:t>
-        </w:r>
-      </w:hyperlink>
-      <w:r>
-        <w:t>. (дата о</w:t>
-      </w:r>
-      <w:r>
-        <w:t>б</w:t>
-      </w:r>
-      <w:r>
-        <w:t xml:space="preserve">ращения 02.06.2022) </w:t>
-      </w:r>
-    </w:p>
-    <w:p>
-      <w:pPr>
-        <w:widowControl w:val="0"/>
-        <w:spacing w:line="360" w:lineRule="auto"/>
-        <w:jc w:val="both"/>
-      </w:pPr>
-    </w:p>
-    <w:p>
-      <w:pPr>
-        <w:widowControl w:val="0"/>
-        <w:spacing w:line="360" w:lineRule="auto"/>
-        <w:jc w:val="both"/>
-      </w:pPr>
-    </w:p>
-    <w:p>
-      <w:pPr>
-        <w:widowControl w:val="0"/>
-        <w:spacing w:line="360" w:lineRule="auto"/>
-        <w:jc w:val="both"/>
-      </w:pPr>
-    </w:p>
-    <w:p>
-      <w:pPr>
-        <w:widowControl w:val="0"/>
-        <w:spacing w:line="360" w:lineRule="auto"/>
-        <w:jc w:val="both"/>
-      </w:pPr>
-    </w:p>
-    <w:p>
-      <w:pPr>
-        <w:widowControl w:val="0"/>
-        <w:spacing w:line="360" w:lineRule="auto"/>
-        <w:jc w:val="both"/>
-      </w:pPr>
-    </w:p>
-    <w:p>
-      <w:pPr>
-        <w:widowControl w:val="0"/>
-        <w:spacing w:line="360" w:lineRule="auto"/>
-        <w:jc w:val="both"/>
-      </w:pPr>
-    </w:p>
-    <w:p>
-      <w:pPr>
-        <w:widowControl w:val="0"/>
-        <w:spacing w:line="360" w:lineRule="auto"/>
-        <w:jc w:val="both"/>
-      </w:pPr>
-    </w:p>
-    <w:p>
-      <w:pPr>
-        <w:pStyle w:val="a8"/>
-        <w:keepNext/>
-        <w:keepLines/>
-        <w:numPr>
-          <w:ilvl w:val="1"/>
-          <w:numId w:val="27"/>
-        </w:numPr>
-        <w:spacing w:before="300" w:after="300" w:line="360" w:lineRule="auto"/>
-        <w:ind w:left="1077"/>
-        <w:contextualSpacing w:val="0"/>
-        <w:outlineLvl w:val="0"/>
-        <w:rPr>
-          <w:b/>
-          <w:bCs/>
-        </w:rPr>
-      </w:pPr>
-      <w:bookmarkStart w:id="23" w:name="_Toc106232853"/>
-      <w:r>
-        <w:rPr>
-          <w:b/>
-          <w:bCs/>
-        </w:rPr>
-        <w:t>Приложение 1</w:t>
-      </w:r>
-      <w:bookmarkEnd w:id="23"/>
-    </w:p>
-    <w:p>
-      <w:pPr>
-        <w:widowControl w:val="0"/>
-        <w:spacing w:after="0" w:line="360" w:lineRule="auto"/>
-        <w:contextualSpacing/>
-        <w:jc w:val="both"/>
-        <w:rPr>
-          <w:rFonts w:ascii="Times New Roman" w:hAnsi="Times New Roman" w:cs="Times New Roman"/>
-          <w:sz w:val="28"/>
-          <w:szCs w:val="28"/>
-        </w:rPr>
-      </w:pPr>
-      <w:r>
-        <w:rPr>
-          <w:rFonts w:ascii="Times New Roman" w:hAnsi="Times New Roman" w:cs="Times New Roman"/>
-          <w:sz w:val="28"/>
-          <w:szCs w:val="28"/>
-        </w:rPr>
-        <w:t>Подробный план работы:</w:t>
-      </w:r>
-    </w:p>
-    <w:p>
-      <w:pPr>
-        <w:widowControl w:val="0"/>
-        <w:numPr>
-          <w:ilvl w:val="0"/>
-          <w:numId w:val="17"/>
-        </w:numPr>
-        <w:spacing w:after="0" w:line="360" w:lineRule="auto"/>
-        <w:contextualSpacing/>
-        <w:jc w:val="both"/>
-        <w:rPr>
-          <w:rFonts w:ascii="Times New Roman" w:hAnsi="Times New Roman" w:cs="Times New Roman"/>
-          <w:sz w:val="28"/>
-          <w:szCs w:val="28"/>
-        </w:rPr>
-      </w:pPr>
-      <w:r>
-        <w:rPr>
-          <w:rFonts w:ascii="Times New Roman" w:hAnsi="Times New Roman" w:cs="Times New Roman"/>
-          <w:sz w:val="28"/>
-          <w:szCs w:val="28"/>
-        </w:rPr>
-        <w:t xml:space="preserve">Загружаем и обрабатываем входящие </w:t>
-      </w:r>
-      <w:proofErr w:type="spellStart"/>
-      <w:r>
-        <w:rPr>
-          <w:rFonts w:ascii="Times New Roman" w:hAnsi="Times New Roman" w:cs="Times New Roman"/>
-          <w:sz w:val="28"/>
-          <w:szCs w:val="28"/>
-        </w:rPr>
-        <w:t>датасеты</w:t>
-      </w:r>
-      <w:proofErr w:type="spellEnd"/>
-    </w:p>
-    <w:p>
-      <w:pPr>
-        <w:widowControl w:val="0"/>
-        <w:numPr>
-          <w:ilvl w:val="1"/>
-          <w:numId w:val="17"/>
-        </w:numPr>
-        <w:spacing w:after="0" w:line="360" w:lineRule="auto"/>
-        <w:contextualSpacing/>
-        <w:jc w:val="both"/>
-        <w:rPr>
-          <w:rFonts w:ascii="Times New Roman" w:hAnsi="Times New Roman" w:cs="Times New Roman"/>
-          <w:sz w:val="28"/>
-          <w:szCs w:val="28"/>
-        </w:rPr>
-      </w:pPr>
-      <w:r>
-        <w:rPr>
-          <w:rFonts w:ascii="Times New Roman" w:hAnsi="Times New Roman" w:cs="Times New Roman"/>
-          <w:sz w:val="28"/>
-          <w:szCs w:val="28"/>
-        </w:rPr>
-        <w:t>Удаляем неинформативные столбцы</w:t>
-      </w:r>
-    </w:p>
-    <w:p>
-      <w:pPr>
-        <w:widowControl w:val="0"/>
-        <w:numPr>
-          <w:ilvl w:val="1"/>
-          <w:numId w:val="17"/>
-        </w:numPr>
-        <w:spacing w:after="0" w:line="360" w:lineRule="auto"/>
-        <w:contextualSpacing/>
-        <w:jc w:val="both"/>
-        <w:rPr>
-          <w:rFonts w:ascii="Times New Roman" w:hAnsi="Times New Roman" w:cs="Times New Roman"/>
-          <w:sz w:val="28"/>
-          <w:szCs w:val="28"/>
-        </w:rPr>
-      </w:pPr>
-      <w:r>
-        <w:rPr>
-          <w:rFonts w:ascii="Times New Roman" w:hAnsi="Times New Roman" w:cs="Times New Roman"/>
-          <w:sz w:val="28"/>
-          <w:szCs w:val="28"/>
-        </w:rPr>
-        <w:t xml:space="preserve">Объединяем </w:t>
-      </w:r>
-      <w:proofErr w:type="spellStart"/>
-      <w:r>
-        <w:rPr>
-          <w:rFonts w:ascii="Times New Roman" w:hAnsi="Times New Roman" w:cs="Times New Roman"/>
-          <w:sz w:val="28"/>
-          <w:szCs w:val="28"/>
-        </w:rPr>
-        <w:t>датасеты</w:t>
-      </w:r>
-      <w:proofErr w:type="spellEnd"/>
-      <w:r>
-        <w:rPr>
-          <w:rFonts w:ascii="Times New Roman" w:hAnsi="Times New Roman" w:cs="Times New Roman"/>
-          <w:sz w:val="28"/>
-          <w:szCs w:val="28"/>
-        </w:rPr>
-        <w:t xml:space="preserve"> по методу </w:t>
-      </w:r>
-      <w:r>
-        <w:rPr>
-          <w:rFonts w:ascii="Times New Roman" w:hAnsi="Times New Roman" w:cs="Times New Roman"/>
-          <w:sz w:val="28"/>
-          <w:szCs w:val="28"/>
-          <w:lang w:val="en-US"/>
-        </w:rPr>
-        <w:t>INNER</w:t>
-      </w:r>
-    </w:p>
-    <w:p>
-      <w:pPr>
-        <w:widowControl w:val="0"/>
-        <w:numPr>
-          <w:ilvl w:val="0"/>
-          <w:numId w:val="17"/>
-        </w:numPr>
-        <w:spacing w:after="0" w:line="360" w:lineRule="auto"/>
-        <w:contextualSpacing/>
-        <w:jc w:val="both"/>
-        <w:rPr>
-          <w:rFonts w:ascii="Times New Roman" w:hAnsi="Times New Roman" w:cs="Times New Roman"/>
-          <w:sz w:val="28"/>
-          <w:szCs w:val="28"/>
-        </w:rPr>
-      </w:pPr>
-      <w:r>
-        <w:rPr>
-          <w:rFonts w:ascii="Times New Roman" w:hAnsi="Times New Roman" w:cs="Times New Roman"/>
-          <w:sz w:val="28"/>
-          <w:szCs w:val="28"/>
-        </w:rPr>
-        <w:t>Проводим разведочный анализ данных:</w:t>
-      </w:r>
-    </w:p>
-    <w:p>
-      <w:pPr>
-        <w:widowControl w:val="0"/>
-        <w:numPr>
-          <w:ilvl w:val="1"/>
-          <w:numId w:val="17"/>
-        </w:numPr>
-        <w:spacing w:after="0" w:line="360" w:lineRule="auto"/>
-        <w:contextualSpacing/>
-        <w:jc w:val="both"/>
-        <w:rPr>
-          <w:rFonts w:ascii="Times New Roman" w:hAnsi="Times New Roman" w:cs="Times New Roman"/>
-          <w:sz w:val="28"/>
-          <w:szCs w:val="28"/>
-        </w:rPr>
-      </w:pPr>
-      <w:r>
-        <w:rPr>
-          <w:rFonts w:ascii="Times New Roman" w:hAnsi="Times New Roman" w:cs="Times New Roman"/>
-          <w:sz w:val="28"/>
-          <w:szCs w:val="28"/>
-        </w:rPr>
-        <w:t>Данные в столбце "Угол нашивки» приведём к 0 и 1</w:t>
-      </w:r>
-    </w:p>
-    <w:p>
-      <w:pPr>
-        <w:widowControl w:val="0"/>
-        <w:numPr>
-          <w:ilvl w:val="1"/>
-          <w:numId w:val="17"/>
-        </w:numPr>
-        <w:spacing w:after="0" w:line="360" w:lineRule="auto"/>
-        <w:contextualSpacing/>
-        <w:jc w:val="both"/>
-        <w:rPr>
-          <w:rFonts w:ascii="Times New Roman" w:hAnsi="Times New Roman" w:cs="Times New Roman"/>
-          <w:sz w:val="28"/>
-          <w:szCs w:val="28"/>
-        </w:rPr>
-      </w:pPr>
-      <w:r>
-        <w:rPr>
-          <w:rFonts w:ascii="Times New Roman" w:hAnsi="Times New Roman" w:cs="Times New Roman"/>
-          <w:sz w:val="28"/>
-          <w:szCs w:val="28"/>
-        </w:rPr>
-        <w:t>Изучим описательную статистику каждой переменной - среднее, медиана, стандартное отклонение, минимум, максимум, квартили</w:t>
-      </w:r>
-    </w:p>
-    <w:p>
-      <w:pPr>
-        <w:widowControl w:val="0"/>
-        <w:numPr>
-          <w:ilvl w:val="1"/>
-          <w:numId w:val="17"/>
-        </w:numPr>
-        <w:spacing w:after="0" w:line="360" w:lineRule="auto"/>
-        <w:contextualSpacing/>
-        <w:jc w:val="both"/>
-        <w:rPr>
-          <w:rFonts w:ascii="Times New Roman" w:hAnsi="Times New Roman" w:cs="Times New Roman"/>
-          <w:sz w:val="28"/>
-          <w:szCs w:val="28"/>
-        </w:rPr>
-      </w:pPr>
-      <w:r>
-        <w:rPr>
-          <w:rFonts w:ascii="Times New Roman" w:hAnsi="Times New Roman" w:cs="Times New Roman"/>
-          <w:sz w:val="28"/>
-          <w:szCs w:val="28"/>
-        </w:rPr>
-        <w:t xml:space="preserve">Проверим </w:t>
-      </w:r>
-      <w:proofErr w:type="spellStart"/>
-      <w:r>
-        <w:rPr>
-          <w:rFonts w:ascii="Times New Roman" w:hAnsi="Times New Roman" w:cs="Times New Roman"/>
-          <w:sz w:val="28"/>
-          <w:szCs w:val="28"/>
-        </w:rPr>
-        <w:t>датасет</w:t>
-      </w:r>
-      <w:proofErr w:type="spellEnd"/>
-      <w:r>
-        <w:rPr>
-          <w:rFonts w:ascii="Times New Roman" w:hAnsi="Times New Roman" w:cs="Times New Roman"/>
-          <w:sz w:val="28"/>
-          <w:szCs w:val="28"/>
-        </w:rPr>
-        <w:t xml:space="preserve"> на пропуски и дубликаты данных</w:t>
-      </w:r>
-    </w:p>
-    <w:p>
-      <w:pPr>
-        <w:widowControl w:val="0"/>
-        <w:numPr>
-          <w:ilvl w:val="1"/>
-          <w:numId w:val="17"/>
-        </w:numPr>
-        <w:spacing w:after="0" w:line="360" w:lineRule="auto"/>
-        <w:contextualSpacing/>
-        <w:jc w:val="both"/>
-        <w:rPr>
-          <w:rFonts w:ascii="Times New Roman" w:hAnsi="Times New Roman" w:cs="Times New Roman"/>
-          <w:sz w:val="28"/>
-          <w:szCs w:val="28"/>
-        </w:rPr>
-      </w:pPr>
-      <w:r>
-        <w:rPr>
-          <w:rFonts w:ascii="Times New Roman" w:hAnsi="Times New Roman" w:cs="Times New Roman"/>
-          <w:sz w:val="28"/>
-          <w:szCs w:val="28"/>
-        </w:rPr>
-        <w:t>Получим среднее, медианное значение для каждой колонки (по заданию необходимо получить их отдельно, поэтому продублируем их только о</w:t>
-      </w:r>
-      <w:r>
-        <w:rPr>
-          <w:rFonts w:ascii="Times New Roman" w:hAnsi="Times New Roman" w:cs="Times New Roman"/>
-          <w:sz w:val="28"/>
-          <w:szCs w:val="28"/>
-        </w:rPr>
-        <w:t>т</w:t>
-      </w:r>
-      <w:r>
-        <w:rPr>
-          <w:rFonts w:ascii="Times New Roman" w:hAnsi="Times New Roman" w:cs="Times New Roman"/>
-          <w:sz w:val="28"/>
-          <w:szCs w:val="28"/>
-        </w:rPr>
-        <w:t>дельно)</w:t>
-      </w:r>
-    </w:p>
-    <w:p>
-      <w:pPr>
-        <w:widowControl w:val="0"/>
-        <w:numPr>
-          <w:ilvl w:val="1"/>
-          <w:numId w:val="17"/>
-        </w:numPr>
-        <w:spacing w:after="0" w:line="360" w:lineRule="auto"/>
-        <w:contextualSpacing/>
-        <w:jc w:val="both"/>
-        <w:rPr>
-          <w:rFonts w:ascii="Times New Roman" w:hAnsi="Times New Roman" w:cs="Times New Roman"/>
-          <w:sz w:val="28"/>
-          <w:szCs w:val="28"/>
-        </w:rPr>
-      </w:pPr>
-      <w:r>
-        <w:rPr>
-          <w:rFonts w:ascii="Times New Roman" w:hAnsi="Times New Roman" w:cs="Times New Roman"/>
-          <w:sz w:val="28"/>
-          <w:szCs w:val="28"/>
-        </w:rPr>
-        <w:t xml:space="preserve">Вычислим коэффициенты ранговой корреляции </w:t>
-      </w:r>
-      <w:proofErr w:type="spellStart"/>
-      <w:r>
-        <w:rPr>
-          <w:rFonts w:ascii="Times New Roman" w:hAnsi="Times New Roman" w:cs="Times New Roman"/>
-          <w:sz w:val="28"/>
-          <w:szCs w:val="28"/>
-        </w:rPr>
-        <w:t>Кендалла</w:t>
-      </w:r>
-      <w:proofErr w:type="spellEnd"/>
-    </w:p>
-    <w:p>
-      <w:pPr>
-        <w:widowControl w:val="0"/>
-        <w:numPr>
-          <w:ilvl w:val="1"/>
-          <w:numId w:val="17"/>
-        </w:numPr>
-        <w:spacing w:after="0" w:line="360" w:lineRule="auto"/>
-        <w:contextualSpacing/>
-        <w:jc w:val="both"/>
-        <w:rPr>
-          <w:rFonts w:ascii="Times New Roman" w:hAnsi="Times New Roman" w:cs="Times New Roman"/>
-          <w:sz w:val="28"/>
-          <w:szCs w:val="28"/>
-        </w:rPr>
-      </w:pPr>
-      <w:r>
-        <w:rPr>
-          <w:rFonts w:ascii="Times New Roman" w:hAnsi="Times New Roman" w:cs="Times New Roman"/>
-          <w:sz w:val="28"/>
-          <w:szCs w:val="28"/>
-        </w:rPr>
-        <w:t>Вычислим коэффициенты корреляции Пирсона</w:t>
-      </w:r>
-    </w:p>
-    <w:p>
-      <w:pPr>
-        <w:widowControl w:val="0"/>
-        <w:numPr>
-          <w:ilvl w:val="0"/>
-          <w:numId w:val="17"/>
-        </w:numPr>
-        <w:spacing w:after="0" w:line="360" w:lineRule="auto"/>
-        <w:contextualSpacing/>
-        <w:jc w:val="both"/>
-        <w:rPr>
-          <w:rFonts w:ascii="Times New Roman" w:hAnsi="Times New Roman" w:cs="Times New Roman"/>
-          <w:sz w:val="28"/>
-          <w:szCs w:val="28"/>
-        </w:rPr>
-      </w:pPr>
-      <w:r>
-        <w:rPr>
-          <w:rFonts w:ascii="Times New Roman" w:hAnsi="Times New Roman" w:cs="Times New Roman"/>
-          <w:sz w:val="28"/>
-          <w:szCs w:val="28"/>
-        </w:rPr>
-        <w:t>Визуализируем наш разведочный анализ сырых данных (до выбросов и норм</w:t>
-      </w:r>
-      <w:r>
-        <w:rPr>
-          <w:rFonts w:ascii="Times New Roman" w:hAnsi="Times New Roman" w:cs="Times New Roman"/>
-          <w:sz w:val="28"/>
-          <w:szCs w:val="28"/>
-        </w:rPr>
-        <w:t>а</w:t>
-      </w:r>
-      <w:r>
-        <w:rPr>
-          <w:rFonts w:ascii="Times New Roman" w:hAnsi="Times New Roman" w:cs="Times New Roman"/>
-          <w:sz w:val="28"/>
-          <w:szCs w:val="28"/>
-        </w:rPr>
-        <w:t>лизации)</w:t>
-      </w:r>
-    </w:p>
-    <w:p>
-      <w:pPr>
-        <w:widowControl w:val="0"/>
-        <w:numPr>
-          <w:ilvl w:val="1"/>
-          <w:numId w:val="17"/>
-        </w:numPr>
-        <w:spacing w:after="0" w:line="360" w:lineRule="auto"/>
-        <w:contextualSpacing/>
-        <w:jc w:val="both"/>
-        <w:rPr>
-          <w:rFonts w:ascii="Times New Roman" w:hAnsi="Times New Roman" w:cs="Times New Roman"/>
-          <w:sz w:val="28"/>
-          <w:szCs w:val="28"/>
-        </w:rPr>
-      </w:pPr>
-      <w:r>
-        <w:rPr>
-          <w:rFonts w:ascii="Times New Roman" w:hAnsi="Times New Roman" w:cs="Times New Roman"/>
-          <w:sz w:val="28"/>
-          <w:szCs w:val="28"/>
-        </w:rPr>
-        <w:t>Построим несколько вариантов гистограмм распределения каждой пер</w:t>
-      </w:r>
-      <w:r>
-        <w:rPr>
-          <w:rFonts w:ascii="Times New Roman" w:hAnsi="Times New Roman" w:cs="Times New Roman"/>
-          <w:sz w:val="28"/>
-          <w:szCs w:val="28"/>
-        </w:rPr>
-        <w:t>е</w:t>
-      </w:r>
-      <w:r>
-        <w:rPr>
-          <w:rFonts w:ascii="Times New Roman" w:hAnsi="Times New Roman" w:cs="Times New Roman"/>
-          <w:sz w:val="28"/>
-          <w:szCs w:val="28"/>
-        </w:rPr>
-        <w:t>менной</w:t>
-      </w:r>
-    </w:p>
-    <w:p>
-      <w:pPr>
-        <w:widowControl w:val="0"/>
-        <w:numPr>
-          <w:ilvl w:val="1"/>
-          <w:numId w:val="17"/>
-        </w:numPr>
-        <w:spacing w:after="0" w:line="360" w:lineRule="auto"/>
-        <w:contextualSpacing/>
-        <w:jc w:val="both"/>
-        <w:rPr>
-          <w:rFonts w:ascii="Times New Roman" w:hAnsi="Times New Roman" w:cs="Times New Roman"/>
-          <w:sz w:val="28"/>
-          <w:szCs w:val="28"/>
-        </w:rPr>
-      </w:pPr>
-      <w:r>
-        <w:rPr>
-          <w:rFonts w:ascii="Times New Roman" w:hAnsi="Times New Roman" w:cs="Times New Roman"/>
-          <w:sz w:val="28"/>
-          <w:szCs w:val="28"/>
-        </w:rPr>
-        <w:t>Построим несколько вариантов диаграмм ящиков с усами каждой переме</w:t>
-      </w:r>
-      <w:r>
-        <w:rPr>
-          <w:rFonts w:ascii="Times New Roman" w:hAnsi="Times New Roman" w:cs="Times New Roman"/>
-          <w:sz w:val="28"/>
-          <w:szCs w:val="28"/>
-        </w:rPr>
-        <w:t>н</w:t>
-      </w:r>
-      <w:r>
-        <w:rPr>
-          <w:rFonts w:ascii="Times New Roman" w:hAnsi="Times New Roman" w:cs="Times New Roman"/>
-          <w:sz w:val="28"/>
-          <w:szCs w:val="28"/>
-        </w:rPr>
-        <w:t>ной</w:t>
-      </w:r>
-    </w:p>
-    <w:p>
-      <w:pPr>
-        <w:widowControl w:val="0"/>
-        <w:numPr>
-          <w:ilvl w:val="1"/>
-          <w:numId w:val="17"/>
-        </w:numPr>
-        <w:spacing w:after="0" w:line="360" w:lineRule="auto"/>
-        <w:contextualSpacing/>
-        <w:jc w:val="both"/>
-        <w:rPr>
-          <w:rFonts w:ascii="Times New Roman" w:hAnsi="Times New Roman" w:cs="Times New Roman"/>
-          <w:sz w:val="28"/>
-          <w:szCs w:val="28"/>
-        </w:rPr>
-      </w:pPr>
-      <w:r>
-        <w:rPr>
-          <w:rFonts w:ascii="Times New Roman" w:hAnsi="Times New Roman" w:cs="Times New Roman"/>
-          <w:sz w:val="28"/>
-          <w:szCs w:val="28"/>
-        </w:rPr>
-        <w:t>Построим гистограмму распределения и диаграмма "ящик с усами" одн</w:t>
-      </w:r>
-      <w:r>
-        <w:rPr>
-          <w:rFonts w:ascii="Times New Roman" w:hAnsi="Times New Roman" w:cs="Times New Roman"/>
-          <w:sz w:val="28"/>
-          <w:szCs w:val="28"/>
-        </w:rPr>
-        <w:t>о</w:t>
-      </w:r>
-      <w:r>
-        <w:rPr>
-          <w:rFonts w:ascii="Times New Roman" w:hAnsi="Times New Roman" w:cs="Times New Roman"/>
-          <w:sz w:val="28"/>
-          <w:szCs w:val="28"/>
-        </w:rPr>
-        <w:t>временно вместе с данными по каждому столбцу</w:t>
-      </w:r>
-    </w:p>
-    <w:p>
-      <w:pPr>
-        <w:widowControl w:val="0"/>
-        <w:numPr>
-          <w:ilvl w:val="1"/>
-          <w:numId w:val="17"/>
-        </w:numPr>
-        <w:spacing w:after="0" w:line="360" w:lineRule="auto"/>
-        <w:contextualSpacing/>
-        <w:jc w:val="both"/>
-        <w:rPr>
-          <w:rFonts w:ascii="Times New Roman" w:hAnsi="Times New Roman" w:cs="Times New Roman"/>
-          <w:sz w:val="28"/>
-          <w:szCs w:val="28"/>
-        </w:rPr>
-      </w:pPr>
-      <w:r>
-        <w:rPr>
-          <w:rFonts w:ascii="Times New Roman" w:hAnsi="Times New Roman" w:cs="Times New Roman"/>
-          <w:sz w:val="28"/>
-          <w:szCs w:val="28"/>
-        </w:rPr>
-        <w:t>Построим несколько вариантов попарных графиков рассеяния точек (ма</w:t>
-      </w:r>
-      <w:r>
-        <w:rPr>
-          <w:rFonts w:ascii="Times New Roman" w:hAnsi="Times New Roman" w:cs="Times New Roman"/>
-          <w:sz w:val="28"/>
-          <w:szCs w:val="28"/>
-        </w:rPr>
-        <w:t>т</w:t>
-      </w:r>
-      <w:r>
-        <w:rPr>
-          <w:rFonts w:ascii="Times New Roman" w:hAnsi="Times New Roman" w:cs="Times New Roman"/>
-          <w:sz w:val="28"/>
-          <w:szCs w:val="28"/>
-        </w:rPr>
-        <w:t xml:space="preserve">рицы диаграмм рассеяния) </w:t>
-      </w:r>
-    </w:p>
-    <w:p>
-      <w:pPr>
-        <w:widowControl w:val="0"/>
-        <w:numPr>
-          <w:ilvl w:val="1"/>
-          <w:numId w:val="17"/>
-        </w:numPr>
-        <w:spacing w:after="0" w:line="360" w:lineRule="auto"/>
-        <w:contextualSpacing/>
-        <w:jc w:val="both"/>
-        <w:rPr>
-          <w:rFonts w:ascii="Times New Roman" w:hAnsi="Times New Roman" w:cs="Times New Roman"/>
-          <w:sz w:val="28"/>
-          <w:szCs w:val="28"/>
-        </w:rPr>
-      </w:pPr>
-      <w:r>
-        <w:rPr>
-          <w:rFonts w:ascii="Times New Roman" w:hAnsi="Times New Roman" w:cs="Times New Roman"/>
-          <w:sz w:val="28"/>
-          <w:szCs w:val="28"/>
-        </w:rPr>
-        <w:t>Построим графики квантиль-квантиль</w:t>
-      </w:r>
-    </w:p>
-    <w:p>
-      <w:pPr>
-        <w:widowControl w:val="0"/>
-        <w:numPr>
-          <w:ilvl w:val="1"/>
-          <w:numId w:val="17"/>
-        </w:numPr>
-        <w:spacing w:after="0" w:line="360" w:lineRule="auto"/>
-        <w:contextualSpacing/>
-        <w:jc w:val="both"/>
-        <w:rPr>
-          <w:rFonts w:ascii="Times New Roman" w:hAnsi="Times New Roman" w:cs="Times New Roman"/>
-          <w:sz w:val="28"/>
-          <w:szCs w:val="28"/>
-        </w:rPr>
-      </w:pPr>
-      <w:r>
-        <w:rPr>
-          <w:rFonts w:ascii="Times New Roman" w:hAnsi="Times New Roman" w:cs="Times New Roman"/>
-          <w:sz w:val="28"/>
-          <w:szCs w:val="28"/>
-        </w:rPr>
-        <w:lastRenderedPageBreak/>
-        <w:t>Построим корреляционную матрицу с помощью тепловой карты</w:t>
-      </w:r>
-    </w:p>
-    <w:p>
-      <w:pPr>
-        <w:widowControl w:val="0"/>
-        <w:numPr>
-          <w:ilvl w:val="0"/>
-          <w:numId w:val="17"/>
-        </w:numPr>
-        <w:spacing w:after="0" w:line="360" w:lineRule="auto"/>
-        <w:contextualSpacing/>
-        <w:jc w:val="both"/>
-        <w:rPr>
-          <w:rFonts w:ascii="Times New Roman" w:hAnsi="Times New Roman" w:cs="Times New Roman"/>
-          <w:sz w:val="28"/>
-          <w:szCs w:val="28"/>
-        </w:rPr>
-      </w:pPr>
-      <w:r>
-        <w:rPr>
-          <w:rFonts w:ascii="Times New Roman" w:hAnsi="Times New Roman" w:cs="Times New Roman"/>
-          <w:sz w:val="28"/>
-          <w:szCs w:val="28"/>
-        </w:rPr>
-        <w:t xml:space="preserve">Проведём предобработку данных (в данном пункте только очистка </w:t>
-      </w:r>
-      <w:proofErr w:type="spellStart"/>
-      <w:r>
-        <w:rPr>
-          <w:rFonts w:ascii="Times New Roman" w:hAnsi="Times New Roman" w:cs="Times New Roman"/>
-          <w:sz w:val="28"/>
-          <w:szCs w:val="28"/>
-        </w:rPr>
-        <w:t>датасета</w:t>
-      </w:r>
-      <w:proofErr w:type="spellEnd"/>
-      <w:r>
-        <w:rPr>
-          <w:rFonts w:ascii="Times New Roman" w:hAnsi="Times New Roman" w:cs="Times New Roman"/>
-          <w:sz w:val="28"/>
-          <w:szCs w:val="28"/>
-        </w:rPr>
-        <w:t xml:space="preserve"> от выбросов) </w:t>
-      </w:r>
-    </w:p>
-    <w:p>
-      <w:pPr>
-        <w:widowControl w:val="0"/>
-        <w:numPr>
-          <w:ilvl w:val="1"/>
-          <w:numId w:val="17"/>
-        </w:numPr>
-        <w:spacing w:after="0" w:line="360" w:lineRule="auto"/>
-        <w:contextualSpacing/>
-        <w:jc w:val="both"/>
-        <w:rPr>
-          <w:rFonts w:ascii="Times New Roman" w:hAnsi="Times New Roman" w:cs="Times New Roman"/>
-          <w:sz w:val="28"/>
-          <w:szCs w:val="28"/>
-        </w:rPr>
-      </w:pPr>
-      <w:r>
-        <w:rPr>
-          <w:rFonts w:ascii="Times New Roman" w:hAnsi="Times New Roman" w:cs="Times New Roman"/>
-          <w:sz w:val="28"/>
-          <w:szCs w:val="28"/>
-        </w:rPr>
-        <w:t xml:space="preserve">Проверим выбросы по 2 методам: 3-х сигм или </w:t>
-      </w:r>
-      <w:proofErr w:type="spellStart"/>
-      <w:r>
-        <w:rPr>
-          <w:rFonts w:ascii="Times New Roman" w:hAnsi="Times New Roman" w:cs="Times New Roman"/>
-          <w:sz w:val="28"/>
-          <w:szCs w:val="28"/>
-        </w:rPr>
-        <w:t>межквартильных</w:t>
-      </w:r>
-      <w:proofErr w:type="spellEnd"/>
-      <w:r>
-        <w:rPr>
-          <w:rFonts w:ascii="Times New Roman" w:hAnsi="Times New Roman" w:cs="Times New Roman"/>
-          <w:sz w:val="28"/>
-          <w:szCs w:val="28"/>
-        </w:rPr>
-        <w:t xml:space="preserve"> рассто</w:t>
-      </w:r>
-      <w:r>
-        <w:rPr>
-          <w:rFonts w:ascii="Times New Roman" w:hAnsi="Times New Roman" w:cs="Times New Roman"/>
-          <w:sz w:val="28"/>
-          <w:szCs w:val="28"/>
-        </w:rPr>
-        <w:t>я</w:t>
-      </w:r>
-      <w:r>
-        <w:rPr>
-          <w:rFonts w:ascii="Times New Roman" w:hAnsi="Times New Roman" w:cs="Times New Roman"/>
-          <w:sz w:val="28"/>
-          <w:szCs w:val="28"/>
-        </w:rPr>
-        <w:t xml:space="preserve">ний </w:t>
-      </w:r>
-    </w:p>
-    <w:p>
-      <w:pPr>
-        <w:widowControl w:val="0"/>
-        <w:numPr>
-          <w:ilvl w:val="1"/>
-          <w:numId w:val="17"/>
-        </w:numPr>
-        <w:spacing w:after="0" w:line="360" w:lineRule="auto"/>
-        <w:contextualSpacing/>
-        <w:jc w:val="both"/>
-        <w:rPr>
-          <w:rFonts w:ascii="Times New Roman" w:hAnsi="Times New Roman" w:cs="Times New Roman"/>
-          <w:sz w:val="28"/>
-          <w:szCs w:val="28"/>
-        </w:rPr>
-      </w:pPr>
-      <w:r>
-        <w:rPr>
-          <w:rFonts w:ascii="Times New Roman" w:hAnsi="Times New Roman" w:cs="Times New Roman"/>
-          <w:sz w:val="28"/>
-          <w:szCs w:val="28"/>
-        </w:rPr>
-        <w:t>Посчитаем распределение выбросов по каждому столбцу (с целью предо</w:t>
-      </w:r>
-      <w:r>
-        <w:rPr>
-          <w:rFonts w:ascii="Times New Roman" w:hAnsi="Times New Roman" w:cs="Times New Roman"/>
-          <w:sz w:val="28"/>
-          <w:szCs w:val="28"/>
-        </w:rPr>
-        <w:t>т</w:t>
-      </w:r>
-      <w:r>
-        <w:rPr>
-          <w:rFonts w:ascii="Times New Roman" w:hAnsi="Times New Roman" w:cs="Times New Roman"/>
-          <w:sz w:val="28"/>
-          <w:szCs w:val="28"/>
-        </w:rPr>
-        <w:t>вращения удаления особенностей признака или допущения ошибки)</w:t>
-      </w:r>
-    </w:p>
-    <w:p>
-      <w:pPr>
-        <w:widowControl w:val="0"/>
-        <w:numPr>
-          <w:ilvl w:val="1"/>
-          <w:numId w:val="17"/>
-        </w:numPr>
-        <w:spacing w:after="0" w:line="360" w:lineRule="auto"/>
-        <w:contextualSpacing/>
-        <w:jc w:val="both"/>
-        <w:rPr>
-          <w:rFonts w:ascii="Times New Roman" w:hAnsi="Times New Roman" w:cs="Times New Roman"/>
-          <w:sz w:val="28"/>
-          <w:szCs w:val="28"/>
-        </w:rPr>
-      </w:pPr>
-      <w:r>
-        <w:rPr>
-          <w:rFonts w:ascii="Times New Roman" w:hAnsi="Times New Roman" w:cs="Times New Roman"/>
-          <w:sz w:val="28"/>
-          <w:szCs w:val="28"/>
-        </w:rPr>
-        <w:t xml:space="preserve">Исключим выбросы методом </w:t>
-      </w:r>
-      <w:proofErr w:type="spellStart"/>
-      <w:r>
-        <w:rPr>
-          <w:rFonts w:ascii="Times New Roman" w:hAnsi="Times New Roman" w:cs="Times New Roman"/>
-          <w:sz w:val="28"/>
-          <w:szCs w:val="28"/>
-        </w:rPr>
-        <w:t>межквартильного</w:t>
-      </w:r>
-      <w:proofErr w:type="spellEnd"/>
-      <w:r>
-        <w:rPr>
-          <w:rFonts w:ascii="Times New Roman" w:hAnsi="Times New Roman" w:cs="Times New Roman"/>
-          <w:sz w:val="28"/>
-          <w:szCs w:val="28"/>
-        </w:rPr>
-        <w:t xml:space="preserve"> расстояния</w:t>
-      </w:r>
-    </w:p>
-    <w:p>
-      <w:pPr>
-        <w:widowControl w:val="0"/>
-        <w:numPr>
-          <w:ilvl w:val="1"/>
-          <w:numId w:val="17"/>
-        </w:numPr>
-        <w:spacing w:after="0" w:line="360" w:lineRule="auto"/>
-        <w:contextualSpacing/>
-        <w:jc w:val="both"/>
-        <w:rPr>
-          <w:rFonts w:ascii="Times New Roman" w:hAnsi="Times New Roman" w:cs="Times New Roman"/>
-          <w:sz w:val="28"/>
-          <w:szCs w:val="28"/>
-        </w:rPr>
-      </w:pPr>
-      <w:r>
-        <w:rPr>
-          <w:rFonts w:ascii="Times New Roman" w:hAnsi="Times New Roman" w:cs="Times New Roman"/>
-          <w:sz w:val="28"/>
-          <w:szCs w:val="28"/>
-        </w:rPr>
-        <w:t>Удалим строки c выбросами</w:t>
-      </w:r>
-    </w:p>
-    <w:p>
-      <w:pPr>
-        <w:widowControl w:val="0"/>
-        <w:numPr>
-          <w:ilvl w:val="1"/>
-          <w:numId w:val="17"/>
-        </w:numPr>
-        <w:spacing w:after="0" w:line="360" w:lineRule="auto"/>
-        <w:contextualSpacing/>
-        <w:jc w:val="both"/>
-        <w:rPr>
-          <w:rFonts w:ascii="Times New Roman" w:hAnsi="Times New Roman" w:cs="Times New Roman"/>
-          <w:sz w:val="28"/>
-          <w:szCs w:val="28"/>
-        </w:rPr>
-      </w:pPr>
-      <w:r>
-        <w:rPr>
-          <w:rFonts w:ascii="Times New Roman" w:hAnsi="Times New Roman" w:cs="Times New Roman"/>
-          <w:sz w:val="28"/>
-          <w:szCs w:val="28"/>
-        </w:rPr>
-        <w:t xml:space="preserve">Визуализируем </w:t>
-      </w:r>
-      <w:proofErr w:type="spellStart"/>
-      <w:r>
-        <w:rPr>
-          <w:rFonts w:ascii="Times New Roman" w:hAnsi="Times New Roman" w:cs="Times New Roman"/>
-          <w:sz w:val="28"/>
-          <w:szCs w:val="28"/>
-        </w:rPr>
-        <w:t>датасет</w:t>
-      </w:r>
-      <w:proofErr w:type="spellEnd"/>
-      <w:r>
-        <w:rPr>
-          <w:rFonts w:ascii="Times New Roman" w:hAnsi="Times New Roman" w:cs="Times New Roman"/>
-          <w:sz w:val="28"/>
-          <w:szCs w:val="28"/>
-        </w:rPr>
-        <w:t xml:space="preserve"> без выбросов, и убедимся, что выбросы еще есть.</w:t>
-      </w:r>
-    </w:p>
-    <w:p>
-      <w:pPr>
-        <w:widowControl w:val="0"/>
-        <w:numPr>
-          <w:ilvl w:val="1"/>
-          <w:numId w:val="17"/>
-        </w:numPr>
-        <w:spacing w:after="0" w:line="360" w:lineRule="auto"/>
-        <w:contextualSpacing/>
-        <w:jc w:val="both"/>
-        <w:rPr>
-          <w:rFonts w:ascii="Times New Roman" w:hAnsi="Times New Roman" w:cs="Times New Roman"/>
-          <w:sz w:val="28"/>
-          <w:szCs w:val="28"/>
-        </w:rPr>
-      </w:pPr>
-      <w:r>
-        <w:rPr>
-          <w:rFonts w:ascii="Times New Roman" w:hAnsi="Times New Roman" w:cs="Times New Roman"/>
-          <w:sz w:val="28"/>
-          <w:szCs w:val="28"/>
-        </w:rPr>
-        <w:t xml:space="preserve">Для полной очистки </w:t>
-      </w:r>
-      <w:proofErr w:type="spellStart"/>
-      <w:r>
-        <w:rPr>
-          <w:rFonts w:ascii="Times New Roman" w:hAnsi="Times New Roman" w:cs="Times New Roman"/>
-          <w:sz w:val="28"/>
-          <w:szCs w:val="28"/>
-        </w:rPr>
-        <w:t>датасета</w:t>
-      </w:r>
-      <w:proofErr w:type="spellEnd"/>
-      <w:r>
-        <w:rPr>
-          <w:rFonts w:ascii="Times New Roman" w:hAnsi="Times New Roman" w:cs="Times New Roman"/>
-          <w:sz w:val="28"/>
-          <w:szCs w:val="28"/>
-        </w:rPr>
-        <w:t xml:space="preserve"> от выбросов повторим пункты (4.3 – 4.5) ещё 3 раза. </w:t>
-      </w:r>
-    </w:p>
-    <w:p>
-      <w:pPr>
-        <w:widowControl w:val="0"/>
-        <w:numPr>
-          <w:ilvl w:val="1"/>
-          <w:numId w:val="17"/>
-        </w:numPr>
-        <w:spacing w:after="0" w:line="360" w:lineRule="auto"/>
-        <w:contextualSpacing/>
-        <w:jc w:val="both"/>
-        <w:rPr>
-          <w:rFonts w:ascii="Times New Roman" w:hAnsi="Times New Roman" w:cs="Times New Roman"/>
-          <w:sz w:val="28"/>
-          <w:szCs w:val="28"/>
-        </w:rPr>
-      </w:pPr>
-      <w:r>
-        <w:rPr>
-          <w:rFonts w:ascii="Times New Roman" w:hAnsi="Times New Roman" w:cs="Times New Roman"/>
-          <w:sz w:val="28"/>
-          <w:szCs w:val="28"/>
-        </w:rPr>
-        <w:t xml:space="preserve">Сохраняем идеальный, без выбросов </w:t>
-      </w:r>
-      <w:proofErr w:type="spellStart"/>
-      <w:r>
-        <w:rPr>
-          <w:rFonts w:ascii="Times New Roman" w:hAnsi="Times New Roman" w:cs="Times New Roman"/>
-          <w:sz w:val="28"/>
-          <w:szCs w:val="28"/>
-        </w:rPr>
-        <w:t>датасет</w:t>
-      </w:r>
-      <w:proofErr w:type="spellEnd"/>
-    </w:p>
-    <w:p>
-      <w:pPr>
-        <w:widowControl w:val="0"/>
-        <w:numPr>
-          <w:ilvl w:val="1"/>
-          <w:numId w:val="17"/>
-        </w:numPr>
-        <w:spacing w:after="0" w:line="360" w:lineRule="auto"/>
-        <w:contextualSpacing/>
-        <w:jc w:val="both"/>
-        <w:rPr>
-          <w:rFonts w:ascii="Times New Roman" w:hAnsi="Times New Roman" w:cs="Times New Roman"/>
-          <w:sz w:val="28"/>
-          <w:szCs w:val="28"/>
-        </w:rPr>
-      </w:pPr>
-      <w:r>
-        <w:rPr>
-          <w:rFonts w:ascii="Times New Roman" w:hAnsi="Times New Roman" w:cs="Times New Roman"/>
-          <w:sz w:val="28"/>
-          <w:szCs w:val="28"/>
-        </w:rPr>
-        <w:t>Изучим чистые данные по всем параметрам</w:t>
-      </w:r>
-    </w:p>
-    <w:p>
-      <w:pPr>
-        <w:widowControl w:val="0"/>
-        <w:numPr>
-          <w:ilvl w:val="1"/>
-          <w:numId w:val="17"/>
-        </w:numPr>
-        <w:spacing w:after="0" w:line="360" w:lineRule="auto"/>
-        <w:contextualSpacing/>
-        <w:jc w:val="both"/>
-        <w:rPr>
-          <w:rFonts w:ascii="Times New Roman" w:hAnsi="Times New Roman" w:cs="Times New Roman"/>
-          <w:sz w:val="28"/>
-          <w:szCs w:val="28"/>
-        </w:rPr>
-      </w:pPr>
-      <w:r>
-        <w:rPr>
-          <w:rFonts w:ascii="Times New Roman" w:hAnsi="Times New Roman" w:cs="Times New Roman"/>
-          <w:sz w:val="28"/>
-          <w:szCs w:val="28"/>
-        </w:rPr>
-        <w:t xml:space="preserve">Визуализируем «чистый» </w:t>
-      </w:r>
-      <w:proofErr w:type="spellStart"/>
-      <w:r>
-        <w:rPr>
-          <w:rFonts w:ascii="Times New Roman" w:hAnsi="Times New Roman" w:cs="Times New Roman"/>
-          <w:sz w:val="28"/>
-          <w:szCs w:val="28"/>
-        </w:rPr>
-        <w:t>датасет</w:t>
-      </w:r>
-      <w:proofErr w:type="spellEnd"/>
-      <w:r>
-        <w:rPr>
-          <w:rFonts w:ascii="Times New Roman" w:hAnsi="Times New Roman" w:cs="Times New Roman"/>
-          <w:sz w:val="28"/>
-          <w:szCs w:val="28"/>
-        </w:rPr>
-        <w:t xml:space="preserve"> (без выбросов)</w:t>
-      </w:r>
-    </w:p>
-    <w:p>
-      <w:pPr>
-        <w:widowControl w:val="0"/>
-        <w:numPr>
-          <w:ilvl w:val="0"/>
-          <w:numId w:val="17"/>
-        </w:numPr>
-        <w:spacing w:after="0" w:line="360" w:lineRule="auto"/>
-        <w:contextualSpacing/>
-        <w:jc w:val="both"/>
-        <w:rPr>
-          <w:rFonts w:ascii="Times New Roman" w:hAnsi="Times New Roman" w:cs="Times New Roman"/>
-          <w:sz w:val="28"/>
-          <w:szCs w:val="28"/>
-        </w:rPr>
-      </w:pPr>
-      <w:r>
-        <w:rPr>
-          <w:rFonts w:ascii="Times New Roman" w:hAnsi="Times New Roman" w:cs="Times New Roman"/>
-          <w:sz w:val="28"/>
-          <w:szCs w:val="28"/>
-        </w:rPr>
-        <w:t>Проведём нормализацию и стандартизацию (продолжим предобработку да</w:t>
-      </w:r>
-      <w:r>
-        <w:rPr>
-          <w:rFonts w:ascii="Times New Roman" w:hAnsi="Times New Roman" w:cs="Times New Roman"/>
-          <w:sz w:val="28"/>
-          <w:szCs w:val="28"/>
-        </w:rPr>
-        <w:t>н</w:t>
-      </w:r>
-      <w:r>
-        <w:rPr>
-          <w:rFonts w:ascii="Times New Roman" w:hAnsi="Times New Roman" w:cs="Times New Roman"/>
-          <w:sz w:val="28"/>
-          <w:szCs w:val="28"/>
-        </w:rPr>
-        <w:t>ных)</w:t>
-      </w:r>
-    </w:p>
-    <w:p>
-      <w:pPr>
-        <w:widowControl w:val="0"/>
-        <w:numPr>
-          <w:ilvl w:val="1"/>
-          <w:numId w:val="17"/>
-        </w:numPr>
-        <w:spacing w:after="0" w:line="360" w:lineRule="auto"/>
-        <w:contextualSpacing/>
-        <w:jc w:val="both"/>
-        <w:rPr>
-          <w:rFonts w:ascii="Times New Roman" w:hAnsi="Times New Roman" w:cs="Times New Roman"/>
-          <w:sz w:val="28"/>
-          <w:szCs w:val="28"/>
-        </w:rPr>
-      </w:pPr>
-      <w:r>
-        <w:rPr>
-          <w:rFonts w:ascii="Times New Roman" w:hAnsi="Times New Roman" w:cs="Times New Roman"/>
-          <w:sz w:val="28"/>
-          <w:szCs w:val="28"/>
-        </w:rPr>
-        <w:t>Визуализируем плотность ядра</w:t>
-      </w:r>
-    </w:p>
-    <w:p>
-      <w:pPr>
-        <w:widowControl w:val="0"/>
-        <w:numPr>
-          <w:ilvl w:val="1"/>
-          <w:numId w:val="17"/>
-        </w:numPr>
-        <w:spacing w:after="0" w:line="360" w:lineRule="auto"/>
-        <w:contextualSpacing/>
-        <w:jc w:val="both"/>
-        <w:rPr>
-          <w:rFonts w:ascii="Times New Roman" w:hAnsi="Times New Roman" w:cs="Times New Roman"/>
-          <w:sz w:val="28"/>
-          <w:szCs w:val="28"/>
-        </w:rPr>
-      </w:pPr>
-      <w:r>
-        <w:rPr>
-          <w:rFonts w:ascii="Times New Roman" w:hAnsi="Times New Roman" w:cs="Times New Roman"/>
-          <w:sz w:val="28"/>
-          <w:szCs w:val="28"/>
-        </w:rPr>
-        <w:t xml:space="preserve">Нормализуем данные с помощью </w:t>
-      </w:r>
-      <w:proofErr w:type="spellStart"/>
-      <w:r>
-        <w:rPr>
-          <w:rFonts w:ascii="Times New Roman" w:hAnsi="Times New Roman" w:cs="Times New Roman"/>
-          <w:sz w:val="28"/>
-          <w:szCs w:val="28"/>
-        </w:rPr>
-        <w:t>MinMaxScaler</w:t>
-      </w:r>
-      <w:proofErr w:type="spellEnd"/>
-      <w:r>
-        <w:rPr>
-          <w:rFonts w:ascii="Times New Roman" w:hAnsi="Times New Roman" w:cs="Times New Roman"/>
-          <w:sz w:val="28"/>
-          <w:szCs w:val="28"/>
-        </w:rPr>
-        <w:t>()</w:t>
-      </w:r>
-    </w:p>
-    <w:p>
-      <w:pPr>
-        <w:widowControl w:val="0"/>
-        <w:numPr>
-          <w:ilvl w:val="1"/>
-          <w:numId w:val="17"/>
-        </w:numPr>
-        <w:spacing w:after="0" w:line="360" w:lineRule="auto"/>
-        <w:contextualSpacing/>
-        <w:jc w:val="both"/>
-        <w:rPr>
-          <w:rFonts w:ascii="Times New Roman" w:hAnsi="Times New Roman" w:cs="Times New Roman"/>
-          <w:sz w:val="28"/>
-          <w:szCs w:val="28"/>
-        </w:rPr>
-      </w:pPr>
-      <w:r>
-        <w:rPr>
-          <w:rFonts w:ascii="Times New Roman" w:hAnsi="Times New Roman" w:cs="Times New Roman"/>
-          <w:sz w:val="28"/>
-          <w:szCs w:val="28"/>
-        </w:rPr>
-        <w:t xml:space="preserve">Нормализуем данные с помощью </w:t>
-      </w:r>
-      <w:proofErr w:type="spellStart"/>
-      <w:r>
-        <w:rPr>
-          <w:rFonts w:ascii="Times New Roman" w:hAnsi="Times New Roman" w:cs="Times New Roman"/>
-          <w:sz w:val="28"/>
-          <w:szCs w:val="28"/>
-        </w:rPr>
-        <w:t>Normalizer</w:t>
-      </w:r>
-      <w:proofErr w:type="spellEnd"/>
-      <w:r>
-        <w:rPr>
-          <w:rFonts w:ascii="Times New Roman" w:hAnsi="Times New Roman" w:cs="Times New Roman"/>
-          <w:sz w:val="28"/>
-          <w:szCs w:val="28"/>
-        </w:rPr>
-        <w:t>()</w:t>
-      </w:r>
-    </w:p>
-    <w:p>
-      <w:pPr>
-        <w:widowControl w:val="0"/>
-        <w:numPr>
-          <w:ilvl w:val="1"/>
-          <w:numId w:val="17"/>
-        </w:numPr>
-        <w:spacing w:after="0" w:line="360" w:lineRule="auto"/>
-        <w:contextualSpacing/>
-        <w:jc w:val="both"/>
-        <w:rPr>
-          <w:rFonts w:ascii="Times New Roman" w:hAnsi="Times New Roman" w:cs="Times New Roman"/>
-          <w:sz w:val="28"/>
-          <w:szCs w:val="28"/>
-        </w:rPr>
-      </w:pPr>
-      <w:r>
-        <w:rPr>
-          <w:rFonts w:ascii="Times New Roman" w:hAnsi="Times New Roman" w:cs="Times New Roman"/>
-          <w:sz w:val="28"/>
-          <w:szCs w:val="28"/>
-        </w:rPr>
-        <w:t>Сравним с данными до нормализации</w:t>
-      </w:r>
-    </w:p>
-    <w:p>
-      <w:pPr>
-        <w:widowControl w:val="0"/>
-        <w:numPr>
-          <w:ilvl w:val="1"/>
-          <w:numId w:val="17"/>
-        </w:numPr>
-        <w:spacing w:after="0" w:line="360" w:lineRule="auto"/>
-        <w:contextualSpacing/>
-        <w:jc w:val="both"/>
-        <w:rPr>
-          <w:rFonts w:ascii="Times New Roman" w:hAnsi="Times New Roman" w:cs="Times New Roman"/>
-          <w:sz w:val="28"/>
-          <w:szCs w:val="28"/>
-        </w:rPr>
-      </w:pPr>
-      <w:r>
-        <w:rPr>
-          <w:rFonts w:ascii="Times New Roman" w:hAnsi="Times New Roman" w:cs="Times New Roman"/>
-          <w:sz w:val="28"/>
-          <w:szCs w:val="28"/>
-        </w:rPr>
-        <w:t>Проверим перевод данных из нормализованных в исходные</w:t>
-      </w:r>
-    </w:p>
-    <w:p>
-      <w:pPr>
-        <w:widowControl w:val="0"/>
-        <w:numPr>
-          <w:ilvl w:val="1"/>
-          <w:numId w:val="17"/>
-        </w:numPr>
-        <w:spacing w:after="0" w:line="360" w:lineRule="auto"/>
-        <w:contextualSpacing/>
-        <w:jc w:val="both"/>
-        <w:rPr>
-          <w:rFonts w:ascii="Times New Roman" w:hAnsi="Times New Roman" w:cs="Times New Roman"/>
-          <w:sz w:val="28"/>
-          <w:szCs w:val="28"/>
-        </w:rPr>
-      </w:pPr>
-      <w:r>
-        <w:rPr>
-          <w:rFonts w:ascii="Times New Roman" w:hAnsi="Times New Roman" w:cs="Times New Roman"/>
-          <w:sz w:val="28"/>
-          <w:szCs w:val="28"/>
-        </w:rPr>
-        <w:t>Рассмотрим несколько вариантов корреляции между параметрами после нормализации</w:t>
-      </w:r>
-    </w:p>
-    <w:p>
-      <w:pPr>
-        <w:widowControl w:val="0"/>
-        <w:numPr>
-          <w:ilvl w:val="1"/>
-          <w:numId w:val="17"/>
-        </w:numPr>
-        <w:spacing w:after="0" w:line="360" w:lineRule="auto"/>
-        <w:contextualSpacing/>
-        <w:jc w:val="both"/>
-        <w:rPr>
-          <w:rFonts w:ascii="Times New Roman" w:hAnsi="Times New Roman" w:cs="Times New Roman"/>
-          <w:sz w:val="28"/>
-          <w:szCs w:val="28"/>
-        </w:rPr>
-      </w:pPr>
-      <w:r>
-        <w:rPr>
-          <w:rFonts w:ascii="Times New Roman" w:hAnsi="Times New Roman" w:cs="Times New Roman"/>
-          <w:sz w:val="28"/>
-          <w:szCs w:val="28"/>
-        </w:rPr>
-        <w:t>Стандартизируем данные</w:t>
-      </w:r>
-    </w:p>
-    <w:p>
-      <w:pPr>
-        <w:widowControl w:val="0"/>
-        <w:numPr>
-          <w:ilvl w:val="1"/>
-          <w:numId w:val="17"/>
-        </w:numPr>
-        <w:spacing w:after="0" w:line="360" w:lineRule="auto"/>
-        <w:contextualSpacing/>
-        <w:jc w:val="both"/>
-        <w:rPr>
-          <w:rFonts w:ascii="Times New Roman" w:hAnsi="Times New Roman" w:cs="Times New Roman"/>
-          <w:sz w:val="28"/>
-          <w:szCs w:val="28"/>
-        </w:rPr>
-      </w:pPr>
-      <w:r>
-        <w:rPr>
-          <w:rFonts w:ascii="Times New Roman" w:hAnsi="Times New Roman" w:cs="Times New Roman"/>
-          <w:sz w:val="28"/>
-          <w:szCs w:val="28"/>
-        </w:rPr>
-        <w:t>Визуализируем данные корреляции</w:t>
-      </w:r>
-    </w:p>
-    <w:p>
-      <w:pPr>
-        <w:widowControl w:val="0"/>
-        <w:numPr>
-          <w:ilvl w:val="1"/>
-          <w:numId w:val="17"/>
-        </w:numPr>
-        <w:spacing w:after="0" w:line="360" w:lineRule="auto"/>
-        <w:contextualSpacing/>
-        <w:jc w:val="both"/>
-        <w:rPr>
-          <w:rFonts w:ascii="Times New Roman" w:hAnsi="Times New Roman" w:cs="Times New Roman"/>
-          <w:sz w:val="28"/>
-          <w:szCs w:val="28"/>
-        </w:rPr>
-      </w:pPr>
-      <w:r>
-        <w:rPr>
-          <w:rFonts w:ascii="Times New Roman" w:hAnsi="Times New Roman" w:cs="Times New Roman"/>
-          <w:sz w:val="28"/>
-          <w:szCs w:val="28"/>
-        </w:rPr>
-        <w:t>Посмотрим на описательную статистику после нормализации и после ста</w:t>
-      </w:r>
-      <w:r>
-        <w:rPr>
-          <w:rFonts w:ascii="Times New Roman" w:hAnsi="Times New Roman" w:cs="Times New Roman"/>
-          <w:sz w:val="28"/>
-          <w:szCs w:val="28"/>
-        </w:rPr>
-        <w:t>н</w:t>
-      </w:r>
-      <w:r>
-        <w:rPr>
-          <w:rFonts w:ascii="Times New Roman" w:hAnsi="Times New Roman" w:cs="Times New Roman"/>
-          <w:sz w:val="28"/>
-          <w:szCs w:val="28"/>
-        </w:rPr>
-        <w:t>дартизации</w:t>
-      </w:r>
-    </w:p>
-    <w:p>
-      <w:pPr>
-        <w:widowControl w:val="0"/>
-        <w:numPr>
-          <w:ilvl w:val="0"/>
-          <w:numId w:val="17"/>
-        </w:numPr>
-        <w:spacing w:after="0" w:line="360" w:lineRule="auto"/>
-        <w:contextualSpacing/>
-        <w:jc w:val="both"/>
-        <w:rPr>
-          <w:rFonts w:ascii="Times New Roman" w:hAnsi="Times New Roman" w:cs="Times New Roman"/>
-          <w:sz w:val="28"/>
-          <w:szCs w:val="28"/>
-        </w:rPr>
-      </w:pPr>
-      <w:r>
-        <w:rPr>
-          <w:rFonts w:ascii="Times New Roman" w:hAnsi="Times New Roman" w:cs="Times New Roman"/>
-          <w:sz w:val="28"/>
-          <w:szCs w:val="28"/>
-        </w:rPr>
-        <w:lastRenderedPageBreak/>
-        <w:t>Разработаем и обучим нескольких моделей прогноза прочности при растяж</w:t>
-      </w:r>
-      <w:r>
-        <w:rPr>
-          <w:rFonts w:ascii="Times New Roman" w:hAnsi="Times New Roman" w:cs="Times New Roman"/>
-          <w:sz w:val="28"/>
-          <w:szCs w:val="28"/>
-        </w:rPr>
-        <w:t>е</w:t>
-      </w:r>
-      <w:r>
-        <w:rPr>
-          <w:rFonts w:ascii="Times New Roman" w:hAnsi="Times New Roman" w:cs="Times New Roman"/>
-          <w:sz w:val="28"/>
-          <w:szCs w:val="28"/>
-        </w:rPr>
-        <w:t>нии (с 30% тестовой выборки)</w:t>
-      </w:r>
-    </w:p>
-    <w:p>
-      <w:pPr>
-        <w:widowControl w:val="0"/>
-        <w:numPr>
-          <w:ilvl w:val="1"/>
-          <w:numId w:val="17"/>
-        </w:numPr>
-        <w:spacing w:after="0" w:line="360" w:lineRule="auto"/>
-        <w:contextualSpacing/>
-        <w:jc w:val="both"/>
-        <w:rPr>
-          <w:rFonts w:ascii="Times New Roman" w:hAnsi="Times New Roman" w:cs="Times New Roman"/>
-          <w:sz w:val="28"/>
-          <w:szCs w:val="28"/>
-        </w:rPr>
-      </w:pPr>
-      <w:r>
-        <w:rPr>
-          <w:rFonts w:ascii="Times New Roman" w:hAnsi="Times New Roman" w:cs="Times New Roman"/>
-          <w:sz w:val="28"/>
-          <w:szCs w:val="28"/>
-        </w:rPr>
-        <w:t>Определим входы и выходы для моделей</w:t>
-      </w:r>
-    </w:p>
-    <w:p>
-      <w:pPr>
-        <w:widowControl w:val="0"/>
-        <w:numPr>
-          <w:ilvl w:val="1"/>
-          <w:numId w:val="17"/>
-        </w:numPr>
-        <w:spacing w:after="0" w:line="360" w:lineRule="auto"/>
-        <w:contextualSpacing/>
-        <w:jc w:val="both"/>
-        <w:rPr>
-          <w:rFonts w:ascii="Times New Roman" w:hAnsi="Times New Roman" w:cs="Times New Roman"/>
-          <w:sz w:val="28"/>
-          <w:szCs w:val="28"/>
-        </w:rPr>
-      </w:pPr>
-      <w:r>
-        <w:rPr>
-          <w:rFonts w:ascii="Times New Roman" w:hAnsi="Times New Roman" w:cs="Times New Roman"/>
-          <w:sz w:val="28"/>
-          <w:szCs w:val="28"/>
-        </w:rPr>
-        <w:t>Разобьём данные на обучающую и тестовую выборки</w:t>
-      </w:r>
-    </w:p>
-    <w:p>
-      <w:pPr>
-        <w:widowControl w:val="0"/>
-        <w:numPr>
-          <w:ilvl w:val="1"/>
-          <w:numId w:val="17"/>
-        </w:numPr>
-        <w:spacing w:after="0" w:line="360" w:lineRule="auto"/>
-        <w:contextualSpacing/>
-        <w:jc w:val="both"/>
-        <w:rPr>
-          <w:rFonts w:ascii="Times New Roman" w:hAnsi="Times New Roman" w:cs="Times New Roman"/>
-          <w:sz w:val="28"/>
-          <w:szCs w:val="28"/>
-        </w:rPr>
-      </w:pPr>
-      <w:r>
-        <w:rPr>
-          <w:rFonts w:ascii="Times New Roman" w:hAnsi="Times New Roman" w:cs="Times New Roman"/>
-          <w:sz w:val="28"/>
-          <w:szCs w:val="28"/>
-        </w:rPr>
-        <w:t>Проверим правильность разбивки</w:t>
-      </w:r>
-    </w:p>
-    <w:p>
-      <w:pPr>
-        <w:widowControl w:val="0"/>
-        <w:numPr>
-          <w:ilvl w:val="1"/>
-          <w:numId w:val="17"/>
-        </w:numPr>
-        <w:spacing w:after="0" w:line="360" w:lineRule="auto"/>
-        <w:contextualSpacing/>
-        <w:jc w:val="both"/>
-        <w:rPr>
-          <w:rFonts w:ascii="Times New Roman" w:hAnsi="Times New Roman" w:cs="Times New Roman"/>
-          <w:sz w:val="28"/>
-          <w:szCs w:val="28"/>
-        </w:rPr>
-      </w:pPr>
-      <w:r>
-        <w:rPr>
-          <w:rFonts w:ascii="Times New Roman" w:hAnsi="Times New Roman" w:cs="Times New Roman"/>
-          <w:sz w:val="28"/>
-          <w:szCs w:val="28"/>
-        </w:rPr>
-        <w:t xml:space="preserve">Построим модели и найдём лучшие </w:t>
-      </w:r>
-      <w:proofErr w:type="spellStart"/>
-      <w:r>
-        <w:rPr>
-          <w:rFonts w:ascii="Times New Roman" w:hAnsi="Times New Roman" w:cs="Times New Roman"/>
-          <w:sz w:val="28"/>
-          <w:szCs w:val="28"/>
-        </w:rPr>
-        <w:t>гиперпараметры</w:t>
-      </w:r>
-      <w:proofErr w:type="spellEnd"/>
-      <w:r>
-        <w:rPr>
-          <w:rFonts w:ascii="Times New Roman" w:hAnsi="Times New Roman" w:cs="Times New Roman"/>
-          <w:sz w:val="28"/>
-          <w:szCs w:val="28"/>
-        </w:rPr>
-        <w:t xml:space="preserve"> (задача по заданию):</w:t>
-      </w:r>
-    </w:p>
-    <w:p>
-      <w:pPr>
-        <w:widowControl w:val="0"/>
-        <w:numPr>
-          <w:ilvl w:val="1"/>
-          <w:numId w:val="17"/>
-        </w:numPr>
-        <w:spacing w:after="0" w:line="360" w:lineRule="auto"/>
-        <w:contextualSpacing/>
-        <w:jc w:val="both"/>
-        <w:rPr>
-          <w:rFonts w:ascii="Times New Roman" w:hAnsi="Times New Roman" w:cs="Times New Roman"/>
-          <w:sz w:val="28"/>
-          <w:szCs w:val="28"/>
-        </w:rPr>
-      </w:pPr>
-      <w:r>
-        <w:rPr>
-          <w:rFonts w:ascii="Times New Roman" w:hAnsi="Times New Roman" w:cs="Times New Roman"/>
-          <w:sz w:val="28"/>
-          <w:szCs w:val="28"/>
-        </w:rPr>
-        <w:t>Построим и визуализируем результат работы метода опорных векторов</w:t>
-      </w:r>
-    </w:p>
-    <w:p>
-      <w:pPr>
-        <w:widowControl w:val="0"/>
-        <w:numPr>
-          <w:ilvl w:val="1"/>
-          <w:numId w:val="17"/>
-        </w:numPr>
-        <w:spacing w:after="0" w:line="360" w:lineRule="auto"/>
-        <w:contextualSpacing/>
-        <w:jc w:val="both"/>
-        <w:rPr>
-          <w:rFonts w:ascii="Times New Roman" w:hAnsi="Times New Roman" w:cs="Times New Roman"/>
-          <w:sz w:val="28"/>
-          <w:szCs w:val="28"/>
-        </w:rPr>
-      </w:pPr>
-      <w:r>
-        <w:rPr>
-          <w:rFonts w:ascii="Times New Roman" w:hAnsi="Times New Roman" w:cs="Times New Roman"/>
-          <w:sz w:val="28"/>
-          <w:szCs w:val="28"/>
-        </w:rPr>
-        <w:t>Построим и визуализируем результат работы метода случайного леса</w:t>
-      </w:r>
-    </w:p>
-    <w:p>
-      <w:pPr>
-        <w:widowControl w:val="0"/>
-        <w:numPr>
-          <w:ilvl w:val="1"/>
-          <w:numId w:val="17"/>
-        </w:numPr>
-        <w:spacing w:after="0" w:line="360" w:lineRule="auto"/>
-        <w:contextualSpacing/>
-        <w:jc w:val="both"/>
-        <w:rPr>
-          <w:rFonts w:ascii="Times New Roman" w:hAnsi="Times New Roman" w:cs="Times New Roman"/>
-          <w:sz w:val="28"/>
-          <w:szCs w:val="28"/>
-        </w:rPr>
-      </w:pPr>
-      <w:r>
-        <w:rPr>
-          <w:rFonts w:ascii="Times New Roman" w:hAnsi="Times New Roman" w:cs="Times New Roman"/>
-          <w:sz w:val="28"/>
-          <w:szCs w:val="28"/>
-        </w:rPr>
-        <w:t>Построим и визуализируем результат работы линейной регрессии</w:t>
-      </w:r>
-    </w:p>
-    <w:p>
-      <w:pPr>
-        <w:widowControl w:val="0"/>
-        <w:numPr>
-          <w:ilvl w:val="1"/>
-          <w:numId w:val="17"/>
-        </w:numPr>
-        <w:spacing w:after="0" w:line="360" w:lineRule="auto"/>
-        <w:contextualSpacing/>
-        <w:jc w:val="both"/>
-        <w:rPr>
-          <w:rFonts w:ascii="Times New Roman" w:hAnsi="Times New Roman" w:cs="Times New Roman"/>
-          <w:sz w:val="28"/>
-          <w:szCs w:val="28"/>
-        </w:rPr>
-      </w:pPr>
-      <w:r>
-        <w:rPr>
-          <w:rFonts w:ascii="Times New Roman" w:hAnsi="Times New Roman" w:cs="Times New Roman"/>
-          <w:sz w:val="28"/>
-          <w:szCs w:val="28"/>
-        </w:rPr>
-        <w:t xml:space="preserve">Построим и визуализируем результат работы метода градиентного </w:t>
-      </w:r>
-      <w:proofErr w:type="spellStart"/>
-      <w:r>
-        <w:rPr>
-          <w:rFonts w:ascii="Times New Roman" w:hAnsi="Times New Roman" w:cs="Times New Roman"/>
-          <w:sz w:val="28"/>
-          <w:szCs w:val="28"/>
-        </w:rPr>
-        <w:t>бустинга</w:t>
-      </w:r>
-      <w:proofErr w:type="spellEnd"/>
-    </w:p>
-    <w:p>
-      <w:pPr>
-        <w:widowControl w:val="0"/>
-        <w:numPr>
-          <w:ilvl w:val="1"/>
-          <w:numId w:val="17"/>
-        </w:numPr>
-        <w:spacing w:after="0" w:line="360" w:lineRule="auto"/>
-        <w:contextualSpacing/>
-        <w:jc w:val="both"/>
-        <w:rPr>
-          <w:rFonts w:ascii="Times New Roman" w:hAnsi="Times New Roman" w:cs="Times New Roman"/>
-          <w:sz w:val="28"/>
-          <w:szCs w:val="28"/>
-        </w:rPr>
-      </w:pPr>
-      <w:r>
-        <w:rPr>
-          <w:rFonts w:ascii="Times New Roman" w:hAnsi="Times New Roman" w:cs="Times New Roman"/>
-          <w:sz w:val="28"/>
-          <w:szCs w:val="28"/>
-        </w:rPr>
-        <w:t>Построим и визуализируем результат работы метода К ближайших соседей</w:t>
-      </w:r>
-    </w:p>
-    <w:p>
-      <w:pPr>
-        <w:widowControl w:val="0"/>
-        <w:numPr>
-          <w:ilvl w:val="1"/>
-          <w:numId w:val="17"/>
-        </w:numPr>
-        <w:spacing w:after="0" w:line="360" w:lineRule="auto"/>
-        <w:contextualSpacing/>
-        <w:jc w:val="both"/>
-        <w:rPr>
-          <w:rFonts w:ascii="Times New Roman" w:hAnsi="Times New Roman" w:cs="Times New Roman"/>
-          <w:sz w:val="28"/>
-          <w:szCs w:val="28"/>
-        </w:rPr>
-      </w:pPr>
-      <w:r>
-        <w:rPr>
-          <w:rFonts w:ascii="Times New Roman" w:hAnsi="Times New Roman" w:cs="Times New Roman"/>
-          <w:sz w:val="28"/>
-          <w:szCs w:val="28"/>
-        </w:rPr>
-        <w:t>Построим и визуализируем результат работы метода деревья решений</w:t>
-      </w:r>
-    </w:p>
-    <w:p>
-      <w:pPr>
-        <w:widowControl w:val="0"/>
-        <w:numPr>
-          <w:ilvl w:val="1"/>
-          <w:numId w:val="17"/>
-        </w:numPr>
-        <w:spacing w:after="0" w:line="360" w:lineRule="auto"/>
-        <w:contextualSpacing/>
-        <w:jc w:val="both"/>
-        <w:rPr>
-          <w:rFonts w:ascii="Times New Roman" w:hAnsi="Times New Roman" w:cs="Times New Roman"/>
-          <w:sz w:val="28"/>
-          <w:szCs w:val="28"/>
-        </w:rPr>
-      </w:pPr>
-      <w:r>
-        <w:rPr>
-          <w:rFonts w:ascii="Times New Roman" w:hAnsi="Times New Roman" w:cs="Times New Roman"/>
-          <w:sz w:val="28"/>
-          <w:szCs w:val="28"/>
-        </w:rPr>
-        <w:t>Построим и визуализируем результат работы стохастического град</w:t>
-      </w:r>
-      <w:r>
-        <w:rPr>
-          <w:rFonts w:ascii="Times New Roman" w:hAnsi="Times New Roman" w:cs="Times New Roman"/>
-          <w:sz w:val="28"/>
-          <w:szCs w:val="28"/>
-        </w:rPr>
-        <w:t>и</w:t>
-      </w:r>
-      <w:r>
-        <w:rPr>
-          <w:rFonts w:ascii="Times New Roman" w:hAnsi="Times New Roman" w:cs="Times New Roman"/>
-          <w:sz w:val="28"/>
-          <w:szCs w:val="28"/>
-        </w:rPr>
-        <w:t>ентного спуска</w:t>
-      </w:r>
-    </w:p>
-    <w:p>
-      <w:pPr>
-        <w:widowControl w:val="0"/>
-        <w:numPr>
-          <w:ilvl w:val="1"/>
-          <w:numId w:val="17"/>
-        </w:numPr>
-        <w:spacing w:after="0" w:line="360" w:lineRule="auto"/>
-        <w:contextualSpacing/>
-        <w:jc w:val="both"/>
-        <w:rPr>
-          <w:rFonts w:ascii="Times New Roman" w:hAnsi="Times New Roman" w:cs="Times New Roman"/>
-          <w:sz w:val="28"/>
-          <w:szCs w:val="28"/>
-        </w:rPr>
-      </w:pPr>
-      <w:r>
-        <w:rPr>
-          <w:rFonts w:ascii="Times New Roman" w:hAnsi="Times New Roman" w:cs="Times New Roman"/>
-          <w:sz w:val="28"/>
-          <w:szCs w:val="28"/>
-        </w:rPr>
-        <w:t>Построим и визуализируем результат работы многослойного перце</w:t>
-      </w:r>
-      <w:r>
-        <w:rPr>
-          <w:rFonts w:ascii="Times New Roman" w:hAnsi="Times New Roman" w:cs="Times New Roman"/>
-          <w:sz w:val="28"/>
-          <w:szCs w:val="28"/>
-        </w:rPr>
-        <w:t>п</w:t>
-      </w:r>
-      <w:r>
-        <w:rPr>
-          <w:rFonts w:ascii="Times New Roman" w:hAnsi="Times New Roman" w:cs="Times New Roman"/>
-          <w:sz w:val="28"/>
-          <w:szCs w:val="28"/>
-        </w:rPr>
-        <w:t>трона</w:t>
-      </w:r>
-    </w:p>
-    <w:p>
-      <w:pPr>
-        <w:widowControl w:val="0"/>
-        <w:numPr>
-          <w:ilvl w:val="1"/>
-          <w:numId w:val="17"/>
-        </w:numPr>
-        <w:spacing w:after="0" w:line="360" w:lineRule="auto"/>
-        <w:contextualSpacing/>
-        <w:jc w:val="both"/>
-        <w:rPr>
-          <w:rFonts w:ascii="Times New Roman" w:hAnsi="Times New Roman" w:cs="Times New Roman"/>
-          <w:sz w:val="28"/>
-          <w:szCs w:val="28"/>
-        </w:rPr>
-      </w:pPr>
-      <w:r>
-        <w:rPr>
-          <w:rFonts w:ascii="Times New Roman" w:hAnsi="Times New Roman" w:cs="Times New Roman"/>
-          <w:sz w:val="28"/>
-          <w:szCs w:val="28"/>
-        </w:rPr>
-        <w:t>Построим и визуализируем результат работы лассо регрессии</w:t>
-      </w:r>
-    </w:p>
-    <w:p>
-      <w:pPr>
-        <w:widowControl w:val="0"/>
-        <w:numPr>
-          <w:ilvl w:val="1"/>
-          <w:numId w:val="17"/>
-        </w:numPr>
-        <w:spacing w:after="0" w:line="360" w:lineRule="auto"/>
-        <w:contextualSpacing/>
-        <w:jc w:val="both"/>
-        <w:rPr>
-          <w:rFonts w:ascii="Times New Roman" w:hAnsi="Times New Roman" w:cs="Times New Roman"/>
-          <w:sz w:val="28"/>
-          <w:szCs w:val="28"/>
-        </w:rPr>
-      </w:pPr>
-      <w:r>
-        <w:rPr>
-          <w:rFonts w:ascii="Times New Roman" w:hAnsi="Times New Roman" w:cs="Times New Roman"/>
-          <w:sz w:val="28"/>
-          <w:szCs w:val="28"/>
-        </w:rPr>
-        <w:t>Сравним наши модели по метрике МАЕ</w:t>
-      </w:r>
-    </w:p>
-    <w:p>
-      <w:pPr>
-        <w:widowControl w:val="0"/>
-        <w:numPr>
-          <w:ilvl w:val="1"/>
-          <w:numId w:val="17"/>
-        </w:numPr>
-        <w:spacing w:after="0" w:line="360" w:lineRule="auto"/>
-        <w:contextualSpacing/>
-        <w:jc w:val="both"/>
-        <w:rPr>
-          <w:rFonts w:ascii="Times New Roman" w:hAnsi="Times New Roman" w:cs="Times New Roman"/>
-          <w:sz w:val="28"/>
-          <w:szCs w:val="28"/>
-        </w:rPr>
-      </w:pPr>
-      <w:r>
-        <w:rPr>
-          <w:rFonts w:ascii="Times New Roman" w:hAnsi="Times New Roman" w:cs="Times New Roman"/>
-          <w:sz w:val="28"/>
-          <w:szCs w:val="28"/>
-        </w:rPr>
-        <w:t xml:space="preserve">Найдём лучшие </w:t>
-      </w:r>
-      <w:proofErr w:type="spellStart"/>
-      <w:r>
-        <w:rPr>
-          <w:rFonts w:ascii="Times New Roman" w:hAnsi="Times New Roman" w:cs="Times New Roman"/>
-          <w:sz w:val="28"/>
-          <w:szCs w:val="28"/>
-        </w:rPr>
-        <w:t>гиперпараметры</w:t>
-      </w:r>
-      <w:proofErr w:type="spellEnd"/>
-      <w:r>
-        <w:rPr>
-          <w:rFonts w:ascii="Times New Roman" w:hAnsi="Times New Roman" w:cs="Times New Roman"/>
-          <w:sz w:val="28"/>
-          <w:szCs w:val="28"/>
-        </w:rPr>
-        <w:t xml:space="preserve"> для случайного леса</w:t>
-      </w:r>
-    </w:p>
-    <w:p>
-      <w:pPr>
-        <w:widowControl w:val="0"/>
-        <w:numPr>
-          <w:ilvl w:val="1"/>
-          <w:numId w:val="17"/>
-        </w:numPr>
-        <w:spacing w:after="0" w:line="360" w:lineRule="auto"/>
-        <w:contextualSpacing/>
-        <w:jc w:val="both"/>
-        <w:rPr>
-          <w:rFonts w:ascii="Times New Roman" w:hAnsi="Times New Roman" w:cs="Times New Roman"/>
-          <w:sz w:val="28"/>
-          <w:szCs w:val="28"/>
-        </w:rPr>
-      </w:pPr>
-      <w:r>
-        <w:rPr>
-          <w:rFonts w:ascii="Times New Roman" w:hAnsi="Times New Roman" w:cs="Times New Roman"/>
-          <w:sz w:val="28"/>
-          <w:szCs w:val="28"/>
-        </w:rPr>
-        <w:t>Подставим значения в нашу модель случайного леса</w:t>
-      </w:r>
-    </w:p>
-    <w:p>
-      <w:pPr>
-        <w:widowControl w:val="0"/>
-        <w:numPr>
-          <w:ilvl w:val="1"/>
-          <w:numId w:val="17"/>
-        </w:numPr>
-        <w:spacing w:after="0" w:line="360" w:lineRule="auto"/>
-        <w:contextualSpacing/>
-        <w:jc w:val="both"/>
-        <w:rPr>
-          <w:rFonts w:ascii="Times New Roman" w:hAnsi="Times New Roman" w:cs="Times New Roman"/>
-          <w:sz w:val="28"/>
-          <w:szCs w:val="28"/>
-        </w:rPr>
-      </w:pPr>
-      <w:r>
-        <w:rPr>
-          <w:rFonts w:ascii="Times New Roman" w:hAnsi="Times New Roman" w:cs="Times New Roman"/>
-          <w:sz w:val="28"/>
-          <w:szCs w:val="28"/>
-        </w:rPr>
-        <w:t xml:space="preserve">Найдём лучшие </w:t>
-      </w:r>
-      <w:proofErr w:type="spellStart"/>
-      <w:r>
-        <w:rPr>
-          <w:rFonts w:ascii="Times New Roman" w:hAnsi="Times New Roman" w:cs="Times New Roman"/>
-          <w:sz w:val="28"/>
-          <w:szCs w:val="28"/>
-        </w:rPr>
-        <w:t>гиперпараметры</w:t>
-      </w:r>
-      <w:proofErr w:type="spellEnd"/>
-      <w:r>
-        <w:rPr>
-          <w:rFonts w:ascii="Times New Roman" w:hAnsi="Times New Roman" w:cs="Times New Roman"/>
-          <w:sz w:val="28"/>
-          <w:szCs w:val="28"/>
-        </w:rPr>
-        <w:t xml:space="preserve"> для</w:t>
-      </w:r>
-      <w:proofErr w:type="gramStart"/>
-      <w:r>
-        <w:rPr>
-          <w:rFonts w:ascii="Times New Roman" w:hAnsi="Times New Roman" w:cs="Times New Roman"/>
-          <w:sz w:val="28"/>
-          <w:szCs w:val="28"/>
-        </w:rPr>
-        <w:t xml:space="preserve"> К</w:t>
-      </w:r>
-      <w:proofErr w:type="gramEnd"/>
-      <w:r>
-        <w:rPr>
-          <w:rFonts w:ascii="Times New Roman" w:hAnsi="Times New Roman" w:cs="Times New Roman"/>
-          <w:sz w:val="28"/>
-          <w:szCs w:val="28"/>
-        </w:rPr>
-        <w:t xml:space="preserve"> ближайших соседей</w:t>
-      </w:r>
-    </w:p>
-    <w:p>
-      <w:pPr>
-        <w:widowControl w:val="0"/>
-        <w:numPr>
-          <w:ilvl w:val="1"/>
-          <w:numId w:val="17"/>
-        </w:numPr>
-        <w:spacing w:after="0" w:line="360" w:lineRule="auto"/>
-        <w:contextualSpacing/>
-        <w:jc w:val="both"/>
-        <w:rPr>
-          <w:rFonts w:ascii="Times New Roman" w:hAnsi="Times New Roman" w:cs="Times New Roman"/>
-          <w:sz w:val="28"/>
-          <w:szCs w:val="28"/>
-        </w:rPr>
-      </w:pPr>
-      <w:r>
-        <w:rPr>
-          <w:rFonts w:ascii="Times New Roman" w:hAnsi="Times New Roman" w:cs="Times New Roman"/>
-          <w:sz w:val="28"/>
-          <w:szCs w:val="28"/>
-        </w:rPr>
-        <w:t>Подставим значения в нашу модель К ближайших соседей</w:t>
-      </w:r>
-    </w:p>
-    <w:p>
-      <w:pPr>
-        <w:widowControl w:val="0"/>
-        <w:numPr>
-          <w:ilvl w:val="1"/>
-          <w:numId w:val="17"/>
-        </w:numPr>
-        <w:spacing w:after="0" w:line="360" w:lineRule="auto"/>
-        <w:contextualSpacing/>
-        <w:jc w:val="both"/>
-        <w:rPr>
-          <w:rFonts w:ascii="Times New Roman" w:hAnsi="Times New Roman" w:cs="Times New Roman"/>
-          <w:sz w:val="28"/>
-          <w:szCs w:val="28"/>
-        </w:rPr>
-      </w:pPr>
-      <w:r>
-        <w:rPr>
-          <w:rFonts w:ascii="Times New Roman" w:hAnsi="Times New Roman" w:cs="Times New Roman"/>
-          <w:sz w:val="28"/>
-          <w:szCs w:val="28"/>
-        </w:rPr>
-        <w:t xml:space="preserve">Найдём лучшие </w:t>
-      </w:r>
-      <w:proofErr w:type="spellStart"/>
-      <w:r>
-        <w:rPr>
-          <w:rFonts w:ascii="Times New Roman" w:hAnsi="Times New Roman" w:cs="Times New Roman"/>
-          <w:sz w:val="28"/>
-          <w:szCs w:val="28"/>
-        </w:rPr>
-        <w:t>гиперпараметры</w:t>
-      </w:r>
-      <w:proofErr w:type="spellEnd"/>
-      <w:r>
-        <w:rPr>
-          <w:rFonts w:ascii="Times New Roman" w:hAnsi="Times New Roman" w:cs="Times New Roman"/>
-          <w:sz w:val="28"/>
-          <w:szCs w:val="28"/>
-        </w:rPr>
-        <w:t xml:space="preserve"> метода деревья решений</w:t>
-      </w:r>
-    </w:p>
-    <w:p>
-      <w:pPr>
-        <w:widowControl w:val="0"/>
-        <w:numPr>
-          <w:ilvl w:val="1"/>
-          <w:numId w:val="17"/>
-        </w:numPr>
-        <w:spacing w:after="0" w:line="360" w:lineRule="auto"/>
-        <w:contextualSpacing/>
-        <w:jc w:val="both"/>
-        <w:rPr>
-          <w:rFonts w:ascii="Times New Roman" w:hAnsi="Times New Roman" w:cs="Times New Roman"/>
-          <w:sz w:val="28"/>
-          <w:szCs w:val="28"/>
-        </w:rPr>
-      </w:pPr>
-      <w:r>
-        <w:rPr>
-          <w:rFonts w:ascii="Times New Roman" w:hAnsi="Times New Roman" w:cs="Times New Roman"/>
-          <w:sz w:val="28"/>
-          <w:szCs w:val="28"/>
-        </w:rPr>
-        <w:t>Подставим значения в нашу модель метода деревья решений</w:t>
-      </w:r>
-    </w:p>
-    <w:p>
-      <w:pPr>
-        <w:widowControl w:val="0"/>
-        <w:numPr>
-          <w:ilvl w:val="1"/>
-          <w:numId w:val="17"/>
-        </w:numPr>
-        <w:spacing w:after="0" w:line="360" w:lineRule="auto"/>
-        <w:contextualSpacing/>
-        <w:jc w:val="both"/>
-        <w:rPr>
-          <w:rFonts w:ascii="Times New Roman" w:hAnsi="Times New Roman" w:cs="Times New Roman"/>
-          <w:sz w:val="28"/>
-          <w:szCs w:val="28"/>
-        </w:rPr>
-      </w:pPr>
-      <w:r>
-        <w:rPr>
-          <w:rFonts w:ascii="Times New Roman" w:hAnsi="Times New Roman" w:cs="Times New Roman"/>
-          <w:sz w:val="28"/>
-          <w:szCs w:val="28"/>
-        </w:rPr>
-        <w:t>Проверим все модели и процессинги и выведем лучшую модель и процессинг</w:t>
-      </w:r>
-    </w:p>
-    <w:p>
-      <w:pPr>
-        <w:widowControl w:val="0"/>
-        <w:numPr>
-          <w:ilvl w:val="0"/>
-          <w:numId w:val="17"/>
-        </w:numPr>
-        <w:spacing w:after="0" w:line="360" w:lineRule="auto"/>
-        <w:contextualSpacing/>
-        <w:jc w:val="both"/>
-        <w:rPr>
-          <w:rFonts w:ascii="Times New Roman" w:hAnsi="Times New Roman" w:cs="Times New Roman"/>
-          <w:sz w:val="28"/>
-          <w:szCs w:val="28"/>
-        </w:rPr>
-      </w:pPr>
-      <w:r>
-        <w:rPr>
-          <w:rFonts w:ascii="Times New Roman" w:hAnsi="Times New Roman" w:cs="Times New Roman"/>
-          <w:sz w:val="28"/>
-          <w:szCs w:val="28"/>
-        </w:rPr>
-        <w:t>Разработаем и обучим нескольких моделей прогноза модуля упругости при растяжении (с 30% тестовой выборки)</w:t>
-      </w:r>
-    </w:p>
-    <w:p>
-      <w:pPr>
-        <w:widowControl w:val="0"/>
-        <w:numPr>
-          <w:ilvl w:val="1"/>
-          <w:numId w:val="17"/>
-        </w:numPr>
-        <w:spacing w:after="0" w:line="360" w:lineRule="auto"/>
-        <w:contextualSpacing/>
-        <w:jc w:val="both"/>
-        <w:rPr>
-          <w:rFonts w:ascii="Times New Roman" w:hAnsi="Times New Roman" w:cs="Times New Roman"/>
-          <w:sz w:val="28"/>
-          <w:szCs w:val="28"/>
-        </w:rPr>
-      </w:pPr>
-      <w:r>
-        <w:rPr>
-          <w:rFonts w:ascii="Times New Roman" w:hAnsi="Times New Roman" w:cs="Times New Roman"/>
-          <w:sz w:val="28"/>
-          <w:szCs w:val="28"/>
-        </w:rPr>
-        <w:lastRenderedPageBreak/>
-        <w:t>Определим входы и выходы для моделей</w:t>
-      </w:r>
-    </w:p>
-    <w:p>
-      <w:pPr>
-        <w:widowControl w:val="0"/>
-        <w:numPr>
-          <w:ilvl w:val="1"/>
-          <w:numId w:val="17"/>
-        </w:numPr>
-        <w:spacing w:after="0" w:line="360" w:lineRule="auto"/>
-        <w:contextualSpacing/>
-        <w:jc w:val="both"/>
-        <w:rPr>
-          <w:rFonts w:ascii="Times New Roman" w:hAnsi="Times New Roman" w:cs="Times New Roman"/>
-          <w:sz w:val="28"/>
-          <w:szCs w:val="28"/>
-        </w:rPr>
-      </w:pPr>
-      <w:r>
-        <w:rPr>
-          <w:rFonts w:ascii="Times New Roman" w:hAnsi="Times New Roman" w:cs="Times New Roman"/>
-          <w:sz w:val="28"/>
-          <w:szCs w:val="28"/>
-        </w:rPr>
-        <w:t>Разобьём данные на обучающую и тестовую выборки</w:t>
-      </w:r>
-    </w:p>
-    <w:p>
-      <w:pPr>
-        <w:widowControl w:val="0"/>
-        <w:numPr>
-          <w:ilvl w:val="1"/>
-          <w:numId w:val="17"/>
-        </w:numPr>
-        <w:spacing w:after="0" w:line="360" w:lineRule="auto"/>
-        <w:contextualSpacing/>
-        <w:jc w:val="both"/>
-        <w:rPr>
-          <w:rFonts w:ascii="Times New Roman" w:hAnsi="Times New Roman" w:cs="Times New Roman"/>
-          <w:sz w:val="28"/>
-          <w:szCs w:val="28"/>
-        </w:rPr>
-      </w:pPr>
-      <w:r>
-        <w:rPr>
-          <w:rFonts w:ascii="Times New Roman" w:hAnsi="Times New Roman" w:cs="Times New Roman"/>
-          <w:sz w:val="28"/>
-          <w:szCs w:val="28"/>
-        </w:rPr>
-        <w:t>Проверим правильность разбивки</w:t>
-      </w:r>
-    </w:p>
-    <w:p>
-      <w:pPr>
-        <w:widowControl w:val="0"/>
-        <w:numPr>
-          <w:ilvl w:val="1"/>
-          <w:numId w:val="17"/>
-        </w:numPr>
-        <w:spacing w:after="0" w:line="360" w:lineRule="auto"/>
-        <w:contextualSpacing/>
-        <w:jc w:val="both"/>
-        <w:rPr>
-          <w:rFonts w:ascii="Times New Roman" w:hAnsi="Times New Roman" w:cs="Times New Roman"/>
-          <w:sz w:val="28"/>
-          <w:szCs w:val="28"/>
-        </w:rPr>
-      </w:pPr>
-      <w:r>
-        <w:rPr>
-          <w:rFonts w:ascii="Times New Roman" w:hAnsi="Times New Roman" w:cs="Times New Roman"/>
-          <w:sz w:val="28"/>
-          <w:szCs w:val="28"/>
-        </w:rPr>
-        <w:t xml:space="preserve">Построим модели и найдём лучшие </w:t>
-      </w:r>
-      <w:proofErr w:type="spellStart"/>
-      <w:r>
-        <w:rPr>
-          <w:rFonts w:ascii="Times New Roman" w:hAnsi="Times New Roman" w:cs="Times New Roman"/>
-          <w:sz w:val="28"/>
-          <w:szCs w:val="28"/>
-        </w:rPr>
-        <w:t>гиперпараметры</w:t>
-      </w:r>
-      <w:proofErr w:type="spellEnd"/>
-      <w:r>
-        <w:rPr>
-          <w:rFonts w:ascii="Times New Roman" w:hAnsi="Times New Roman" w:cs="Times New Roman"/>
-          <w:sz w:val="28"/>
-          <w:szCs w:val="28"/>
-        </w:rPr>
-        <w:t xml:space="preserve"> (задача по заданию):</w:t>
-      </w:r>
-    </w:p>
-    <w:p>
-      <w:pPr>
-        <w:widowControl w:val="0"/>
-        <w:numPr>
-          <w:ilvl w:val="1"/>
-          <w:numId w:val="17"/>
-        </w:numPr>
-        <w:spacing w:after="0" w:line="360" w:lineRule="auto"/>
-        <w:contextualSpacing/>
-        <w:jc w:val="both"/>
-        <w:rPr>
-          <w:rFonts w:ascii="Times New Roman" w:hAnsi="Times New Roman" w:cs="Times New Roman"/>
-          <w:sz w:val="28"/>
-          <w:szCs w:val="28"/>
-        </w:rPr>
-      </w:pPr>
-      <w:r>
-        <w:rPr>
-          <w:rFonts w:ascii="Times New Roman" w:hAnsi="Times New Roman" w:cs="Times New Roman"/>
-          <w:sz w:val="28"/>
-          <w:szCs w:val="28"/>
-        </w:rPr>
-        <w:t>Построим и визуализируем результат работы метода опорных векторов</w:t>
-      </w:r>
-    </w:p>
-    <w:p>
-      <w:pPr>
-        <w:widowControl w:val="0"/>
-        <w:numPr>
-          <w:ilvl w:val="1"/>
-          <w:numId w:val="17"/>
-        </w:numPr>
-        <w:spacing w:after="0" w:line="360" w:lineRule="auto"/>
-        <w:contextualSpacing/>
-        <w:jc w:val="both"/>
-        <w:rPr>
-          <w:rFonts w:ascii="Times New Roman" w:hAnsi="Times New Roman" w:cs="Times New Roman"/>
-          <w:sz w:val="28"/>
-          <w:szCs w:val="28"/>
-        </w:rPr>
-      </w:pPr>
-      <w:r>
-        <w:rPr>
-          <w:rFonts w:ascii="Times New Roman" w:hAnsi="Times New Roman" w:cs="Times New Roman"/>
-          <w:sz w:val="28"/>
-          <w:szCs w:val="28"/>
-        </w:rPr>
-        <w:t>Построим и визуализируем результат работы метода случайного леса</w:t>
-      </w:r>
-    </w:p>
-    <w:p>
-      <w:pPr>
-        <w:widowControl w:val="0"/>
-        <w:numPr>
-          <w:ilvl w:val="1"/>
-          <w:numId w:val="17"/>
-        </w:numPr>
-        <w:spacing w:after="0" w:line="360" w:lineRule="auto"/>
-        <w:contextualSpacing/>
-        <w:jc w:val="both"/>
-        <w:rPr>
-          <w:rFonts w:ascii="Times New Roman" w:hAnsi="Times New Roman" w:cs="Times New Roman"/>
-          <w:sz w:val="28"/>
-          <w:szCs w:val="28"/>
-        </w:rPr>
-      </w:pPr>
-      <w:r>
-        <w:rPr>
-          <w:rFonts w:ascii="Times New Roman" w:hAnsi="Times New Roman" w:cs="Times New Roman"/>
-          <w:sz w:val="28"/>
-          <w:szCs w:val="28"/>
-        </w:rPr>
-        <w:t>Построим и визуализируем результат работы линейной регрессии</w:t>
-      </w:r>
-    </w:p>
-    <w:p>
-      <w:pPr>
-        <w:widowControl w:val="0"/>
-        <w:numPr>
-          <w:ilvl w:val="1"/>
-          <w:numId w:val="17"/>
-        </w:numPr>
-        <w:spacing w:after="0" w:line="360" w:lineRule="auto"/>
-        <w:contextualSpacing/>
-        <w:jc w:val="both"/>
-        <w:rPr>
-          <w:rFonts w:ascii="Times New Roman" w:hAnsi="Times New Roman" w:cs="Times New Roman"/>
-          <w:sz w:val="28"/>
-          <w:szCs w:val="28"/>
-        </w:rPr>
-      </w:pPr>
-      <w:r>
-        <w:rPr>
-          <w:rFonts w:ascii="Times New Roman" w:hAnsi="Times New Roman" w:cs="Times New Roman"/>
-          <w:sz w:val="28"/>
-          <w:szCs w:val="28"/>
-        </w:rPr>
-        <w:t xml:space="preserve">Построим и визуализируем результат работы метода градиентного </w:t>
-      </w:r>
-      <w:proofErr w:type="spellStart"/>
-      <w:r>
-        <w:rPr>
-          <w:rFonts w:ascii="Times New Roman" w:hAnsi="Times New Roman" w:cs="Times New Roman"/>
-          <w:sz w:val="28"/>
-          <w:szCs w:val="28"/>
-        </w:rPr>
-        <w:t>бустинга</w:t>
-      </w:r>
-      <w:proofErr w:type="spellEnd"/>
-    </w:p>
-    <w:p>
-      <w:pPr>
-        <w:widowControl w:val="0"/>
-        <w:numPr>
-          <w:ilvl w:val="1"/>
-          <w:numId w:val="17"/>
-        </w:numPr>
-        <w:spacing w:after="0" w:line="360" w:lineRule="auto"/>
-        <w:contextualSpacing/>
-        <w:jc w:val="both"/>
-        <w:rPr>
-          <w:rFonts w:ascii="Times New Roman" w:hAnsi="Times New Roman" w:cs="Times New Roman"/>
-          <w:sz w:val="28"/>
-          <w:szCs w:val="28"/>
-        </w:rPr>
-      </w:pPr>
-      <w:r>
-        <w:rPr>
-          <w:rFonts w:ascii="Times New Roman" w:hAnsi="Times New Roman" w:cs="Times New Roman"/>
-          <w:sz w:val="28"/>
-          <w:szCs w:val="28"/>
-        </w:rPr>
-        <w:t>Построим и визуализируем результат работы метода К ближайших соседей</w:t>
-      </w:r>
-    </w:p>
-    <w:p>
-      <w:pPr>
-        <w:widowControl w:val="0"/>
-        <w:numPr>
-          <w:ilvl w:val="1"/>
-          <w:numId w:val="17"/>
-        </w:numPr>
-        <w:spacing w:after="0" w:line="360" w:lineRule="auto"/>
-        <w:contextualSpacing/>
-        <w:jc w:val="both"/>
-        <w:rPr>
-          <w:rFonts w:ascii="Times New Roman" w:hAnsi="Times New Roman" w:cs="Times New Roman"/>
-          <w:sz w:val="28"/>
-          <w:szCs w:val="28"/>
-        </w:rPr>
-      </w:pPr>
-      <w:r>
-        <w:rPr>
-          <w:rFonts w:ascii="Times New Roman" w:hAnsi="Times New Roman" w:cs="Times New Roman"/>
-          <w:sz w:val="28"/>
-          <w:szCs w:val="28"/>
-        </w:rPr>
-        <w:t>Построим и визуализируем результат работы метода деревья решений</w:t>
-      </w:r>
-    </w:p>
-    <w:p>
-      <w:pPr>
-        <w:widowControl w:val="0"/>
-        <w:numPr>
-          <w:ilvl w:val="1"/>
-          <w:numId w:val="17"/>
-        </w:numPr>
-        <w:spacing w:after="0" w:line="360" w:lineRule="auto"/>
-        <w:contextualSpacing/>
-        <w:jc w:val="both"/>
-        <w:rPr>
-          <w:rFonts w:ascii="Times New Roman" w:hAnsi="Times New Roman" w:cs="Times New Roman"/>
-          <w:sz w:val="28"/>
-          <w:szCs w:val="28"/>
-        </w:rPr>
-      </w:pPr>
-      <w:r>
-        <w:rPr>
-          <w:rFonts w:ascii="Times New Roman" w:hAnsi="Times New Roman" w:cs="Times New Roman"/>
-          <w:sz w:val="28"/>
-          <w:szCs w:val="28"/>
-        </w:rPr>
-        <w:t>Построим и визуализируем результат работы стохастического град</w:t>
-      </w:r>
-      <w:r>
-        <w:rPr>
-          <w:rFonts w:ascii="Times New Roman" w:hAnsi="Times New Roman" w:cs="Times New Roman"/>
-          <w:sz w:val="28"/>
-          <w:szCs w:val="28"/>
-        </w:rPr>
-        <w:t>и</w:t>
-      </w:r>
-      <w:r>
-        <w:rPr>
-          <w:rFonts w:ascii="Times New Roman" w:hAnsi="Times New Roman" w:cs="Times New Roman"/>
-          <w:sz w:val="28"/>
-          <w:szCs w:val="28"/>
-        </w:rPr>
-        <w:t>ентного спуска</w:t>
-      </w:r>
-    </w:p>
-    <w:p>
-      <w:pPr>
-        <w:widowControl w:val="0"/>
-        <w:numPr>
-          <w:ilvl w:val="1"/>
-          <w:numId w:val="17"/>
-        </w:numPr>
-        <w:spacing w:after="0" w:line="360" w:lineRule="auto"/>
-        <w:contextualSpacing/>
-        <w:jc w:val="both"/>
-        <w:rPr>
-          <w:rFonts w:ascii="Times New Roman" w:hAnsi="Times New Roman" w:cs="Times New Roman"/>
-          <w:sz w:val="28"/>
-          <w:szCs w:val="28"/>
-        </w:rPr>
-      </w:pPr>
-      <w:r>
-        <w:rPr>
-          <w:rFonts w:ascii="Times New Roman" w:hAnsi="Times New Roman" w:cs="Times New Roman"/>
-          <w:sz w:val="28"/>
-          <w:szCs w:val="28"/>
-        </w:rPr>
-        <w:t>Построим и визуализируем результат работы многослойного перце</w:t>
-      </w:r>
-      <w:r>
-        <w:rPr>
-          <w:rFonts w:ascii="Times New Roman" w:hAnsi="Times New Roman" w:cs="Times New Roman"/>
-          <w:sz w:val="28"/>
-          <w:szCs w:val="28"/>
-        </w:rPr>
-        <w:t>п</w:t>
-      </w:r>
-      <w:r>
-        <w:rPr>
-          <w:rFonts w:ascii="Times New Roman" w:hAnsi="Times New Roman" w:cs="Times New Roman"/>
-          <w:sz w:val="28"/>
-          <w:szCs w:val="28"/>
-        </w:rPr>
-        <w:t>трона</w:t>
-      </w:r>
-    </w:p>
-    <w:p>
-      <w:pPr>
-        <w:widowControl w:val="0"/>
-        <w:numPr>
-          <w:ilvl w:val="1"/>
-          <w:numId w:val="17"/>
-        </w:numPr>
-        <w:spacing w:after="0" w:line="360" w:lineRule="auto"/>
-        <w:contextualSpacing/>
-        <w:jc w:val="both"/>
-        <w:rPr>
-          <w:rFonts w:ascii="Times New Roman" w:hAnsi="Times New Roman" w:cs="Times New Roman"/>
-          <w:sz w:val="28"/>
-          <w:szCs w:val="28"/>
-        </w:rPr>
-      </w:pPr>
-      <w:r>
-        <w:rPr>
-          <w:rFonts w:ascii="Times New Roman" w:hAnsi="Times New Roman" w:cs="Times New Roman"/>
-          <w:sz w:val="28"/>
-          <w:szCs w:val="28"/>
-        </w:rPr>
-        <w:t>Построим и визуализируем результат работы лассо регрессии</w:t>
-      </w:r>
-    </w:p>
-    <w:p>
-      <w:pPr>
-        <w:widowControl w:val="0"/>
-        <w:numPr>
-          <w:ilvl w:val="1"/>
-          <w:numId w:val="17"/>
-        </w:numPr>
-        <w:spacing w:after="0" w:line="360" w:lineRule="auto"/>
-        <w:contextualSpacing/>
-        <w:jc w:val="both"/>
-        <w:rPr>
-          <w:rFonts w:ascii="Times New Roman" w:hAnsi="Times New Roman" w:cs="Times New Roman"/>
-          <w:sz w:val="28"/>
-          <w:szCs w:val="28"/>
-        </w:rPr>
-      </w:pPr>
-      <w:r>
-        <w:rPr>
-          <w:rFonts w:ascii="Times New Roman" w:hAnsi="Times New Roman" w:cs="Times New Roman"/>
-          <w:sz w:val="28"/>
-          <w:szCs w:val="28"/>
-        </w:rPr>
-        <w:t>Сравним наши модели по метрике МАЕ</w:t>
-      </w:r>
-    </w:p>
-    <w:p>
-      <w:pPr>
-        <w:widowControl w:val="0"/>
-        <w:numPr>
-          <w:ilvl w:val="1"/>
-          <w:numId w:val="17"/>
-        </w:numPr>
-        <w:spacing w:after="0" w:line="360" w:lineRule="auto"/>
-        <w:contextualSpacing/>
-        <w:jc w:val="both"/>
-        <w:rPr>
-          <w:rFonts w:ascii="Times New Roman" w:hAnsi="Times New Roman" w:cs="Times New Roman"/>
-          <w:sz w:val="28"/>
-          <w:szCs w:val="28"/>
-        </w:rPr>
-      </w:pPr>
-      <w:r>
-        <w:rPr>
-          <w:rFonts w:ascii="Times New Roman" w:hAnsi="Times New Roman" w:cs="Times New Roman"/>
-          <w:sz w:val="28"/>
-          <w:szCs w:val="28"/>
-        </w:rPr>
-        <w:t xml:space="preserve">Найдём лучшие </w:t>
-      </w:r>
-      <w:proofErr w:type="spellStart"/>
-      <w:r>
-        <w:rPr>
-          <w:rFonts w:ascii="Times New Roman" w:hAnsi="Times New Roman" w:cs="Times New Roman"/>
-          <w:sz w:val="28"/>
-          <w:szCs w:val="28"/>
-        </w:rPr>
-        <w:t>гиперпараметры</w:t>
-      </w:r>
-      <w:proofErr w:type="spellEnd"/>
-      <w:r>
-        <w:rPr>
-          <w:rFonts w:ascii="Times New Roman" w:hAnsi="Times New Roman" w:cs="Times New Roman"/>
-          <w:sz w:val="28"/>
-          <w:szCs w:val="28"/>
-        </w:rPr>
-        <w:t xml:space="preserve"> для случайного леса</w:t>
-      </w:r>
-    </w:p>
-    <w:p>
-      <w:pPr>
-        <w:widowControl w:val="0"/>
-        <w:numPr>
-          <w:ilvl w:val="1"/>
-          <w:numId w:val="17"/>
-        </w:numPr>
-        <w:spacing w:after="0" w:line="360" w:lineRule="auto"/>
-        <w:contextualSpacing/>
-        <w:jc w:val="both"/>
-        <w:rPr>
-          <w:rFonts w:ascii="Times New Roman" w:hAnsi="Times New Roman" w:cs="Times New Roman"/>
-          <w:sz w:val="28"/>
-          <w:szCs w:val="28"/>
-        </w:rPr>
-      </w:pPr>
-      <w:r>
-        <w:rPr>
-          <w:rFonts w:ascii="Times New Roman" w:hAnsi="Times New Roman" w:cs="Times New Roman"/>
-          <w:sz w:val="28"/>
-          <w:szCs w:val="28"/>
-        </w:rPr>
-        <w:t>Подставим значения в нашу модель случайного леса</w:t>
-      </w:r>
-    </w:p>
-    <w:p>
-      <w:pPr>
-        <w:widowControl w:val="0"/>
-        <w:numPr>
-          <w:ilvl w:val="1"/>
-          <w:numId w:val="17"/>
-        </w:numPr>
-        <w:spacing w:after="0" w:line="360" w:lineRule="auto"/>
-        <w:contextualSpacing/>
-        <w:jc w:val="both"/>
-        <w:rPr>
-          <w:rFonts w:ascii="Times New Roman" w:hAnsi="Times New Roman" w:cs="Times New Roman"/>
-          <w:sz w:val="28"/>
-          <w:szCs w:val="28"/>
-        </w:rPr>
-      </w:pPr>
-      <w:r>
-        <w:rPr>
-          <w:rFonts w:ascii="Times New Roman" w:hAnsi="Times New Roman" w:cs="Times New Roman"/>
-          <w:sz w:val="28"/>
-          <w:szCs w:val="28"/>
-        </w:rPr>
-        <w:t xml:space="preserve">Найдём лучшие </w:t>
-      </w:r>
-      <w:proofErr w:type="spellStart"/>
-      <w:r>
-        <w:rPr>
-          <w:rFonts w:ascii="Times New Roman" w:hAnsi="Times New Roman" w:cs="Times New Roman"/>
-          <w:sz w:val="28"/>
-          <w:szCs w:val="28"/>
-        </w:rPr>
-        <w:t>гиперпараметры</w:t>
-      </w:r>
-      <w:proofErr w:type="spellEnd"/>
-      <w:r>
-        <w:rPr>
-          <w:rFonts w:ascii="Times New Roman" w:hAnsi="Times New Roman" w:cs="Times New Roman"/>
-          <w:sz w:val="28"/>
-          <w:szCs w:val="28"/>
-        </w:rPr>
-        <w:t xml:space="preserve"> для</w:t>
-      </w:r>
-      <w:proofErr w:type="gramStart"/>
-      <w:r>
-        <w:rPr>
-          <w:rFonts w:ascii="Times New Roman" w:hAnsi="Times New Roman" w:cs="Times New Roman"/>
-          <w:sz w:val="28"/>
-          <w:szCs w:val="28"/>
-        </w:rPr>
-        <w:t xml:space="preserve"> К</w:t>
-      </w:r>
-      <w:proofErr w:type="gramEnd"/>
-      <w:r>
-        <w:rPr>
-          <w:rFonts w:ascii="Times New Roman" w:hAnsi="Times New Roman" w:cs="Times New Roman"/>
-          <w:sz w:val="28"/>
-          <w:szCs w:val="28"/>
-        </w:rPr>
-        <w:t xml:space="preserve"> ближайших соседей</w:t>
-      </w:r>
-    </w:p>
-    <w:p>
-      <w:pPr>
-        <w:widowControl w:val="0"/>
-        <w:numPr>
-          <w:ilvl w:val="1"/>
-          <w:numId w:val="17"/>
-        </w:numPr>
-        <w:spacing w:after="0" w:line="360" w:lineRule="auto"/>
-        <w:contextualSpacing/>
-        <w:jc w:val="both"/>
-        <w:rPr>
-          <w:rFonts w:ascii="Times New Roman" w:hAnsi="Times New Roman" w:cs="Times New Roman"/>
-          <w:sz w:val="28"/>
-          <w:szCs w:val="28"/>
-        </w:rPr>
-      </w:pPr>
-      <w:r>
-        <w:rPr>
-          <w:rFonts w:ascii="Times New Roman" w:hAnsi="Times New Roman" w:cs="Times New Roman"/>
-          <w:sz w:val="28"/>
-          <w:szCs w:val="28"/>
-        </w:rPr>
-        <w:t>Подставим значения в нашу модель К ближайших соседей</w:t>
-      </w:r>
-    </w:p>
-    <w:p>
-      <w:pPr>
-        <w:widowControl w:val="0"/>
-        <w:numPr>
-          <w:ilvl w:val="1"/>
-          <w:numId w:val="17"/>
-        </w:numPr>
-        <w:spacing w:after="0" w:line="360" w:lineRule="auto"/>
-        <w:contextualSpacing/>
-        <w:jc w:val="both"/>
-        <w:rPr>
-          <w:rFonts w:ascii="Times New Roman" w:hAnsi="Times New Roman" w:cs="Times New Roman"/>
-          <w:sz w:val="28"/>
-          <w:szCs w:val="28"/>
-        </w:rPr>
-      </w:pPr>
-      <w:r>
-        <w:rPr>
-          <w:rFonts w:ascii="Times New Roman" w:hAnsi="Times New Roman" w:cs="Times New Roman"/>
-          <w:sz w:val="28"/>
-          <w:szCs w:val="28"/>
-        </w:rPr>
-        <w:t xml:space="preserve">Найдём лучшие </w:t>
-      </w:r>
-      <w:proofErr w:type="spellStart"/>
-      <w:r>
-        <w:rPr>
-          <w:rFonts w:ascii="Times New Roman" w:hAnsi="Times New Roman" w:cs="Times New Roman"/>
-          <w:sz w:val="28"/>
-          <w:szCs w:val="28"/>
-        </w:rPr>
-        <w:t>гиперпараметры</w:t>
-      </w:r>
-      <w:proofErr w:type="spellEnd"/>
-      <w:r>
-        <w:rPr>
-          <w:rFonts w:ascii="Times New Roman" w:hAnsi="Times New Roman" w:cs="Times New Roman"/>
-          <w:sz w:val="28"/>
-          <w:szCs w:val="28"/>
-        </w:rPr>
-        <w:t xml:space="preserve"> метода деревья решений</w:t>
-      </w:r>
-    </w:p>
-    <w:p>
-      <w:pPr>
-        <w:widowControl w:val="0"/>
-        <w:numPr>
-          <w:ilvl w:val="1"/>
-          <w:numId w:val="17"/>
-        </w:numPr>
-        <w:spacing w:after="0" w:line="360" w:lineRule="auto"/>
-        <w:contextualSpacing/>
-        <w:jc w:val="both"/>
-        <w:rPr>
-          <w:rFonts w:ascii="Times New Roman" w:hAnsi="Times New Roman" w:cs="Times New Roman"/>
-          <w:sz w:val="28"/>
-          <w:szCs w:val="28"/>
-        </w:rPr>
-      </w:pPr>
-      <w:r>
-        <w:rPr>
-          <w:rFonts w:ascii="Times New Roman" w:hAnsi="Times New Roman" w:cs="Times New Roman"/>
-          <w:sz w:val="28"/>
-          <w:szCs w:val="28"/>
-        </w:rPr>
-        <w:t>Подставим значения в нашу модель метода деревья решений</w:t>
-      </w:r>
-    </w:p>
-    <w:p>
-      <w:pPr>
-        <w:widowControl w:val="0"/>
-        <w:numPr>
-          <w:ilvl w:val="1"/>
-          <w:numId w:val="17"/>
-        </w:numPr>
-        <w:spacing w:after="0" w:line="360" w:lineRule="auto"/>
-        <w:contextualSpacing/>
-        <w:jc w:val="both"/>
-        <w:rPr>
-          <w:rFonts w:ascii="Times New Roman" w:hAnsi="Times New Roman" w:cs="Times New Roman"/>
-          <w:sz w:val="28"/>
-          <w:szCs w:val="28"/>
-        </w:rPr>
-      </w:pPr>
-      <w:r>
-        <w:rPr>
-          <w:rFonts w:ascii="Times New Roman" w:hAnsi="Times New Roman" w:cs="Times New Roman"/>
-          <w:sz w:val="28"/>
-          <w:szCs w:val="28"/>
-        </w:rPr>
-        <w:t>Проверим все модели и процессинги и выведем лучшую модель и процессинг</w:t>
-      </w:r>
-    </w:p>
-    <w:p>
-      <w:pPr>
-        <w:widowControl w:val="0"/>
-        <w:numPr>
-          <w:ilvl w:val="0"/>
-          <w:numId w:val="17"/>
-        </w:numPr>
-        <w:spacing w:after="0" w:line="360" w:lineRule="auto"/>
-        <w:contextualSpacing/>
-        <w:jc w:val="both"/>
-        <w:rPr>
-          <w:rFonts w:ascii="Times New Roman" w:hAnsi="Times New Roman" w:cs="Times New Roman"/>
-          <w:sz w:val="28"/>
-          <w:szCs w:val="28"/>
-        </w:rPr>
-      </w:pPr>
-      <w:r>
-        <w:rPr>
-          <w:rFonts w:ascii="Times New Roman" w:hAnsi="Times New Roman" w:cs="Times New Roman"/>
-          <w:sz w:val="28"/>
-          <w:szCs w:val="28"/>
-        </w:rPr>
-        <w:t>Нейронная сеть для рекомендации соотношения матрица-наполнитель</w:t>
-      </w:r>
-    </w:p>
-    <w:p>
-      <w:pPr>
-        <w:widowControl w:val="0"/>
-        <w:numPr>
-          <w:ilvl w:val="1"/>
-          <w:numId w:val="17"/>
-        </w:numPr>
-        <w:spacing w:after="0" w:line="360" w:lineRule="auto"/>
-        <w:contextualSpacing/>
-        <w:jc w:val="both"/>
-        <w:rPr>
-          <w:rFonts w:ascii="Times New Roman" w:hAnsi="Times New Roman" w:cs="Times New Roman"/>
-          <w:sz w:val="28"/>
-          <w:szCs w:val="28"/>
-        </w:rPr>
-      </w:pPr>
-      <w:r>
-        <w:rPr>
-          <w:rFonts w:ascii="Times New Roman" w:hAnsi="Times New Roman" w:cs="Times New Roman"/>
-          <w:sz w:val="28"/>
-          <w:szCs w:val="28"/>
-        </w:rPr>
-        <w:t>Сформируем входы и выход для модели</w:t>
-      </w:r>
-    </w:p>
-    <w:p>
-      <w:pPr>
-        <w:widowControl w:val="0"/>
-        <w:numPr>
-          <w:ilvl w:val="1"/>
-          <w:numId w:val="17"/>
-        </w:numPr>
-        <w:spacing w:after="0" w:line="360" w:lineRule="auto"/>
-        <w:contextualSpacing/>
-        <w:jc w:val="both"/>
-        <w:rPr>
-          <w:rFonts w:ascii="Times New Roman" w:hAnsi="Times New Roman" w:cs="Times New Roman"/>
-          <w:sz w:val="28"/>
-          <w:szCs w:val="28"/>
-        </w:rPr>
-      </w:pPr>
-      <w:r>
-        <w:rPr>
-          <w:rFonts w:ascii="Times New Roman" w:hAnsi="Times New Roman" w:cs="Times New Roman"/>
-          <w:sz w:val="28"/>
-          <w:szCs w:val="28"/>
-        </w:rPr>
-        <w:t>Нормализуем данные</w:t>
-      </w:r>
-    </w:p>
-    <w:p>
-      <w:pPr>
-        <w:widowControl w:val="0"/>
-        <w:numPr>
-          <w:ilvl w:val="1"/>
-          <w:numId w:val="17"/>
-        </w:numPr>
-        <w:spacing w:after="0" w:line="360" w:lineRule="auto"/>
-        <w:contextualSpacing/>
-        <w:jc w:val="both"/>
-        <w:rPr>
-          <w:rFonts w:ascii="Times New Roman" w:hAnsi="Times New Roman" w:cs="Times New Roman"/>
-          <w:sz w:val="28"/>
-          <w:szCs w:val="28"/>
-        </w:rPr>
-      </w:pPr>
-      <w:r>
-        <w:rPr>
-          <w:rFonts w:ascii="Times New Roman" w:hAnsi="Times New Roman" w:cs="Times New Roman"/>
-          <w:sz w:val="28"/>
-          <w:szCs w:val="28"/>
-        </w:rPr>
-        <w:t>Построим модель, определим параметры</w:t>
-      </w:r>
-    </w:p>
-    <w:p>
-      <w:pPr>
-        <w:widowControl w:val="0"/>
-        <w:numPr>
-          <w:ilvl w:val="1"/>
-          <w:numId w:val="17"/>
-        </w:numPr>
-        <w:spacing w:after="0" w:line="360" w:lineRule="auto"/>
-        <w:contextualSpacing/>
-        <w:jc w:val="both"/>
-        <w:rPr>
-          <w:rFonts w:ascii="Times New Roman" w:hAnsi="Times New Roman" w:cs="Times New Roman"/>
-          <w:sz w:val="28"/>
-          <w:szCs w:val="28"/>
-        </w:rPr>
-      </w:pPr>
-      <w:r>
-        <w:rPr>
-          <w:rFonts w:ascii="Times New Roman" w:hAnsi="Times New Roman" w:cs="Times New Roman"/>
-          <w:sz w:val="28"/>
-          <w:szCs w:val="28"/>
-        </w:rPr>
-        <w:lastRenderedPageBreak/>
-        <w:t>Найдем оптимальные параметры для модели</w:t>
-      </w:r>
-    </w:p>
-    <w:p>
-      <w:pPr>
-        <w:widowControl w:val="0"/>
-        <w:numPr>
-          <w:ilvl w:val="1"/>
-          <w:numId w:val="17"/>
-        </w:numPr>
-        <w:spacing w:after="0" w:line="360" w:lineRule="auto"/>
-        <w:contextualSpacing/>
-        <w:jc w:val="both"/>
-        <w:rPr>
-          <w:rFonts w:ascii="Times New Roman" w:hAnsi="Times New Roman" w:cs="Times New Roman"/>
-          <w:sz w:val="28"/>
-          <w:szCs w:val="28"/>
-        </w:rPr>
-      </w:pPr>
-      <w:r>
-        <w:rPr>
-          <w:rFonts w:ascii="Times New Roman" w:hAnsi="Times New Roman" w:cs="Times New Roman"/>
-          <w:sz w:val="28"/>
-          <w:szCs w:val="28"/>
-        </w:rPr>
-        <w:t>Посмотрим на результаты</w:t>
-      </w:r>
-    </w:p>
-    <w:p>
-      <w:pPr>
-        <w:widowControl w:val="0"/>
-        <w:numPr>
-          <w:ilvl w:val="1"/>
-          <w:numId w:val="17"/>
-        </w:numPr>
-        <w:spacing w:after="0" w:line="360" w:lineRule="auto"/>
-        <w:contextualSpacing/>
-        <w:jc w:val="both"/>
-        <w:rPr>
-          <w:rFonts w:ascii="Times New Roman" w:hAnsi="Times New Roman" w:cs="Times New Roman"/>
-          <w:sz w:val="28"/>
-          <w:szCs w:val="28"/>
-        </w:rPr>
-      </w:pPr>
-      <w:r>
-        <w:rPr>
-          <w:rFonts w:ascii="Times New Roman" w:hAnsi="Times New Roman" w:cs="Times New Roman"/>
-          <w:sz w:val="28"/>
-          <w:szCs w:val="28"/>
-        </w:rPr>
-        <w:t>Повторим шаги 8.4 – 8.5 до построения окончательной модели</w:t>
-      </w:r>
-    </w:p>
-    <w:p>
-      <w:pPr>
-        <w:widowControl w:val="0"/>
-        <w:numPr>
-          <w:ilvl w:val="1"/>
-          <w:numId w:val="17"/>
-        </w:numPr>
-        <w:spacing w:after="0" w:line="360" w:lineRule="auto"/>
-        <w:contextualSpacing/>
-        <w:jc w:val="both"/>
-        <w:rPr>
-          <w:rFonts w:ascii="Times New Roman" w:hAnsi="Times New Roman" w:cs="Times New Roman"/>
-          <w:sz w:val="28"/>
-          <w:szCs w:val="28"/>
-        </w:rPr>
-      </w:pPr>
-      <w:r>
-        <w:rPr>
-          <w:rFonts w:ascii="Times New Roman" w:hAnsi="Times New Roman" w:cs="Times New Roman"/>
-          <w:sz w:val="28"/>
-          <w:szCs w:val="28"/>
-        </w:rPr>
-        <w:t>Обучим нейросеть 80/20</w:t>
-      </w:r>
-    </w:p>
-    <w:p>
-      <w:pPr>
-        <w:widowControl w:val="0"/>
-        <w:numPr>
-          <w:ilvl w:val="1"/>
-          <w:numId w:val="17"/>
-        </w:numPr>
-        <w:spacing w:after="0" w:line="360" w:lineRule="auto"/>
-        <w:contextualSpacing/>
-        <w:jc w:val="both"/>
-        <w:rPr>
-          <w:rFonts w:ascii="Times New Roman" w:hAnsi="Times New Roman" w:cs="Times New Roman"/>
-          <w:sz w:val="28"/>
-          <w:szCs w:val="28"/>
-        </w:rPr>
-      </w:pPr>
-      <w:r>
-        <w:rPr>
-          <w:rFonts w:ascii="Times New Roman" w:hAnsi="Times New Roman" w:cs="Times New Roman"/>
-          <w:sz w:val="28"/>
-          <w:szCs w:val="28"/>
-        </w:rPr>
-        <w:t>Оценим модель</w:t>
-      </w:r>
-    </w:p>
-    <w:p>
-      <w:pPr>
-        <w:widowControl w:val="0"/>
-        <w:numPr>
-          <w:ilvl w:val="1"/>
-          <w:numId w:val="17"/>
-        </w:numPr>
-        <w:spacing w:after="0" w:line="360" w:lineRule="auto"/>
-        <w:contextualSpacing/>
-        <w:jc w:val="both"/>
-        <w:rPr>
-          <w:rFonts w:ascii="Times New Roman" w:hAnsi="Times New Roman" w:cs="Times New Roman"/>
-          <w:sz w:val="28"/>
-          <w:szCs w:val="28"/>
-        </w:rPr>
-      </w:pPr>
-      <w:r>
-        <w:rPr>
-          <w:rFonts w:ascii="Times New Roman" w:hAnsi="Times New Roman" w:cs="Times New Roman"/>
-          <w:sz w:val="28"/>
-          <w:szCs w:val="28"/>
-        </w:rPr>
-        <w:t>Посмотрим на потери модели</w:t>
-      </w:r>
-    </w:p>
-    <w:p>
-      <w:pPr>
-        <w:widowControl w:val="0"/>
-        <w:numPr>
-          <w:ilvl w:val="1"/>
-          <w:numId w:val="17"/>
-        </w:numPr>
-        <w:spacing w:after="0" w:line="360" w:lineRule="auto"/>
-        <w:contextualSpacing/>
-        <w:jc w:val="both"/>
-        <w:rPr>
-          <w:rFonts w:ascii="Times New Roman" w:hAnsi="Times New Roman" w:cs="Times New Roman"/>
-          <w:sz w:val="28"/>
-          <w:szCs w:val="28"/>
-        </w:rPr>
-      </w:pPr>
-      <w:r>
-        <w:rPr>
-          <w:rFonts w:ascii="Times New Roman" w:hAnsi="Times New Roman" w:cs="Times New Roman"/>
-          <w:sz w:val="28"/>
-          <w:szCs w:val="28"/>
-        </w:rPr>
-        <w:t>Посмотрим на график результата работы модели</w:t>
-      </w:r>
-    </w:p>
-    <w:p>
-      <w:pPr>
-        <w:widowControl w:val="0"/>
-        <w:numPr>
-          <w:ilvl w:val="1"/>
-          <w:numId w:val="17"/>
-        </w:numPr>
-        <w:spacing w:after="0" w:line="360" w:lineRule="auto"/>
-        <w:contextualSpacing/>
-        <w:jc w:val="both"/>
-        <w:rPr>
-          <w:rFonts w:ascii="Times New Roman" w:hAnsi="Times New Roman" w:cs="Times New Roman"/>
-          <w:sz w:val="28"/>
-          <w:szCs w:val="28"/>
-        </w:rPr>
-      </w:pPr>
-      <w:r>
-        <w:rPr>
-          <w:rFonts w:ascii="Times New Roman" w:hAnsi="Times New Roman" w:cs="Times New Roman"/>
-          <w:sz w:val="28"/>
-          <w:szCs w:val="28"/>
-        </w:rPr>
-        <w:t>Посмотрим на график потерь на тренировочной и тестовой выборках</w:t>
-      </w:r>
-    </w:p>
-    <w:p>
-      <w:pPr>
-        <w:widowControl w:val="0"/>
-        <w:numPr>
-          <w:ilvl w:val="1"/>
-          <w:numId w:val="17"/>
-        </w:numPr>
-        <w:spacing w:after="0" w:line="360" w:lineRule="auto"/>
-        <w:contextualSpacing/>
-        <w:jc w:val="both"/>
-        <w:rPr>
-          <w:rFonts w:ascii="Times New Roman" w:hAnsi="Times New Roman" w:cs="Times New Roman"/>
-          <w:sz w:val="28"/>
-          <w:szCs w:val="28"/>
-        </w:rPr>
-      </w:pPr>
-      <w:r>
-        <w:rPr>
-          <w:rFonts w:ascii="Times New Roman" w:hAnsi="Times New Roman" w:cs="Times New Roman"/>
-          <w:sz w:val="28"/>
-          <w:szCs w:val="28"/>
-        </w:rPr>
-        <w:t>Сконфигурируем другую модель, зададим слои</w:t>
-      </w:r>
-    </w:p>
-    <w:p>
-      <w:pPr>
-        <w:widowControl w:val="0"/>
-        <w:numPr>
-          <w:ilvl w:val="1"/>
-          <w:numId w:val="17"/>
-        </w:numPr>
-        <w:spacing w:after="0" w:line="360" w:lineRule="auto"/>
-        <w:contextualSpacing/>
-        <w:jc w:val="both"/>
-        <w:rPr>
-          <w:rFonts w:ascii="Times New Roman" w:hAnsi="Times New Roman" w:cs="Times New Roman"/>
-          <w:sz w:val="28"/>
-          <w:szCs w:val="28"/>
-        </w:rPr>
-      </w:pPr>
-      <w:r>
-        <w:rPr>
-          <w:rFonts w:ascii="Times New Roman" w:hAnsi="Times New Roman" w:cs="Times New Roman"/>
-          <w:sz w:val="28"/>
-          <w:szCs w:val="28"/>
-        </w:rPr>
-        <w:t>Посмотрим на архитектуру другой модели</w:t>
-      </w:r>
-    </w:p>
-    <w:p>
-      <w:pPr>
-        <w:widowControl w:val="0"/>
-        <w:numPr>
-          <w:ilvl w:val="1"/>
-          <w:numId w:val="17"/>
-        </w:numPr>
-        <w:spacing w:after="0" w:line="360" w:lineRule="auto"/>
-        <w:contextualSpacing/>
-        <w:jc w:val="both"/>
-        <w:rPr>
-          <w:rFonts w:ascii="Times New Roman" w:hAnsi="Times New Roman" w:cs="Times New Roman"/>
-          <w:sz w:val="28"/>
-          <w:szCs w:val="28"/>
-        </w:rPr>
-      </w:pPr>
-      <w:r>
-        <w:rPr>
-          <w:rFonts w:ascii="Times New Roman" w:hAnsi="Times New Roman" w:cs="Times New Roman"/>
-          <w:sz w:val="28"/>
-          <w:szCs w:val="28"/>
-        </w:rPr>
-        <w:t>Обучим другую модель</w:t>
-      </w:r>
-    </w:p>
-    <w:p>
-      <w:pPr>
-        <w:widowControl w:val="0"/>
-        <w:numPr>
-          <w:ilvl w:val="1"/>
-          <w:numId w:val="17"/>
-        </w:numPr>
-        <w:spacing w:after="0" w:line="360" w:lineRule="auto"/>
-        <w:contextualSpacing/>
-        <w:jc w:val="both"/>
-        <w:rPr>
-          <w:rFonts w:ascii="Times New Roman" w:hAnsi="Times New Roman" w:cs="Times New Roman"/>
-          <w:sz w:val="28"/>
-          <w:szCs w:val="28"/>
-        </w:rPr>
-      </w:pPr>
-      <w:r>
-        <w:rPr>
-          <w:rFonts w:ascii="Times New Roman" w:hAnsi="Times New Roman" w:cs="Times New Roman"/>
-          <w:sz w:val="28"/>
-          <w:szCs w:val="28"/>
-        </w:rPr>
-        <w:t>Посмотрим на потери другой модели</w:t>
-      </w:r>
-    </w:p>
-    <w:p>
-      <w:pPr>
-        <w:widowControl w:val="0"/>
-        <w:numPr>
-          <w:ilvl w:val="1"/>
-          <w:numId w:val="17"/>
-        </w:numPr>
-        <w:spacing w:after="0" w:line="360" w:lineRule="auto"/>
-        <w:contextualSpacing/>
-        <w:jc w:val="both"/>
-        <w:rPr>
-          <w:rFonts w:ascii="Times New Roman" w:hAnsi="Times New Roman" w:cs="Times New Roman"/>
-          <w:sz w:val="28"/>
-          <w:szCs w:val="28"/>
-        </w:rPr>
-      </w:pPr>
-      <w:r>
-        <w:rPr>
-          <w:rFonts w:ascii="Times New Roman" w:hAnsi="Times New Roman" w:cs="Times New Roman"/>
-          <w:sz w:val="28"/>
-          <w:szCs w:val="28"/>
-        </w:rPr>
-        <w:t>Посмотрим на график потерь на тренировочной и тестовой выборках</w:t>
-      </w:r>
-    </w:p>
-    <w:p>
-      <w:pPr>
-        <w:widowControl w:val="0"/>
-        <w:numPr>
-          <w:ilvl w:val="1"/>
-          <w:numId w:val="17"/>
-        </w:numPr>
-        <w:spacing w:after="0" w:line="360" w:lineRule="auto"/>
-        <w:contextualSpacing/>
-        <w:jc w:val="both"/>
-        <w:rPr>
-          <w:rFonts w:ascii="Times New Roman" w:hAnsi="Times New Roman" w:cs="Times New Roman"/>
-          <w:sz w:val="28"/>
-          <w:szCs w:val="28"/>
-        </w:rPr>
-      </w:pPr>
-      <w:r>
-        <w:rPr>
-          <w:rFonts w:ascii="Times New Roman" w:hAnsi="Times New Roman" w:cs="Times New Roman"/>
-          <w:sz w:val="28"/>
-          <w:szCs w:val="28"/>
-        </w:rPr>
-        <w:t>Зададим функцию для визуализации факт/прогноз для результатов м</w:t>
-      </w:r>
-      <w:r>
-        <w:rPr>
-          <w:rFonts w:ascii="Times New Roman" w:hAnsi="Times New Roman" w:cs="Times New Roman"/>
-          <w:sz w:val="28"/>
-          <w:szCs w:val="28"/>
-        </w:rPr>
-        <w:t>о</w:t>
-      </w:r>
-      <w:r>
-        <w:rPr>
-          <w:rFonts w:ascii="Times New Roman" w:hAnsi="Times New Roman" w:cs="Times New Roman"/>
-          <w:sz w:val="28"/>
-          <w:szCs w:val="28"/>
-        </w:rPr>
-        <w:t>делей</w:t>
-      </w:r>
-    </w:p>
-    <w:p>
-      <w:pPr>
-        <w:widowControl w:val="0"/>
-        <w:numPr>
-          <w:ilvl w:val="1"/>
-          <w:numId w:val="17"/>
-        </w:numPr>
-        <w:spacing w:after="0" w:line="360" w:lineRule="auto"/>
-        <w:contextualSpacing/>
-        <w:jc w:val="both"/>
-        <w:rPr>
-          <w:rFonts w:ascii="Times New Roman" w:hAnsi="Times New Roman" w:cs="Times New Roman"/>
-          <w:sz w:val="28"/>
-          <w:szCs w:val="28"/>
-        </w:rPr>
-      </w:pPr>
-      <w:r>
-        <w:rPr>
-          <w:rFonts w:ascii="Times New Roman" w:hAnsi="Times New Roman" w:cs="Times New Roman"/>
-          <w:sz w:val="28"/>
-          <w:szCs w:val="28"/>
-        </w:rPr>
-        <w:t>Посмотрим на график результата работы модели</w:t>
-      </w:r>
-    </w:p>
-    <w:p>
-      <w:pPr>
-        <w:widowControl w:val="0"/>
-        <w:numPr>
-          <w:ilvl w:val="1"/>
-          <w:numId w:val="17"/>
-        </w:numPr>
-        <w:spacing w:after="0" w:line="360" w:lineRule="auto"/>
-        <w:contextualSpacing/>
-        <w:jc w:val="both"/>
-        <w:rPr>
-          <w:rFonts w:ascii="Times New Roman" w:hAnsi="Times New Roman" w:cs="Times New Roman"/>
-          <w:sz w:val="28"/>
-          <w:szCs w:val="28"/>
-        </w:rPr>
-      </w:pPr>
-      <w:r>
-        <w:rPr>
-          <w:rFonts w:ascii="Times New Roman" w:hAnsi="Times New Roman" w:cs="Times New Roman"/>
-          <w:sz w:val="28"/>
-          <w:szCs w:val="28"/>
-        </w:rPr>
-        <w:t>Оценим модель MSE</w:t>
-      </w:r>
-    </w:p>
-    <w:p>
-      <w:pPr>
-        <w:widowControl w:val="0"/>
-        <w:numPr>
-          <w:ilvl w:val="1"/>
-          <w:numId w:val="17"/>
-        </w:numPr>
-        <w:spacing w:after="0" w:line="360" w:lineRule="auto"/>
-        <w:contextualSpacing/>
-        <w:jc w:val="both"/>
-        <w:rPr>
-          <w:rFonts w:ascii="Times New Roman" w:hAnsi="Times New Roman" w:cs="Times New Roman"/>
-          <w:sz w:val="28"/>
-          <w:szCs w:val="28"/>
-        </w:rPr>
-      </w:pPr>
-      <w:r>
-        <w:rPr>
-          <w:rFonts w:ascii="Times New Roman" w:hAnsi="Times New Roman" w:cs="Times New Roman"/>
-          <w:sz w:val="28"/>
-          <w:szCs w:val="28"/>
-        </w:rPr>
-        <w:t>Сохраняем вторую модель для разработки веб-приложения для пр</w:t>
-      </w:r>
-      <w:r>
-        <w:rPr>
-          <w:rFonts w:ascii="Times New Roman" w:hAnsi="Times New Roman" w:cs="Times New Roman"/>
-          <w:sz w:val="28"/>
-          <w:szCs w:val="28"/>
-        </w:rPr>
-        <w:t>о</w:t>
-      </w:r>
-      <w:r>
-        <w:rPr>
-          <w:rFonts w:ascii="Times New Roman" w:hAnsi="Times New Roman" w:cs="Times New Roman"/>
-          <w:sz w:val="28"/>
-          <w:szCs w:val="28"/>
-        </w:rPr>
-        <w:t xml:space="preserve">гнозирования соотношения "матрица-наполнитель" в </w:t>
-      </w:r>
-      <w:proofErr w:type="spellStart"/>
-      <w:r>
-        <w:rPr>
-          <w:rFonts w:ascii="Times New Roman" w:hAnsi="Times New Roman" w:cs="Times New Roman"/>
-          <w:sz w:val="28"/>
-          <w:szCs w:val="28"/>
-        </w:rPr>
-        <w:t>фреймворке</w:t>
-      </w:r>
-      <w:proofErr w:type="spellEnd"/>
-      <w:r>
-        <w:rPr>
-          <w:rFonts w:ascii="Times New Roman" w:hAnsi="Times New Roman" w:cs="Times New Roman"/>
-          <w:sz w:val="28"/>
-          <w:szCs w:val="28"/>
-        </w:rPr>
-        <w:t xml:space="preserve"> </w:t>
-      </w:r>
-      <w:proofErr w:type="spellStart"/>
-      <w:r>
-        <w:rPr>
-          <w:rFonts w:ascii="Times New Roman" w:hAnsi="Times New Roman" w:cs="Times New Roman"/>
-          <w:sz w:val="28"/>
-          <w:szCs w:val="28"/>
-        </w:rPr>
-        <w:t>Flask</w:t>
-      </w:r>
-      <w:proofErr w:type="spellEnd"/>
-    </w:p>
-    <w:p>
-      <w:pPr>
-        <w:widowControl w:val="0"/>
-        <w:numPr>
-          <w:ilvl w:val="0"/>
-          <w:numId w:val="17"/>
-        </w:numPr>
-        <w:spacing w:after="0" w:line="360" w:lineRule="auto"/>
-        <w:contextualSpacing/>
-        <w:jc w:val="both"/>
-        <w:rPr>
-          <w:rFonts w:ascii="Times New Roman" w:hAnsi="Times New Roman" w:cs="Times New Roman"/>
-          <w:sz w:val="28"/>
-          <w:szCs w:val="28"/>
-        </w:rPr>
-      </w:pPr>
-      <w:r>
-        <w:rPr>
-          <w:rFonts w:ascii="Times New Roman" w:hAnsi="Times New Roman" w:cs="Times New Roman"/>
-          <w:sz w:val="28"/>
-          <w:szCs w:val="28"/>
-        </w:rPr>
-        <w:t>Создаём приложение</w:t>
-      </w:r>
-    </w:p>
-    <w:p>
-      <w:pPr>
-        <w:widowControl w:val="0"/>
-        <w:numPr>
-          <w:ilvl w:val="1"/>
-          <w:numId w:val="17"/>
-        </w:numPr>
-        <w:spacing w:after="0" w:line="360" w:lineRule="auto"/>
-        <w:contextualSpacing/>
-        <w:jc w:val="both"/>
-        <w:rPr>
-          <w:rFonts w:ascii="Times New Roman" w:hAnsi="Times New Roman" w:cs="Times New Roman"/>
-          <w:sz w:val="28"/>
-          <w:szCs w:val="28"/>
-        </w:rPr>
-      </w:pPr>
-      <w:r>
-        <w:rPr>
-          <w:rFonts w:ascii="Times New Roman" w:hAnsi="Times New Roman" w:cs="Times New Roman"/>
-          <w:sz w:val="28"/>
-          <w:szCs w:val="28"/>
-        </w:rPr>
-        <w:t xml:space="preserve">Импортируем необходимые </w:t>
-      </w:r>
-      <w:proofErr w:type="spellStart"/>
-      <w:r>
-        <w:rPr>
-          <w:rFonts w:ascii="Times New Roman" w:hAnsi="Times New Roman" w:cs="Times New Roman"/>
-          <w:sz w:val="28"/>
-          <w:szCs w:val="28"/>
-        </w:rPr>
-        <w:t>бибилиотеки</w:t>
-      </w:r>
-      <w:proofErr w:type="spellEnd"/>
-    </w:p>
-    <w:p>
-      <w:pPr>
-        <w:widowControl w:val="0"/>
-        <w:numPr>
-          <w:ilvl w:val="1"/>
-          <w:numId w:val="17"/>
-        </w:numPr>
-        <w:spacing w:after="0" w:line="360" w:lineRule="auto"/>
-        <w:contextualSpacing/>
-        <w:jc w:val="both"/>
-        <w:rPr>
-          <w:rFonts w:ascii="Times New Roman" w:hAnsi="Times New Roman" w:cs="Times New Roman"/>
-          <w:sz w:val="28"/>
-          <w:szCs w:val="28"/>
-        </w:rPr>
-      </w:pPr>
-      <w:r>
-        <w:rPr>
-          <w:rFonts w:ascii="Times New Roman" w:hAnsi="Times New Roman" w:cs="Times New Roman"/>
-          <w:sz w:val="28"/>
-          <w:szCs w:val="28"/>
-        </w:rPr>
-        <w:t>Загрузим модель и определим параметры функции</w:t>
-      </w:r>
-    </w:p>
-    <w:p>
-      <w:pPr>
-        <w:widowControl w:val="0"/>
-        <w:numPr>
-          <w:ilvl w:val="1"/>
-          <w:numId w:val="17"/>
-        </w:numPr>
-        <w:spacing w:after="0" w:line="360" w:lineRule="auto"/>
-        <w:contextualSpacing/>
-        <w:jc w:val="both"/>
-        <w:rPr>
-          <w:rFonts w:ascii="Times New Roman" w:hAnsi="Times New Roman" w:cs="Times New Roman"/>
-          <w:sz w:val="28"/>
-          <w:szCs w:val="28"/>
-        </w:rPr>
-      </w:pPr>
-      <w:r>
-        <w:rPr>
-          <w:rFonts w:ascii="Times New Roman" w:hAnsi="Times New Roman" w:cs="Times New Roman"/>
-          <w:sz w:val="28"/>
-          <w:szCs w:val="28"/>
-        </w:rPr>
-        <w:t>Получим данные из наших форм и положим их в список</w:t>
-      </w:r>
-    </w:p>
-    <w:p>
-      <w:pPr>
-        <w:widowControl w:val="0"/>
-        <w:numPr>
-          <w:ilvl w:val="1"/>
-          <w:numId w:val="17"/>
-        </w:numPr>
-        <w:spacing w:after="0" w:line="360" w:lineRule="auto"/>
-        <w:contextualSpacing/>
-        <w:jc w:val="both"/>
-        <w:rPr>
-          <w:rFonts w:ascii="Times New Roman" w:hAnsi="Times New Roman" w:cs="Times New Roman"/>
-          <w:sz w:val="28"/>
-          <w:szCs w:val="28"/>
-        </w:rPr>
-      </w:pPr>
-      <w:r>
-        <w:rPr>
-          <w:rFonts w:ascii="Times New Roman" w:hAnsi="Times New Roman" w:cs="Times New Roman"/>
-          <w:sz w:val="28"/>
-          <w:szCs w:val="28"/>
-        </w:rPr>
-        <w:t>Укажем шаблон и прототип сайта для вывода</w:t>
-      </w:r>
-    </w:p>
-    <w:p>
-      <w:pPr>
-        <w:widowControl w:val="0"/>
-        <w:numPr>
-          <w:ilvl w:val="1"/>
-          <w:numId w:val="17"/>
-        </w:numPr>
-        <w:spacing w:after="0" w:line="360" w:lineRule="auto"/>
-        <w:contextualSpacing/>
-        <w:jc w:val="both"/>
-        <w:rPr>
-          <w:rFonts w:ascii="Times New Roman" w:hAnsi="Times New Roman" w:cs="Times New Roman"/>
-          <w:sz w:val="28"/>
-          <w:szCs w:val="28"/>
-        </w:rPr>
-      </w:pPr>
-      <w:r>
-        <w:rPr>
-          <w:rFonts w:ascii="Times New Roman" w:hAnsi="Times New Roman" w:cs="Times New Roman"/>
-          <w:sz w:val="28"/>
-          <w:szCs w:val="28"/>
-        </w:rPr>
-        <w:t>Запустим приложение</w:t>
-      </w:r>
-    </w:p>
-    <w:p>
-      <w:pPr>
-        <w:widowControl w:val="0"/>
-        <w:numPr>
-          <w:ilvl w:val="1"/>
-          <w:numId w:val="17"/>
-        </w:numPr>
-        <w:spacing w:after="0" w:line="360" w:lineRule="auto"/>
-        <w:contextualSpacing/>
-        <w:jc w:val="both"/>
-        <w:rPr>
-          <w:rFonts w:ascii="Times New Roman" w:hAnsi="Times New Roman" w:cs="Times New Roman"/>
-          <w:sz w:val="28"/>
-          <w:szCs w:val="28"/>
-        </w:rPr>
-      </w:pPr>
-      <w:r>
-        <w:rPr>
-          <w:rFonts w:ascii="Times New Roman" w:hAnsi="Times New Roman" w:cs="Times New Roman"/>
-          <w:sz w:val="28"/>
-          <w:szCs w:val="28"/>
-        </w:rPr>
-        <w:t xml:space="preserve">Откроем </w:t>
-      </w:r>
-      <w:hyperlink r:id="rId29" w:tgtFrame="_blank" w:history="1">
-        <w:r>
-          <w:rPr>
-            <w:rStyle w:val="a7"/>
-            <w:rFonts w:ascii="Times New Roman" w:hAnsi="Times New Roman" w:cs="Times New Roman"/>
-            <w:sz w:val="28"/>
-            <w:szCs w:val="28"/>
-          </w:rPr>
-          <w:t>http://127.0.0.1:5000/</w:t>
-        </w:r>
-      </w:hyperlink>
-    </w:p>
-    <w:p>
-      <w:pPr>
-        <w:widowControl w:val="0"/>
-        <w:numPr>
-          <w:ilvl w:val="0"/>
-          <w:numId w:val="17"/>
-        </w:numPr>
-        <w:spacing w:after="0" w:line="360" w:lineRule="auto"/>
-        <w:contextualSpacing/>
-        <w:jc w:val="both"/>
-        <w:rPr>
-          <w:rFonts w:ascii="Times New Roman" w:hAnsi="Times New Roman" w:cs="Times New Roman"/>
-          <w:sz w:val="28"/>
-          <w:szCs w:val="28"/>
-        </w:rPr>
-      </w:pPr>
-      <w:r>
-        <w:rPr>
-          <w:rFonts w:ascii="Times New Roman" w:hAnsi="Times New Roman" w:cs="Times New Roman"/>
-          <w:sz w:val="28"/>
-          <w:szCs w:val="28"/>
-        </w:rPr>
-        <w:t>Создание удалённого репозитория и загрузка результатов работы на него.</w:t>
-      </w:r>
-    </w:p>
-    <w:p>
-      <w:pPr>
-        <w:widowControl w:val="0"/>
-        <w:numPr>
-          <w:ilvl w:val="1"/>
-          <w:numId w:val="17"/>
-        </w:numPr>
-        <w:spacing w:after="0" w:line="360" w:lineRule="auto"/>
-        <w:contextualSpacing/>
-        <w:jc w:val="both"/>
-        <w:rPr>
-          <w:rFonts w:ascii="Times New Roman" w:hAnsi="Times New Roman" w:cs="Times New Roman"/>
-          <w:sz w:val="28"/>
-          <w:szCs w:val="28"/>
-        </w:rPr>
-      </w:pPr>
-      <w:hyperlink r:id="rId30" w:history="1">
-        <w:r>
-          <w:rPr>
-            <w:rStyle w:val="a7"/>
-            <w:rFonts w:ascii="Times New Roman" w:hAnsi="Times New Roman" w:cs="Times New Roman"/>
-            <w:sz w:val="28"/>
-            <w:szCs w:val="28"/>
-          </w:rPr>
-          <w:t>https://github.com/Oleg-Evdokimov/KOMPOSIT</w:t>
-        </w:r>
-      </w:hyperlink>
-    </w:p>
-    <w:p>
-      <w:pPr>
-        <w:widowControl w:val="0"/>
-        <w:numPr>
-          <w:ilvl w:val="1"/>
-          <w:numId w:val="17"/>
-        </w:numPr>
-        <w:spacing w:after="0" w:line="360" w:lineRule="auto"/>
-        <w:contextualSpacing/>
-        <w:jc w:val="both"/>
-        <w:rPr>
-          <w:rFonts w:ascii="Times New Roman" w:hAnsi="Times New Roman" w:cs="Times New Roman"/>
-          <w:sz w:val="28"/>
-          <w:szCs w:val="28"/>
-        </w:rPr>
-      </w:pPr>
-      <w:r>
-        <w:rPr>
-          <w:rFonts w:ascii="Times New Roman" w:hAnsi="Times New Roman" w:cs="Times New Roman"/>
-          <w:sz w:val="28"/>
-          <w:szCs w:val="28"/>
-        </w:rPr>
-        <w:lastRenderedPageBreak/>
-        <w:t xml:space="preserve">Создадим </w:t>
-      </w:r>
-      <w:r>
-        <w:rPr>
-          <w:rFonts w:ascii="Times New Roman" w:hAnsi="Times New Roman" w:cs="Times New Roman"/>
-          <w:sz w:val="28"/>
-          <w:szCs w:val="28"/>
-          <w:lang w:val="en-US"/>
-        </w:rPr>
-        <w:t>README</w:t>
-      </w:r>
-      <w:r>
-        <w:rPr>
-          <w:rFonts w:ascii="Times New Roman" w:hAnsi="Times New Roman" w:cs="Times New Roman"/>
-          <w:sz w:val="28"/>
-          <w:szCs w:val="28"/>
-        </w:rPr>
-        <w:t xml:space="preserve"> (</w:t>
-      </w:r>
-      <w:hyperlink r:id="rId31" w:anchor="readme" w:history="1">
-        <w:r>
-          <w:rPr>
-            <w:rStyle w:val="a7"/>
-            <w:rFonts w:ascii="Times New Roman" w:hAnsi="Times New Roman" w:cs="Times New Roman"/>
-            <w:sz w:val="28"/>
-            <w:szCs w:val="28"/>
-            <w:lang w:val="en-US"/>
-          </w:rPr>
-          <w:t>https</w:t>
-        </w:r>
-        <w:r>
-          <w:rPr>
-            <w:rStyle w:val="a7"/>
-            <w:rFonts w:ascii="Times New Roman" w:hAnsi="Times New Roman" w:cs="Times New Roman"/>
-            <w:sz w:val="28"/>
-            <w:szCs w:val="28"/>
-          </w:rPr>
-          <w:t>://</w:t>
-        </w:r>
-        <w:proofErr w:type="spellStart"/>
-        <w:r>
-          <w:rPr>
-            <w:rStyle w:val="a7"/>
-            <w:rFonts w:ascii="Times New Roman" w:hAnsi="Times New Roman" w:cs="Times New Roman"/>
-            <w:sz w:val="28"/>
-            <w:szCs w:val="28"/>
-            <w:lang w:val="en-US"/>
-          </w:rPr>
-          <w:t>github</w:t>
-        </w:r>
-        <w:proofErr w:type="spellEnd"/>
-        <w:r>
-          <w:rPr>
-            <w:rStyle w:val="a7"/>
-            <w:rFonts w:ascii="Times New Roman" w:hAnsi="Times New Roman" w:cs="Times New Roman"/>
-            <w:sz w:val="28"/>
-            <w:szCs w:val="28"/>
-          </w:rPr>
-          <w:t>.</w:t>
-        </w:r>
-        <w:r>
-          <w:rPr>
-            <w:rStyle w:val="a7"/>
-            <w:rFonts w:ascii="Times New Roman" w:hAnsi="Times New Roman" w:cs="Times New Roman"/>
-            <w:sz w:val="28"/>
-            <w:szCs w:val="28"/>
-            <w:lang w:val="en-US"/>
-          </w:rPr>
-          <w:t>com</w:t>
-        </w:r>
-        <w:r>
-          <w:rPr>
-            <w:rStyle w:val="a7"/>
-            <w:rFonts w:ascii="Times New Roman" w:hAnsi="Times New Roman" w:cs="Times New Roman"/>
-            <w:sz w:val="28"/>
-            <w:szCs w:val="28"/>
-          </w:rPr>
-          <w:t>/</w:t>
-        </w:r>
-        <w:r>
-          <w:rPr>
-            <w:rStyle w:val="a7"/>
-            <w:rFonts w:ascii="Times New Roman" w:hAnsi="Times New Roman" w:cs="Times New Roman"/>
-            <w:sz w:val="28"/>
-            <w:szCs w:val="28"/>
-            <w:lang w:val="en-US"/>
-          </w:rPr>
-          <w:t>Oleg</w:t>
-        </w:r>
-        <w:r>
-          <w:rPr>
-            <w:rStyle w:val="a7"/>
-            <w:rFonts w:ascii="Times New Roman" w:hAnsi="Times New Roman" w:cs="Times New Roman"/>
-            <w:sz w:val="28"/>
-            <w:szCs w:val="28"/>
-          </w:rPr>
-          <w:t>-</w:t>
-        </w:r>
-        <w:proofErr w:type="spellStart"/>
-        <w:r>
-          <w:rPr>
-            <w:rStyle w:val="a7"/>
-            <w:rFonts w:ascii="Times New Roman" w:hAnsi="Times New Roman" w:cs="Times New Roman"/>
-            <w:sz w:val="28"/>
-            <w:szCs w:val="28"/>
-            <w:lang w:val="en-US"/>
-          </w:rPr>
-          <w:t>Evdokimov</w:t>
-        </w:r>
-        <w:proofErr w:type="spellEnd"/>
-        <w:r>
-          <w:rPr>
-            <w:rStyle w:val="a7"/>
-            <w:rFonts w:ascii="Times New Roman" w:hAnsi="Times New Roman" w:cs="Times New Roman"/>
-            <w:sz w:val="28"/>
-            <w:szCs w:val="28"/>
-          </w:rPr>
-          <w:t>/</w:t>
-        </w:r>
-        <w:r>
-          <w:rPr>
-            <w:rStyle w:val="a7"/>
-            <w:rFonts w:ascii="Times New Roman" w:hAnsi="Times New Roman" w:cs="Times New Roman"/>
-            <w:sz w:val="28"/>
-            <w:szCs w:val="28"/>
-            <w:lang w:val="en-US"/>
-          </w:rPr>
-          <w:t>KOMPOSIT</w:t>
-        </w:r>
-        <w:r>
-          <w:rPr>
-            <w:rStyle w:val="a7"/>
-            <w:rFonts w:ascii="Times New Roman" w:hAnsi="Times New Roman" w:cs="Times New Roman"/>
-            <w:sz w:val="28"/>
-            <w:szCs w:val="28"/>
-          </w:rPr>
-          <w:t>#</w:t>
-        </w:r>
-        <w:r>
-          <w:rPr>
-            <w:rStyle w:val="a7"/>
-            <w:rFonts w:ascii="Times New Roman" w:hAnsi="Times New Roman" w:cs="Times New Roman"/>
-            <w:sz w:val="28"/>
-            <w:szCs w:val="28"/>
-            <w:lang w:val="en-US"/>
-          </w:rPr>
-          <w:t>readme</w:t>
-        </w:r>
-      </w:hyperlink>
-      <w:r>
-        <w:rPr>
-          <w:rFonts w:ascii="Times New Roman" w:hAnsi="Times New Roman" w:cs="Times New Roman"/>
-          <w:sz w:val="28"/>
-          <w:szCs w:val="28"/>
-        </w:rPr>
-        <w:t>)</w:t>
-      </w:r>
-    </w:p>
-    <w:p>
-      <w:pPr>
-        <w:widowControl w:val="0"/>
-        <w:numPr>
-          <w:ilvl w:val="1"/>
-          <w:numId w:val="17"/>
-        </w:numPr>
-        <w:spacing w:after="0" w:line="360" w:lineRule="auto"/>
-        <w:contextualSpacing/>
-        <w:jc w:val="both"/>
-        <w:rPr>
-          <w:rFonts w:ascii="Times New Roman" w:hAnsi="Times New Roman" w:cs="Times New Roman"/>
-          <w:sz w:val="28"/>
-          <w:szCs w:val="28"/>
-        </w:rPr>
-      </w:pPr>
-      <w:r>
-        <w:rPr>
-          <w:rFonts w:ascii="Times New Roman" w:hAnsi="Times New Roman" w:cs="Times New Roman"/>
-          <w:sz w:val="28"/>
-          <w:szCs w:val="28"/>
-        </w:rPr>
-        <w:t xml:space="preserve">Выгрузим все необходимые файлы </w:t>
-      </w:r>
-      <w:r>
-        <w:rPr>
-          <w:rFonts w:ascii="Times New Roman" w:hAnsi="Times New Roman" w:cs="Times New Roman"/>
-          <w:sz w:val="28"/>
-          <w:szCs w:val="28"/>
-        </w:rPr>
-        <w:t>в</w:t>
-      </w:r>
-      <w:r>
-        <w:rPr>
-          <w:rFonts w:ascii="Times New Roman" w:hAnsi="Times New Roman" w:cs="Times New Roman"/>
-          <w:sz w:val="28"/>
-          <w:szCs w:val="28"/>
-        </w:rPr>
-        <w:t xml:space="preserve"> репозиторий</w:t>
-      </w:r>
+      <w:bookmarkEnd w:id="19"/>
     </w:p>
     <w:sectPr>
-      <w:headerReference w:type="default" r:id="rId32"/>
-      <w:footerReference w:type="default" r:id="rId33"/>
-      <w:headerReference w:type="first" r:id="rId34"/>
+      <w:headerReference w:type="default" r:id="rId14"/>
+      <w:footerReference w:type="default" r:id="rId15"/>
+      <w:headerReference w:type="first" r:id="rId16"/>
       <w:pgSz w:w="12240" w:h="15840" w:code="1"/>
       <w:pgMar w:top="1134" w:right="567" w:bottom="851" w:left="1701" w:header="720" w:footer="720" w:gutter="0"/>
       <w:pgNumType w:start="1"/>
@@ -16770,6 +9441,7 @@
         <w:docPartUnique/>
       </w:docPartObj>
     </w:sdtPr>
+    <w:sdtEndPr/>
     <w:sdtContent>
       <w:p>
         <w:pPr>
@@ -21972,7 +14644,7 @@
   <a:extraClrSchemeLst/>
   <a:extLst>
     <a:ext uri="{05A4C25C-085E-4340-85A3-A5531E510DB2}">
-      <thm15:themeFamily xmlns:thm15="http://schemas.microsoft.com/office/thememl/2012/main" xmlns="" name="Office Theme" id="{62F939B6-93AF-4DB8-9C6B-D6C7DFDC589F}" vid="{4A3C46E8-61CC-4603-A589-7422A47A8E4A}"/>
+      <thm15:themeFamily xmlns="" xmlns:thm15="http://schemas.microsoft.com/office/thememl/2012/main" name="Office Theme" id="{62F939B6-93AF-4DB8-9C6B-D6C7DFDC589F}" vid="{4A3C46E8-61CC-4603-A589-7422A47A8E4A}"/>
     </a:ext>
   </a:extLst>
 </a:theme>
@@ -21983,7 +14655,7 @@
 </file>
 
 <file path=customXml/itemProps1.xml><?xml version="1.0" encoding="utf-8"?>
-<ds:datastoreItem xmlns:ds="http://schemas.openxmlformats.org/officeDocument/2006/customXml" ds:itemID="{4D08594A-D972-49F8-9414-7416044972B0}">
+<ds:datastoreItem xmlns:ds="http://schemas.openxmlformats.org/officeDocument/2006/customXml" ds:itemID="{18E3B79A-2058-4355-959A-960BB76115A6}">
   <ds:schemaRefs>
     <ds:schemaRef ds:uri="http://schemas.openxmlformats.org/officeDocument/2006/bibliography"/>
   </ds:schemaRefs>
